--- a/CV_SherryDai.docx
+++ b/CV_SherryDai.docx
@@ -4,7 +4,7 @@
   <w:body>
     <w:p>
       <w:pPr>
-        <w:pStyle w:val="Header"/>
+        <w:pStyle w:val="a5"/>
         <w:tabs>
           <w:tab w:val="left" w:pos="9270"/>
         </w:tabs>
@@ -19,6 +19,7 @@
           <w:lang w:eastAsia="zh-CN"/>
         </w:rPr>
       </w:pPr>
+      <w:proofErr w:type="spellStart"/>
       <w:r>
         <w:rPr>
           <w:b/>
@@ -27,12 +28,23 @@
           <w:szCs w:val="40"/>
           <w:lang w:eastAsia="zh-CN"/>
         </w:rPr>
-        <w:t>Shilun (Sherry) Dai</w:t>
-      </w:r>
-    </w:p>
-    <w:p>
-      <w:pPr>
-        <w:pStyle w:val="Header"/>
+        <w:t>Shilun</w:t>
+      </w:r>
+      <w:proofErr w:type="spellEnd"/>
+      <w:r>
+        <w:rPr>
+          <w:b/>
+          <w:bCs/>
+          <w:sz w:val="40"/>
+          <w:szCs w:val="40"/>
+          <w:lang w:eastAsia="zh-CN"/>
+        </w:rPr>
+        <w:t xml:space="preserve"> (Sherry) Dai</w:t>
+      </w:r>
+    </w:p>
+    <w:p>
+      <w:pPr>
+        <w:pStyle w:val="a5"/>
         <w:tabs>
           <w:tab w:val="left" w:pos="9270"/>
         </w:tabs>
@@ -53,7 +65,7 @@
       <w:hyperlink r:id="rId7" w:history="1">
         <w:r>
           <w:rPr>
-            <w:rStyle w:val="Hyperlink"/>
+            <w:rStyle w:val="a8"/>
             <w:rFonts w:hint="eastAsia"/>
             <w:lang w:eastAsia="zh-CN"/>
           </w:rPr>
@@ -62,7 +74,7 @@
       </w:hyperlink>
       <w:r>
         <w:rPr>
-          <w:rStyle w:val="Hyperlink"/>
+          <w:rStyle w:val="a8"/>
           <w:bCs/>
           <w:color w:val="auto"/>
           <w:u w:val="none"/>
@@ -73,7 +85,7 @@
       <w:hyperlink r:id="rId8" w:history="1">
         <w:r>
           <w:rPr>
-            <w:rStyle w:val="Hyperlink"/>
+            <w:rStyle w:val="a8"/>
             <w:bCs/>
             <w:lang w:eastAsia="zh-CN"/>
           </w:rPr>
@@ -83,7 +95,7 @@
     </w:p>
     <w:p>
       <w:pPr>
-        <w:pStyle w:val="Header"/>
+        <w:pStyle w:val="a5"/>
         <w:tabs>
           <w:tab w:val="clear" w:pos="8640"/>
           <w:tab w:val="right" w:pos="9810"/>
@@ -185,7 +197,7 @@
     </w:p>
     <w:p>
       <w:pPr>
-        <w:pStyle w:val="ListParagraph"/>
+        <w:pStyle w:val="a9"/>
         <w:numPr>
           <w:ilvl w:val="0"/>
           <w:numId w:val="1"/>
@@ -276,7 +288,14 @@
           <w:sz w:val="20"/>
           <w:szCs w:val="20"/>
         </w:rPr>
-        <w:t>, SAS Base</w:t>
+        <w:t xml:space="preserve">, and </w:t>
+      </w:r>
+      <w:r>
+        <w:rPr>
+          <w:sz w:val="20"/>
+          <w:szCs w:val="20"/>
+        </w:rPr>
+        <w:t>SAS Base</w:t>
       </w:r>
       <w:r>
         <w:rPr>
@@ -333,7 +352,7 @@
     </w:p>
     <w:p>
       <w:pPr>
-        <w:pStyle w:val="ListParagraph"/>
+        <w:pStyle w:val="a9"/>
         <w:numPr>
           <w:ilvl w:val="0"/>
           <w:numId w:val="1"/>
@@ -360,6 +379,13 @@
           <w:sz w:val="20"/>
           <w:szCs w:val="20"/>
         </w:rPr>
+        <w:t>, and SAS Advance</w:t>
+      </w:r>
+      <w:r>
+        <w:rPr>
+          <w:sz w:val="20"/>
+          <w:szCs w:val="20"/>
+        </w:rPr>
         <w:tab/>
       </w:r>
       <w:r>
@@ -419,7 +445,7 @@
     </w:p>
     <w:p>
       <w:pPr>
-        <w:pStyle w:val="ListParagraph"/>
+        <w:pStyle w:val="a9"/>
         <w:numPr>
           <w:ilvl w:val="0"/>
           <w:numId w:val="1"/>
@@ -462,20 +488,15 @@
         </w:rPr>
         <w:t>(</w:t>
       </w:r>
-      <w:r>
-        <w:rPr>
-          <w:sz w:val="20"/>
-          <w:szCs w:val="20"/>
-        </w:rPr>
-        <w:t xml:space="preserve">pytoch, </w:t>
-      </w:r>
-      <w:r>
-        <w:rPr>
-          <w:sz w:val="20"/>
-          <w:szCs w:val="20"/>
-        </w:rPr>
-        <w:t>jax)</w:t>
-      </w:r>
+      <w:proofErr w:type="spellStart"/>
+      <w:r>
+        <w:rPr>
+          <w:sz w:val="20"/>
+          <w:szCs w:val="20"/>
+        </w:rPr>
+        <w:t>pytoch</w:t>
+      </w:r>
+      <w:proofErr w:type="spellEnd"/>
       <w:r>
         <w:rPr>
           <w:sz w:val="20"/>
@@ -483,6 +504,29 @@
         </w:rPr>
         <w:t xml:space="preserve">, </w:t>
       </w:r>
+      <w:proofErr w:type="spellStart"/>
+      <w:r>
+        <w:rPr>
+          <w:sz w:val="20"/>
+          <w:szCs w:val="20"/>
+        </w:rPr>
+        <w:t>jax</w:t>
+      </w:r>
+      <w:proofErr w:type="spellEnd"/>
+      <w:r>
+        <w:rPr>
+          <w:sz w:val="20"/>
+          <w:szCs w:val="20"/>
+        </w:rPr>
+        <w:t>)</w:t>
+      </w:r>
+      <w:r>
+        <w:rPr>
+          <w:sz w:val="20"/>
+          <w:szCs w:val="20"/>
+        </w:rPr>
+        <w:t xml:space="preserve">, </w:t>
+      </w:r>
       <w:r>
         <w:rPr>
           <w:sz w:val="20"/>
@@ -504,13 +548,31 @@
         </w:rPr>
         <w:t>(</w:t>
       </w:r>
-      <w:r>
-        <w:rPr>
-          <w:sz w:val="20"/>
-          <w:szCs w:val="20"/>
-        </w:rPr>
-        <w:t>tidyverse, dplyr</w:t>
-      </w:r>
+      <w:proofErr w:type="spellStart"/>
+      <w:r>
+        <w:rPr>
+          <w:sz w:val="20"/>
+          <w:szCs w:val="20"/>
+        </w:rPr>
+        <w:t>tidyverse</w:t>
+      </w:r>
+      <w:proofErr w:type="spellEnd"/>
+      <w:r>
+        <w:rPr>
+          <w:sz w:val="20"/>
+          <w:szCs w:val="20"/>
+        </w:rPr>
+        <w:t xml:space="preserve">, </w:t>
+      </w:r>
+      <w:proofErr w:type="spellStart"/>
+      <w:r>
+        <w:rPr>
+          <w:sz w:val="20"/>
+          <w:szCs w:val="20"/>
+        </w:rPr>
+        <w:t>dplyr</w:t>
+      </w:r>
+      <w:proofErr w:type="spellEnd"/>
       <w:r>
         <w:rPr>
           <w:sz w:val="20"/>
@@ -604,14 +666,7 @@
           <w:sz w:val="20"/>
           <w:szCs w:val="20"/>
         </w:rPr>
-        <w:t>Power BI</w:t>
-      </w:r>
-      <w:r>
-        <w:rPr>
-          <w:sz w:val="20"/>
-          <w:szCs w:val="20"/>
-        </w:rPr>
-        <w:t xml:space="preserve">, </w:t>
+        <w:t xml:space="preserve">Power BI, </w:t>
       </w:r>
       <w:r>
         <w:rPr>
@@ -643,7 +698,7 @@
     </w:p>
     <w:p>
       <w:pPr>
-        <w:pStyle w:val="Header"/>
+        <w:pStyle w:val="a5"/>
         <w:tabs>
           <w:tab w:val="clear" w:pos="8640"/>
           <w:tab w:val="right" w:pos="9810"/>
@@ -1090,6 +1145,41 @@
           <w:iCs/>
           <w:lang w:eastAsia="en-US"/>
         </w:rPr>
+        <w:t xml:space="preserve"> </w:t>
+      </w:r>
+      <w:r>
+        <w:rPr>
+          <w:b w:val="0"/>
+          <w:i/>
+          <w:iCs/>
+          <w:lang w:eastAsia="en-US"/>
+        </w:rPr>
+        <w:t xml:space="preserve">&amp; </w:t>
+      </w:r>
+      <w:r>
+        <w:rPr>
+          <w:b w:val="0"/>
+          <w:i/>
+          <w:iCs/>
+        </w:rPr>
+        <w:t xml:space="preserve">IFRS 17 </w:t>
+      </w:r>
+      <w:r>
+        <w:rPr>
+          <w:b w:val="0"/>
+          <w:i/>
+          <w:iCs/>
+          <w:lang w:eastAsia="en-US"/>
+        </w:rPr>
+        <w:t>Team</w:t>
+      </w:r>
+      <w:r>
+        <w:rPr>
+          <w:b w:val="0"/>
+          <w:i/>
+          <w:iCs/>
+          <w:lang w:eastAsia="en-US"/>
+        </w:rPr>
         <w:tab/>
       </w:r>
       <w:r>
@@ -1104,7 +1194,7 @@
     </w:p>
     <w:p>
       <w:pPr>
-        <w:pStyle w:val="ListParagraph"/>
+        <w:pStyle w:val="a9"/>
         <w:numPr>
           <w:ilvl w:val="0"/>
           <w:numId w:val="3"/>
@@ -1124,31 +1214,63 @@
           <w:szCs w:val="20"/>
           <w:lang w:eastAsia="zh-CN"/>
         </w:rPr>
-        <w:t xml:space="preserve">Imposed </w:t>
-      </w:r>
-      <w:r>
-        <w:rPr>
-          <w:sz w:val="20"/>
-          <w:szCs w:val="20"/>
-          <w:lang w:eastAsia="zh-CN"/>
-        </w:rPr>
-        <w:t>R to summarize cash flow to a particular granularity</w:t>
-      </w:r>
-      <w:r>
-        <w:rPr>
-          <w:sz w:val="20"/>
-          <w:szCs w:val="20"/>
-          <w:lang w:eastAsia="zh-CN"/>
-        </w:rPr>
-        <w:t xml:space="preserve">; visualized patterns in </w:t>
-      </w:r>
-      <w:r>
-        <w:rPr>
-          <w:sz w:val="20"/>
-          <w:szCs w:val="20"/>
-          <w:lang w:eastAsia="zh-CN"/>
-        </w:rPr>
-        <w:t>Power BI for different line of business</w:t>
+        <w:t xml:space="preserve">Imposed R to summarize cash flow </w:t>
+      </w:r>
+      <w:r>
+        <w:rPr>
+          <w:sz w:val="20"/>
+          <w:szCs w:val="20"/>
+          <w:lang w:eastAsia="zh-CN"/>
+        </w:rPr>
+        <w:t>to</w:t>
+      </w:r>
+      <w:r>
+        <w:rPr>
+          <w:sz w:val="20"/>
+          <w:szCs w:val="20"/>
+          <w:lang w:eastAsia="zh-CN"/>
+        </w:rPr>
+        <w:t xml:space="preserve"> a particular </w:t>
+      </w:r>
+      <w:r>
+        <w:rPr>
+          <w:sz w:val="20"/>
+          <w:szCs w:val="20"/>
+          <w:lang w:eastAsia="zh-CN"/>
+        </w:rPr>
+        <w:t xml:space="preserve">granularity and </w:t>
+      </w:r>
+      <w:r>
+        <w:rPr>
+          <w:sz w:val="20"/>
+          <w:szCs w:val="20"/>
+          <w:lang w:eastAsia="zh-CN"/>
+        </w:rPr>
+        <w:t xml:space="preserve">visualized patterns in </w:t>
+      </w:r>
+      <w:r>
+        <w:rPr>
+          <w:sz w:val="20"/>
+          <w:szCs w:val="20"/>
+          <w:lang w:eastAsia="zh-CN"/>
+        </w:rPr>
+        <w:t xml:space="preserve">Power BI for different </w:t>
+      </w:r>
+      <w:r>
+        <w:rPr>
+          <w:sz w:val="20"/>
+          <w:szCs w:val="20"/>
+          <w:lang w:eastAsia="zh-CN"/>
+        </w:rPr>
+        <w:t xml:space="preserve">quarters and </w:t>
+      </w:r>
+      <w:r>
+        <w:rPr>
+          <w:sz w:val="20"/>
+          <w:szCs w:val="20"/>
+          <w:lang w:eastAsia="zh-CN"/>
+        </w:rPr>
+        <w:t>line of business</w:t>
       </w:r>
       <w:r>
         <w:rPr>
@@ -1171,6 +1293,91 @@
           <w:b w:val="0"/>
         </w:rPr>
       </w:pPr>
+      <w:r>
+        <w:rPr>
+          <w:rFonts w:hint="eastAsia"/>
+          <w:b w:val="0"/>
+        </w:rPr>
+        <w:t>S</w:t>
+      </w:r>
+      <w:r>
+        <w:rPr>
+          <w:b w:val="0"/>
+        </w:rPr>
+        <w:t>upported 2022 Appoint</w:t>
+      </w:r>
+      <w:r>
+        <w:rPr>
+          <w:b w:val="0"/>
+        </w:rPr>
+        <w:t xml:space="preserve">ed </w:t>
+      </w:r>
+      <w:r>
+        <w:rPr>
+          <w:b w:val="0"/>
+        </w:rPr>
+        <w:t>Actuary Report preparation by collecting the financial statement data</w:t>
+      </w:r>
+      <w:r>
+        <w:rPr>
+          <w:b w:val="0"/>
+        </w:rPr>
+        <w:t>,</w:t>
+      </w:r>
+      <w:r>
+        <w:rPr>
+          <w:b w:val="0"/>
+        </w:rPr>
+        <w:t xml:space="preserve"> and </w:t>
+      </w:r>
+      <w:r>
+        <w:rPr>
+          <w:b w:val="0"/>
+        </w:rPr>
+        <w:t>mapp</w:t>
+      </w:r>
+      <w:r>
+        <w:rPr>
+          <w:b w:val="0"/>
+        </w:rPr>
+        <w:t>ed</w:t>
+      </w:r>
+      <w:r>
+        <w:rPr>
+          <w:b w:val="0"/>
+        </w:rPr>
+        <w:t xml:space="preserve"> </w:t>
+      </w:r>
+      <w:r>
+        <w:rPr>
+          <w:b w:val="0"/>
+        </w:rPr>
+        <w:t>IFRS 4</w:t>
+      </w:r>
+      <w:r>
+        <w:rPr>
+          <w:b w:val="0"/>
+        </w:rPr>
+        <w:t xml:space="preserve"> </w:t>
+      </w:r>
+      <w:r>
+        <w:rPr>
+          <w:b w:val="0"/>
+        </w:rPr>
+        <w:t xml:space="preserve">data structure </w:t>
+      </w:r>
+      <w:r>
+        <w:rPr>
+          <w:b w:val="0"/>
+        </w:rPr>
+        <w:t>with</w:t>
+      </w:r>
+      <w:r>
+        <w:rPr>
+          <w:b w:val="0"/>
+        </w:rPr>
+        <w:t xml:space="preserve"> IFRS 17</w:t>
+      </w:r>
     </w:p>
     <w:p>
       <w:pPr>
@@ -1262,7 +1469,7 @@
     </w:p>
     <w:p>
       <w:pPr>
-        <w:pStyle w:val="ListParagraph"/>
+        <w:pStyle w:val="a9"/>
         <w:numPr>
           <w:ilvl w:val="0"/>
           <w:numId w:val="1"/>
@@ -1279,12 +1486,51 @@
       </w:pPr>
       <w:r>
         <w:rPr>
+          <w:sz w:val="20"/>
+          <w:szCs w:val="20"/>
+          <w:lang w:eastAsia="zh-CN"/>
+        </w:rPr>
+        <w:t xml:space="preserve">Retrieved </w:t>
+      </w:r>
+      <w:r>
+        <w:rPr>
+          <w:sz w:val="20"/>
+          <w:szCs w:val="20"/>
+        </w:rPr>
+        <w:t>Motor Vehicle Records</w:t>
+      </w:r>
+      <w:r>
+        <w:rPr>
+          <w:sz w:val="20"/>
+          <w:szCs w:val="20"/>
+          <w:lang w:eastAsia="zh-CN"/>
+        </w:rPr>
+        <w:t xml:space="preserve"> data in SAS</w:t>
+      </w:r>
+      <w:r>
+        <w:rPr>
+          <w:sz w:val="20"/>
+          <w:szCs w:val="20"/>
+          <w:lang w:eastAsia="zh-CN"/>
+        </w:rPr>
+        <w:t xml:space="preserve">, </w:t>
+      </w:r>
+      <w:r>
+        <w:rPr>
+          <w:sz w:val="20"/>
+          <w:szCs w:val="20"/>
+          <w:lang w:eastAsia="zh-CN"/>
+        </w:rPr>
+        <w:t>i</w:t>
+      </w:r>
+      <w:r>
+        <w:rPr>
           <w:rFonts w:hint="eastAsia"/>
           <w:sz w:val="20"/>
           <w:szCs w:val="20"/>
           <w:lang w:eastAsia="zh-CN"/>
         </w:rPr>
-        <w:t>Investigate</w:t>
+        <w:t>nvestigate</w:t>
       </w:r>
       <w:r>
         <w:rPr>
@@ -1299,12 +1545,111 @@
           <w:sz w:val="20"/>
           <w:szCs w:val="20"/>
         </w:rPr>
-        <w:t xml:space="preserve"> Motor Vehicle Record (MVR) broker orders, used SAS to pull data and created pivot table in Excel to perform cost analysis, reduced cost by 13%</w:t>
-      </w:r>
-    </w:p>
-    <w:p>
-      <w:pPr>
-        <w:pStyle w:val="ListParagraph"/>
+        <w:t xml:space="preserve"> </w:t>
+      </w:r>
+      <w:r>
+        <w:rPr>
+          <w:sz w:val="20"/>
+          <w:szCs w:val="20"/>
+        </w:rPr>
+        <w:t xml:space="preserve">reasons of the </w:t>
+      </w:r>
+      <w:r>
+        <w:rPr>
+          <w:sz w:val="20"/>
+          <w:szCs w:val="20"/>
+        </w:rPr>
+        <w:t>order</w:t>
+      </w:r>
+      <w:r>
+        <w:rPr>
+          <w:sz w:val="20"/>
+          <w:szCs w:val="20"/>
+        </w:rPr>
+        <w:t xml:space="preserve"> going over budget</w:t>
+      </w:r>
+      <w:r>
+        <w:rPr>
+          <w:sz w:val="20"/>
+          <w:szCs w:val="20"/>
+        </w:rPr>
+        <w:t>, and</w:t>
+      </w:r>
+      <w:r>
+        <w:rPr>
+          <w:sz w:val="20"/>
+          <w:szCs w:val="20"/>
+        </w:rPr>
+        <w:t xml:space="preserve"> used Excel </w:t>
+      </w:r>
+      <w:r>
+        <w:rPr>
+          <w:sz w:val="20"/>
+          <w:szCs w:val="20"/>
+          <w:lang w:eastAsia="zh-CN"/>
+        </w:rPr>
+        <w:t xml:space="preserve">to </w:t>
+      </w:r>
+      <w:r>
+        <w:rPr>
+          <w:sz w:val="20"/>
+          <w:szCs w:val="20"/>
+        </w:rPr>
+        <w:t>perform cost analysis</w:t>
+      </w:r>
+      <w:r>
+        <w:rPr>
+          <w:sz w:val="20"/>
+          <w:szCs w:val="20"/>
+        </w:rPr>
+        <w:t xml:space="preserve"> and</w:t>
+      </w:r>
+      <w:r>
+        <w:rPr>
+          <w:sz w:val="20"/>
+          <w:szCs w:val="20"/>
+        </w:rPr>
+        <w:t xml:space="preserve"> </w:t>
+      </w:r>
+      <w:r>
+        <w:rPr>
+          <w:sz w:val="20"/>
+          <w:szCs w:val="20"/>
+        </w:rPr>
+        <w:t xml:space="preserve">reduced </w:t>
+      </w:r>
+      <w:r>
+        <w:rPr>
+          <w:sz w:val="20"/>
+          <w:szCs w:val="20"/>
+        </w:rPr>
+        <w:t>total</w:t>
+      </w:r>
+      <w:r>
+        <w:rPr>
+          <w:sz w:val="20"/>
+          <w:szCs w:val="20"/>
+        </w:rPr>
+        <w:t xml:space="preserve"> </w:t>
+      </w:r>
+      <w:r>
+        <w:rPr>
+          <w:sz w:val="20"/>
+          <w:szCs w:val="20"/>
+        </w:rPr>
+        <w:t xml:space="preserve">loss </w:t>
+      </w:r>
+      <w:r>
+        <w:rPr>
+          <w:sz w:val="20"/>
+          <w:szCs w:val="20"/>
+        </w:rPr>
+        <w:t>by 13%</w:t>
+      </w:r>
+    </w:p>
+    <w:p>
+      <w:pPr>
+        <w:pStyle w:val="a9"/>
         <w:numPr>
           <w:ilvl w:val="0"/>
           <w:numId w:val="1"/>
@@ -1326,23 +1671,159 @@
           <w:szCs w:val="20"/>
           <w:lang w:eastAsia="zh-CN"/>
         </w:rPr>
-        <w:t>Fixed the logic in Auto Strategy Monitoring (ASM) report</w:t>
-      </w:r>
-      <w:r>
-        <w:rPr>
-          <w:sz w:val="20"/>
-          <w:szCs w:val="20"/>
-          <w:lang w:eastAsia="zh-CN"/>
-        </w:rPr>
-        <w:t xml:space="preserve"> in SAS</w:t>
-      </w:r>
-      <w:r>
-        <w:rPr>
-          <w:sz w:val="20"/>
-          <w:szCs w:val="20"/>
-          <w:lang w:eastAsia="zh-CN"/>
-        </w:rPr>
-        <w:t>, increased Execution by 10%</w:t>
+        <w:t xml:space="preserve">Fixed the </w:t>
+      </w:r>
+      <w:r>
+        <w:rPr>
+          <w:sz w:val="20"/>
+          <w:szCs w:val="20"/>
+          <w:lang w:eastAsia="zh-CN"/>
+        </w:rPr>
+        <w:t xml:space="preserve">endorsement </w:t>
+      </w:r>
+      <w:r>
+        <w:rPr>
+          <w:sz w:val="20"/>
+          <w:szCs w:val="20"/>
+          <w:lang w:eastAsia="zh-CN"/>
+        </w:rPr>
+        <w:t xml:space="preserve">calculation </w:t>
+      </w:r>
+      <w:r>
+        <w:rPr>
+          <w:sz w:val="20"/>
+          <w:szCs w:val="20"/>
+          <w:lang w:eastAsia="zh-CN"/>
+        </w:rPr>
+        <w:t>errors</w:t>
+      </w:r>
+      <w:r>
+        <w:rPr>
+          <w:sz w:val="20"/>
+          <w:szCs w:val="20"/>
+          <w:lang w:eastAsia="zh-CN"/>
+        </w:rPr>
+        <w:t xml:space="preserve"> </w:t>
+      </w:r>
+      <w:r>
+        <w:rPr>
+          <w:sz w:val="20"/>
+          <w:szCs w:val="20"/>
+          <w:lang w:eastAsia="zh-CN"/>
+        </w:rPr>
+        <w:t>in</w:t>
+      </w:r>
+      <w:r>
+        <w:rPr>
+          <w:sz w:val="20"/>
+          <w:szCs w:val="20"/>
+          <w:lang w:eastAsia="zh-CN"/>
+        </w:rPr>
+        <w:t xml:space="preserve"> Auto Strategy Monitoring </w:t>
+      </w:r>
+      <w:r>
+        <w:rPr>
+          <w:sz w:val="20"/>
+          <w:szCs w:val="20"/>
+          <w:lang w:eastAsia="zh-CN"/>
+        </w:rPr>
+        <w:t>R</w:t>
+      </w:r>
+      <w:r>
+        <w:rPr>
+          <w:sz w:val="20"/>
+          <w:szCs w:val="20"/>
+          <w:lang w:eastAsia="zh-CN"/>
+        </w:rPr>
+        <w:t>eport</w:t>
+      </w:r>
+      <w:r>
+        <w:rPr>
+          <w:sz w:val="20"/>
+          <w:szCs w:val="20"/>
+          <w:lang w:eastAsia="zh-CN"/>
+        </w:rPr>
+        <w:t xml:space="preserve"> </w:t>
+      </w:r>
+      <w:r>
+        <w:rPr>
+          <w:sz w:val="20"/>
+          <w:szCs w:val="20"/>
+          <w:lang w:eastAsia="zh-CN"/>
+        </w:rPr>
+        <w:t>using</w:t>
+      </w:r>
+      <w:r>
+        <w:rPr>
+          <w:sz w:val="20"/>
+          <w:szCs w:val="20"/>
+          <w:lang w:eastAsia="zh-CN"/>
+        </w:rPr>
+        <w:t xml:space="preserve"> S</w:t>
+      </w:r>
+      <w:r>
+        <w:rPr>
+          <w:sz w:val="20"/>
+          <w:szCs w:val="20"/>
+          <w:lang w:eastAsia="zh-CN"/>
+        </w:rPr>
+        <w:t>QL</w:t>
+      </w:r>
+      <w:r>
+        <w:rPr>
+          <w:sz w:val="20"/>
+          <w:szCs w:val="20"/>
+          <w:lang w:eastAsia="zh-CN"/>
+        </w:rPr>
+        <w:t xml:space="preserve">, </w:t>
+      </w:r>
+      <w:r>
+        <w:rPr>
+          <w:sz w:val="20"/>
+          <w:szCs w:val="20"/>
+          <w:lang w:eastAsia="zh-CN"/>
+        </w:rPr>
+        <w:t>reconciled the result</w:t>
+      </w:r>
+      <w:r>
+        <w:rPr>
+          <w:sz w:val="20"/>
+          <w:szCs w:val="20"/>
+          <w:lang w:eastAsia="zh-CN"/>
+        </w:rPr>
+        <w:t xml:space="preserve"> </w:t>
+      </w:r>
+      <w:r>
+        <w:rPr>
+          <w:sz w:val="20"/>
+          <w:szCs w:val="20"/>
+          <w:lang w:eastAsia="zh-CN"/>
+        </w:rPr>
+        <w:t>in Excel</w:t>
+      </w:r>
+      <w:r>
+        <w:rPr>
+          <w:sz w:val="20"/>
+          <w:szCs w:val="20"/>
+          <w:lang w:eastAsia="zh-CN"/>
+        </w:rPr>
+        <w:t xml:space="preserve">, and </w:t>
+      </w:r>
+      <w:r>
+        <w:rPr>
+          <w:sz w:val="20"/>
+          <w:szCs w:val="20"/>
+          <w:lang w:eastAsia="zh-CN"/>
+        </w:rPr>
+        <w:t>improved the e</w:t>
+      </w:r>
+      <w:r>
+        <w:rPr>
+          <w:sz w:val="20"/>
+          <w:szCs w:val="20"/>
+          <w:lang w:eastAsia="zh-CN"/>
+        </w:rPr>
+        <w:t>xecution by 10%</w:t>
       </w:r>
     </w:p>
     <w:p>
@@ -1453,7 +1934,7 @@
     </w:p>
     <w:p>
       <w:pPr>
-        <w:pStyle w:val="ListParagraph"/>
+        <w:pStyle w:val="a9"/>
         <w:numPr>
           <w:ilvl w:val="0"/>
           <w:numId w:val="1"/>
@@ -1473,12 +1954,159 @@
           <w:sz w:val="20"/>
           <w:szCs w:val="20"/>
         </w:rPr>
-        <w:t>Enforced Excel VBA to prepare Bridging Summary for Homeowners’ Catastrophe Analysis, investigated the factors affects final indication mostly, created automation bottoms to simplify the process</w:t>
-      </w:r>
-    </w:p>
-    <w:p>
-      <w:pPr>
-        <w:pStyle w:val="ListParagraph"/>
+        <w:t xml:space="preserve">Enforced VBA to </w:t>
+      </w:r>
+      <w:r>
+        <w:rPr>
+          <w:sz w:val="20"/>
+          <w:szCs w:val="20"/>
+        </w:rPr>
+        <w:t>conduct sensitive test</w:t>
+      </w:r>
+      <w:r>
+        <w:rPr>
+          <w:sz w:val="20"/>
+          <w:szCs w:val="20"/>
+        </w:rPr>
+        <w:t xml:space="preserve"> for </w:t>
+      </w:r>
+      <w:r>
+        <w:rPr>
+          <w:sz w:val="20"/>
+          <w:szCs w:val="20"/>
+        </w:rPr>
+        <w:t xml:space="preserve">indications in </w:t>
+      </w:r>
+      <w:r>
+        <w:rPr>
+          <w:sz w:val="20"/>
+          <w:szCs w:val="20"/>
+        </w:rPr>
+        <w:t>Excel</w:t>
+      </w:r>
+      <w:r>
+        <w:rPr>
+          <w:sz w:val="20"/>
+          <w:szCs w:val="20"/>
+        </w:rPr>
+        <w:t>, which</w:t>
+      </w:r>
+      <w:r>
+        <w:rPr>
+          <w:sz w:val="20"/>
+          <w:szCs w:val="20"/>
+        </w:rPr>
+        <w:t xml:space="preserve"> investigat</w:t>
+      </w:r>
+      <w:r>
+        <w:rPr>
+          <w:sz w:val="20"/>
+          <w:szCs w:val="20"/>
+        </w:rPr>
+        <w:t>ing</w:t>
+      </w:r>
+      <w:r>
+        <w:rPr>
+          <w:sz w:val="20"/>
+          <w:szCs w:val="20"/>
+        </w:rPr>
+        <w:t xml:space="preserve"> the factors </w:t>
+      </w:r>
+      <w:r>
+        <w:rPr>
+          <w:sz w:val="20"/>
+          <w:szCs w:val="20"/>
+        </w:rPr>
+        <w:t xml:space="preserve">significantly </w:t>
+      </w:r>
+      <w:r>
+        <w:rPr>
+          <w:sz w:val="20"/>
+          <w:szCs w:val="20"/>
+        </w:rPr>
+        <w:t>affects final indication</w:t>
+      </w:r>
+      <w:r>
+        <w:rPr>
+          <w:sz w:val="20"/>
+          <w:szCs w:val="20"/>
+        </w:rPr>
+        <w:t xml:space="preserve"> value</w:t>
+      </w:r>
+      <w:r>
+        <w:rPr>
+          <w:sz w:val="20"/>
+          <w:szCs w:val="20"/>
+        </w:rPr>
+        <w:t>, creat</w:t>
+      </w:r>
+      <w:r>
+        <w:rPr>
+          <w:sz w:val="20"/>
+          <w:szCs w:val="20"/>
+        </w:rPr>
+        <w:t>ed</w:t>
+      </w:r>
+      <w:r>
+        <w:rPr>
+          <w:sz w:val="20"/>
+          <w:szCs w:val="20"/>
+        </w:rPr>
+        <w:t xml:space="preserve"> </w:t>
+      </w:r>
+      <w:r>
+        <w:rPr>
+          <w:sz w:val="20"/>
+          <w:szCs w:val="20"/>
+        </w:rPr>
+        <w:t>VBA</w:t>
+      </w:r>
+      <w:r>
+        <w:rPr>
+          <w:sz w:val="20"/>
+          <w:szCs w:val="20"/>
+        </w:rPr>
+        <w:t xml:space="preserve"> bottoms to </w:t>
+      </w:r>
+      <w:r>
+        <w:rPr>
+          <w:sz w:val="20"/>
+          <w:szCs w:val="20"/>
+        </w:rPr>
+        <w:t>automate</w:t>
+      </w:r>
+      <w:r>
+        <w:rPr>
+          <w:sz w:val="20"/>
+          <w:szCs w:val="20"/>
+        </w:rPr>
+        <w:t xml:space="preserve"> the </w:t>
+      </w:r>
+      <w:r>
+        <w:rPr>
+          <w:sz w:val="20"/>
+          <w:szCs w:val="20"/>
+        </w:rPr>
+        <w:t xml:space="preserve">whole </w:t>
+      </w:r>
+      <w:r>
+        <w:rPr>
+          <w:sz w:val="20"/>
+          <w:szCs w:val="20"/>
+        </w:rPr>
+        <w:t>process</w:t>
+      </w:r>
+      <w:r>
+        <w:rPr>
+          <w:sz w:val="20"/>
+          <w:szCs w:val="20"/>
+        </w:rPr>
+        <w:t>, which saved 90% of work for the following year</w:t>
+      </w:r>
+    </w:p>
+    <w:p>
+      <w:pPr>
+        <w:pStyle w:val="a9"/>
         <w:numPr>
           <w:ilvl w:val="0"/>
           <w:numId w:val="1"/>
@@ -1498,7 +2126,23 @@
           <w:sz w:val="20"/>
           <w:szCs w:val="20"/>
         </w:rPr>
-        <w:t>Implemented Radar to perform Reinsurance earthquake data review, identify invalid reconcile sources or data fields, documented from completeness, accuracy and consistency aspects to reveal potential impacts</w:t>
+        <w:t xml:space="preserve">Implemented Radar to perform Reinsurance earthquake data review, identify invalid reconcile sources or data fields, documented from completeness, </w:t>
+      </w:r>
+      <w:proofErr w:type="gramStart"/>
+      <w:r>
+        <w:rPr>
+          <w:sz w:val="20"/>
+          <w:szCs w:val="20"/>
+        </w:rPr>
+        <w:t>accuracy</w:t>
+      </w:r>
+      <w:proofErr w:type="gramEnd"/>
+      <w:r>
+        <w:rPr>
+          <w:sz w:val="20"/>
+          <w:szCs w:val="20"/>
+        </w:rPr>
+        <w:t xml:space="preserve"> and consistency aspects to reveal potential impacts</w:t>
       </w:r>
     </w:p>
     <w:p>
@@ -1513,14 +2157,25 @@
           <w:szCs w:val="20"/>
         </w:rPr>
       </w:pPr>
-      <w:r>
-        <w:rPr>
-          <w:b/>
-          <w:sz w:val="20"/>
-          <w:szCs w:val="20"/>
-          <w:lang w:eastAsia="zh-CN"/>
-        </w:rPr>
-        <w:t>Guorong Securities</w:t>
+      <w:proofErr w:type="spellStart"/>
+      <w:r>
+        <w:rPr>
+          <w:b/>
+          <w:sz w:val="20"/>
+          <w:szCs w:val="20"/>
+          <w:lang w:eastAsia="zh-CN"/>
+        </w:rPr>
+        <w:t>Guorong</w:t>
+      </w:r>
+      <w:proofErr w:type="spellEnd"/>
+      <w:r>
+        <w:rPr>
+          <w:b/>
+          <w:sz w:val="20"/>
+          <w:szCs w:val="20"/>
+          <w:lang w:eastAsia="zh-CN"/>
+        </w:rPr>
+        <w:t xml:space="preserve"> Securities</w:t>
       </w:r>
       <w:r>
         <w:rPr>
@@ -1654,7 +2309,7 @@
     </w:p>
     <w:p>
       <w:pPr>
-        <w:pStyle w:val="ListParagraph"/>
+        <w:pStyle w:val="a9"/>
         <w:numPr>
           <w:ilvl w:val="0"/>
           <w:numId w:val="1"/>
@@ -1674,12 +2329,26 @@
           <w:sz w:val="20"/>
           <w:szCs w:val="20"/>
         </w:rPr>
-        <w:t xml:space="preserve">Monitored capital flow, data classification, checked abnormal data and completed relevant reports </w:t>
-      </w:r>
-    </w:p>
-    <w:p>
-      <w:pPr>
-        <w:pStyle w:val="ListParagraph"/>
+        <w:t>Monitored capital flow, data classification, checked abnormal data</w:t>
+      </w:r>
+      <w:r>
+        <w:rPr>
+          <w:sz w:val="20"/>
+          <w:szCs w:val="20"/>
+        </w:rPr>
+        <w:t xml:space="preserve"> or outliers,</w:t>
+      </w:r>
+      <w:r>
+        <w:rPr>
+          <w:sz w:val="20"/>
+          <w:szCs w:val="20"/>
+        </w:rPr>
+        <w:t xml:space="preserve"> and completed relevant reports </w:t>
+      </w:r>
+    </w:p>
+    <w:p>
+      <w:pPr>
+        <w:pStyle w:val="a9"/>
         <w:numPr>
           <w:ilvl w:val="0"/>
           <w:numId w:val="1"/>
@@ -1959,7 +2628,7 @@
     </w:p>
     <w:p>
       <w:pPr>
-        <w:pStyle w:val="ListParagraph"/>
+        <w:pStyle w:val="a9"/>
         <w:numPr>
           <w:ilvl w:val="0"/>
           <w:numId w:val="1"/>
@@ -1981,6 +2650,7 @@
           <w:szCs w:val="20"/>
           <w:lang w:eastAsia="zh-CN"/>
         </w:rPr>
+        <w:lastRenderedPageBreak/>
         <w:t>E</w:t>
       </w:r>
       <w:r>
@@ -1993,7 +2663,7 @@
     </w:p>
     <w:p>
       <w:pPr>
-        <w:pStyle w:val="ListParagraph"/>
+        <w:pStyle w:val="a9"/>
         <w:numPr>
           <w:ilvl w:val="0"/>
           <w:numId w:val="1"/>
@@ -2013,13 +2683,12 @@
           <w:sz w:val="20"/>
           <w:szCs w:val="20"/>
         </w:rPr>
-        <w:lastRenderedPageBreak/>
         <w:t>Selected age-to-age factors in each maturity periods representing future trends as loss development factors (LDFs), adjusted ultimate reported/paid claims/count by LDFs</w:t>
       </w:r>
     </w:p>
     <w:p>
       <w:pPr>
-        <w:pStyle w:val="ListParagraph"/>
+        <w:pStyle w:val="a9"/>
         <w:numPr>
           <w:ilvl w:val="0"/>
           <w:numId w:val="1"/>
@@ -2039,12 +2708,44 @@
           <w:sz w:val="20"/>
           <w:szCs w:val="20"/>
         </w:rPr>
-        <w:t>Exercised Frequency Severity method, Claim ratio&amp;Pure Premium method, BF method and BS method to project ultimate claims, selected ultimate claims</w:t>
-      </w:r>
-    </w:p>
-    <w:p>
-      <w:pPr>
-        <w:pStyle w:val="ListParagraph"/>
+        <w:t xml:space="preserve">Exercised Frequency Severity method, </w:t>
+      </w:r>
+      <w:proofErr w:type="gramStart"/>
+      <w:r>
+        <w:rPr>
+          <w:sz w:val="20"/>
+          <w:szCs w:val="20"/>
+        </w:rPr>
+        <w:t>Claim</w:t>
+      </w:r>
+      <w:proofErr w:type="gramEnd"/>
+      <w:r>
+        <w:rPr>
+          <w:sz w:val="20"/>
+          <w:szCs w:val="20"/>
+        </w:rPr>
+        <w:t xml:space="preserve"> </w:t>
+      </w:r>
+      <w:proofErr w:type="spellStart"/>
+      <w:r>
+        <w:rPr>
+          <w:sz w:val="20"/>
+          <w:szCs w:val="20"/>
+        </w:rPr>
+        <w:t>ratio&amp;Pure</w:t>
+      </w:r>
+      <w:proofErr w:type="spellEnd"/>
+      <w:r>
+        <w:rPr>
+          <w:sz w:val="20"/>
+          <w:szCs w:val="20"/>
+        </w:rPr>
+        <w:t xml:space="preserve"> Premium method, BF method and BS method to project ultimate claims, selected ultimate claims</w:t>
+      </w:r>
+    </w:p>
+    <w:p>
+      <w:pPr>
+        <w:pStyle w:val="a9"/>
         <w:numPr>
           <w:ilvl w:val="0"/>
           <w:numId w:val="1"/>
@@ -2190,7 +2891,7 @@
     </w:p>
     <w:p>
       <w:pPr>
-        <w:pStyle w:val="ListParagraph"/>
+        <w:pStyle w:val="a9"/>
         <w:numPr>
           <w:ilvl w:val="0"/>
           <w:numId w:val="1"/>
@@ -2211,12 +2912,28 @@
           <w:sz w:val="20"/>
           <w:szCs w:val="20"/>
         </w:rPr>
-        <w:t>Implemented RStudio to match propensity score and calculated regression model based on the personal information of 6479 U.S. citizens including their age, education and income</w:t>
-      </w:r>
-    </w:p>
-    <w:p>
-      <w:pPr>
-        <w:pStyle w:val="ListParagraph"/>
+        <w:t xml:space="preserve">Implemented RStudio to match propensity score and calculated regression model based on the personal information of 6479 U.S. citizens including their age, </w:t>
+      </w:r>
+      <w:proofErr w:type="gramStart"/>
+      <w:r>
+        <w:rPr>
+          <w:sz w:val="20"/>
+          <w:szCs w:val="20"/>
+        </w:rPr>
+        <w:t>education</w:t>
+      </w:r>
+      <w:proofErr w:type="gramEnd"/>
+      <w:r>
+        <w:rPr>
+          <w:sz w:val="20"/>
+          <w:szCs w:val="20"/>
+        </w:rPr>
+        <w:t xml:space="preserve"> and income</w:t>
+      </w:r>
+    </w:p>
+    <w:p>
+      <w:pPr>
+        <w:pStyle w:val="a9"/>
         <w:numPr>
           <w:ilvl w:val="0"/>
           <w:numId w:val="1"/>
@@ -2242,7 +2959,7 @@
     </w:p>
     <w:p>
       <w:pPr>
-        <w:pStyle w:val="ListParagraph"/>
+        <w:pStyle w:val="a9"/>
         <w:numPr>
           <w:ilvl w:val="0"/>
           <w:numId w:val="1"/>
@@ -2268,7 +2985,7 @@
     </w:p>
     <w:p>
       <w:pPr>
-        <w:pStyle w:val="ListParagraph"/>
+        <w:pStyle w:val="a9"/>
         <w:numPr>
           <w:ilvl w:val="0"/>
           <w:numId w:val="1"/>
@@ -2295,7 +3012,7 @@
     </w:p>
     <w:p>
       <w:pPr>
-        <w:pStyle w:val="ListParagraph"/>
+        <w:pStyle w:val="a9"/>
         <w:tabs>
           <w:tab w:val="right" w:pos="10080"/>
         </w:tabs>
@@ -2561,22 +3278,32 @@
         <w:tabs>
           <w:tab w:val="right" w:pos="10080"/>
         </w:tabs>
-        <w:spacing w:beforeLines="30" w:before="72" w:line="360" w:lineRule="auto"/>
-        <w:rPr>
-          <w:b/>
-          <w:sz w:val="20"/>
-          <w:szCs w:val="20"/>
-        </w:rPr>
-      </w:pPr>
-      <w:r>
-        <w:rPr>
-          <w:b/>
-          <w:sz w:val="20"/>
-          <w:szCs w:val="20"/>
-        </w:rPr>
-        <w:t>Chinese Volunteer Association, University of Toronto</w:t>
-      </w:r>
+        <w:spacing w:line="360" w:lineRule="auto"/>
+        <w:rPr>
+          <w:b/>
+          <w:sz w:val="20"/>
+          <w:szCs w:val="20"/>
+        </w:rPr>
+      </w:pPr>
       <w:bookmarkStart w:id="2" w:name="_Hlk75187505"/>
+      <w:proofErr w:type="spellStart"/>
+      <w:r>
+        <w:rPr>
+          <w:b/>
+          <w:sz w:val="20"/>
+          <w:szCs w:val="20"/>
+        </w:rPr>
+        <w:t>Maixi</w:t>
+      </w:r>
+      <w:proofErr w:type="spellEnd"/>
+      <w:r>
+        <w:rPr>
+          <w:b/>
+          <w:sz w:val="20"/>
+          <w:szCs w:val="20"/>
+        </w:rPr>
+        <w:t xml:space="preserve"> Primary School</w:t>
+      </w:r>
       <w:r>
         <w:rPr>
           <w:b/>
@@ -2591,9 +3318,25 @@
           <w:sz w:val="20"/>
           <w:szCs w:val="20"/>
         </w:rPr>
-        <w:t>Toronto, Canada</w:t>
+        <w:t>Shanxi</w:t>
+      </w:r>
+      <w:r>
+        <w:rPr>
+          <w:b/>
+          <w:sz w:val="20"/>
+          <w:szCs w:val="20"/>
+        </w:rPr>
+        <w:t xml:space="preserve">, </w:t>
       </w:r>
       <w:bookmarkEnd w:id="2"/>
+      <w:r>
+        <w:rPr>
+          <w:b/>
+          <w:sz w:val="20"/>
+          <w:szCs w:val="20"/>
+        </w:rPr>
+        <w:t>China</w:t>
+      </w:r>
     </w:p>
     <w:p>
       <w:pPr>
@@ -2613,7 +3356,7 @@
           <w:sz w:val="20"/>
           <w:szCs w:val="20"/>
         </w:rPr>
-        <w:t>President</w:t>
+        <w:t>Volunteer</w:t>
       </w:r>
       <w:r>
         <w:rPr>
@@ -2629,12 +3372,57 @@
           <w:sz w:val="20"/>
           <w:szCs w:val="20"/>
         </w:rPr>
-        <w:t>Sep 2019 - May 2020</w:t>
-      </w:r>
-    </w:p>
-    <w:p>
-      <w:pPr>
-        <w:pStyle w:val="ListParagraph"/>
+        <w:t>May</w:t>
+      </w:r>
+      <w:r>
+        <w:rPr>
+          <w:i/>
+          <w:iCs/>
+          <w:sz w:val="20"/>
+          <w:szCs w:val="20"/>
+        </w:rPr>
+        <w:t xml:space="preserve"> 2</w:t>
+      </w:r>
+      <w:r>
+        <w:rPr>
+          <w:i/>
+          <w:iCs/>
+          <w:sz w:val="20"/>
+          <w:szCs w:val="20"/>
+        </w:rPr>
+        <w:t>021</w:t>
+      </w:r>
+      <w:r>
+        <w:rPr>
+          <w:i/>
+          <w:iCs/>
+          <w:sz w:val="20"/>
+          <w:szCs w:val="20"/>
+        </w:rPr>
+        <w:t xml:space="preserve"> - </w:t>
+      </w:r>
+      <w:r>
+        <w:rPr>
+          <w:i/>
+          <w:iCs/>
+          <w:sz w:val="20"/>
+          <w:szCs w:val="20"/>
+        </w:rPr>
+        <w:t>June</w:t>
+      </w:r>
+      <w:r>
+        <w:rPr>
+          <w:i/>
+          <w:iCs/>
+          <w:sz w:val="20"/>
+          <w:szCs w:val="20"/>
+        </w:rPr>
+        <w:t xml:space="preserve"> 2020</w:t>
+      </w:r>
+    </w:p>
+    <w:p>
+      <w:pPr>
+        <w:pStyle w:val="a9"/>
         <w:numPr>
           <w:ilvl w:val="0"/>
           <w:numId w:val="1"/>
@@ -2654,12 +3442,127 @@
           <w:sz w:val="20"/>
           <w:szCs w:val="20"/>
         </w:rPr>
-        <w:t>Initiated Reading Week Camping and Food Festival activities, cooperated with 7 departments, raised $3000+ donations</w:t>
-      </w:r>
-    </w:p>
-    <w:p>
-      <w:pPr>
-        <w:pStyle w:val="ListParagraph"/>
+        <w:t>Taught Computer science and Statistic science using PowerPoint, organize 1-1 office hours, benefited 50+ students</w:t>
+      </w:r>
+    </w:p>
+    <w:p>
+      <w:pPr>
+        <w:tabs>
+          <w:tab w:val="right" w:pos="10080"/>
+        </w:tabs>
+        <w:spacing w:beforeLines="30" w:before="72" w:line="360" w:lineRule="auto"/>
+        <w:rPr>
+          <w:b/>
+          <w:sz w:val="20"/>
+          <w:szCs w:val="20"/>
+        </w:rPr>
+      </w:pPr>
+    </w:p>
+    <w:p>
+      <w:pPr>
+        <w:tabs>
+          <w:tab w:val="right" w:pos="10080"/>
+        </w:tabs>
+        <w:spacing w:beforeLines="30" w:before="72" w:line="360" w:lineRule="auto"/>
+        <w:rPr>
+          <w:b/>
+          <w:sz w:val="20"/>
+          <w:szCs w:val="20"/>
+        </w:rPr>
+      </w:pPr>
+      <w:r>
+        <w:rPr>
+          <w:b/>
+          <w:sz w:val="20"/>
+          <w:szCs w:val="20"/>
+        </w:rPr>
+        <w:t>Chinese Volunteer Association, University of Toronto</w:t>
+      </w:r>
+      <w:r>
+        <w:rPr>
+          <w:b/>
+          <w:sz w:val="20"/>
+          <w:szCs w:val="20"/>
+        </w:rPr>
+        <w:tab/>
+      </w:r>
+      <w:proofErr w:type="spellStart"/>
+      <w:r>
+        <w:rPr>
+          <w:b/>
+          <w:sz w:val="20"/>
+          <w:szCs w:val="20"/>
+        </w:rPr>
+        <w:t>Toronto</w:t>
+      </w:r>
+      <w:proofErr w:type="spellEnd"/>
+      <w:r>
+        <w:rPr>
+          <w:b/>
+          <w:sz w:val="20"/>
+          <w:szCs w:val="20"/>
+        </w:rPr>
+        <w:t>, Canada</w:t>
+      </w:r>
+    </w:p>
+    <w:p>
+      <w:pPr>
+        <w:tabs>
+          <w:tab w:val="right" w:pos="10080"/>
+        </w:tabs>
+        <w:spacing w:line="360" w:lineRule="auto"/>
+        <w:rPr>
+          <w:sz w:val="20"/>
+          <w:szCs w:val="20"/>
+        </w:rPr>
+      </w:pPr>
+      <w:r>
+        <w:rPr>
+          <w:i/>
+          <w:iCs/>
+          <w:sz w:val="20"/>
+          <w:szCs w:val="20"/>
+        </w:rPr>
+        <w:t>President</w:t>
+      </w:r>
+      <w:r>
+        <w:rPr>
+          <w:sz w:val="20"/>
+          <w:szCs w:val="20"/>
+        </w:rPr>
+        <w:tab/>
+      </w:r>
+      <w:r>
+        <w:rPr>
+          <w:i/>
+          <w:iCs/>
+          <w:sz w:val="20"/>
+          <w:szCs w:val="20"/>
+        </w:rPr>
+        <w:t>Sep</w:t>
+      </w:r>
+      <w:r>
+        <w:rPr>
+          <w:i/>
+          <w:iCs/>
+          <w:sz w:val="20"/>
+          <w:szCs w:val="20"/>
+        </w:rPr>
+        <w:t>t.</w:t>
+      </w:r>
+      <w:r>
+        <w:rPr>
+          <w:i/>
+          <w:iCs/>
+          <w:sz w:val="20"/>
+          <w:szCs w:val="20"/>
+        </w:rPr>
+        <w:t xml:space="preserve"> 2019 - May 2020</w:t>
+      </w:r>
+    </w:p>
+    <w:p>
+      <w:pPr>
+        <w:pStyle w:val="a9"/>
         <w:numPr>
           <w:ilvl w:val="0"/>
           <w:numId w:val="1"/>
@@ -2679,8 +3582,26 @@
           <w:sz w:val="20"/>
           <w:szCs w:val="20"/>
         </w:rPr>
-        <w:t>Taught Computer science and Mathematics using PowerPoint, organize 1-1 office hours, benefited 50+ students</w:t>
-      </w:r>
+        <w:t>Initiated Reading Week Camping and Food Festival activities, cooperated with 7 departments, raised $3000+ donations</w:t>
+      </w:r>
+    </w:p>
+    <w:p>
+      <w:pPr>
+        <w:pStyle w:val="a9"/>
+        <w:numPr>
+          <w:ilvl w:val="0"/>
+          <w:numId w:val="1"/>
+        </w:numPr>
+        <w:tabs>
+          <w:tab w:val="right" w:pos="10080"/>
+        </w:tabs>
+        <w:spacing w:line="360" w:lineRule="auto"/>
+        <w:ind w:leftChars="-3" w:left="265" w:hanging="272"/>
+        <w:rPr>
+          <w:sz w:val="20"/>
+          <w:szCs w:val="20"/>
+        </w:rPr>
+      </w:pPr>
     </w:p>
     <w:p>
       <w:pPr>
@@ -2827,7 +3748,7 @@
     </w:p>
     <w:p>
       <w:pPr>
-        <w:pStyle w:val="ListParagraph"/>
+        <w:pStyle w:val="a9"/>
         <w:numPr>
           <w:ilvl w:val="0"/>
           <w:numId w:val="1"/>
@@ -3505,23 +4426,23 @@
     <w:lsdException w:name="Unresolved Mention" w:semiHidden="1" w:unhideWhenUsed="1"/>
     <w:lsdException w:name="Smart Link" w:semiHidden="1" w:unhideWhenUsed="1"/>
   </w:latentStyles>
-  <w:style w:type="paragraph" w:default="1" w:styleId="Normal">
+  <w:style w:type="paragraph" w:default="1" w:styleId="a">
     <w:name w:val="Normal"/>
     <w:qFormat/>
     <w:rPr>
-      <w:rFonts w:ascii="Times New Roman" w:eastAsia="SimSun" w:hAnsi="Times New Roman" w:cs="Times New Roman"/>
+      <w:rFonts w:ascii="Times New Roman" w:eastAsia="宋体" w:hAnsi="Times New Roman" w:cs="Times New Roman"/>
       <w:sz w:val="24"/>
       <w:szCs w:val="24"/>
       <w:lang w:val="en-US" w:eastAsia="en-US"/>
     </w:rPr>
   </w:style>
-  <w:style w:type="character" w:default="1" w:styleId="DefaultParagraphFont">
+  <w:style w:type="character" w:default="1" w:styleId="a0">
     <w:name w:val="Default Paragraph Font"/>
     <w:uiPriority w:val="1"/>
     <w:semiHidden/>
     <w:unhideWhenUsed/>
   </w:style>
-  <w:style w:type="table" w:default="1" w:styleId="TableNormal">
+  <w:style w:type="table" w:default="1" w:styleId="a1">
     <w:name w:val="Normal Table"/>
     <w:uiPriority w:val="99"/>
     <w:semiHidden/>
@@ -3536,16 +4457,16 @@
       </w:tblCellMar>
     </w:tblPr>
   </w:style>
-  <w:style w:type="numbering" w:default="1" w:styleId="NoList">
+  <w:style w:type="numbering" w:default="1" w:styleId="a2">
     <w:name w:val="No List"/>
     <w:uiPriority w:val="99"/>
     <w:semiHidden/>
     <w:unhideWhenUsed/>
   </w:style>
-  <w:style w:type="paragraph" w:styleId="Footer">
+  <w:style w:type="paragraph" w:styleId="a3">
     <w:name w:val="footer"/>
-    <w:basedOn w:val="Normal"/>
-    <w:link w:val="FooterChar"/>
+    <w:basedOn w:val="a"/>
+    <w:link w:val="a4"/>
     <w:uiPriority w:val="99"/>
     <w:unhideWhenUsed/>
     <w:qFormat/>
@@ -3561,10 +4482,10 @@
       <w:szCs w:val="18"/>
     </w:rPr>
   </w:style>
-  <w:style w:type="paragraph" w:styleId="Header">
+  <w:style w:type="paragraph" w:styleId="a5">
     <w:name w:val="header"/>
-    <w:basedOn w:val="Normal"/>
-    <w:link w:val="HeaderChar"/>
+    <w:basedOn w:val="a"/>
+    <w:link w:val="a6"/>
     <w:uiPriority w:val="99"/>
     <w:qFormat/>
     <w:pPr>
@@ -3578,9 +4499,9 @@
       <w:szCs w:val="20"/>
     </w:rPr>
   </w:style>
-  <w:style w:type="character" w:styleId="FollowedHyperlink">
+  <w:style w:type="character" w:styleId="a7">
     <w:name w:val="FollowedHyperlink"/>
-    <w:basedOn w:val="DefaultParagraphFont"/>
+    <w:basedOn w:val="a0"/>
     <w:uiPriority w:val="99"/>
     <w:semiHidden/>
     <w:unhideWhenUsed/>
@@ -3590,9 +4511,9 @@
       <w:u w:val="single"/>
     </w:rPr>
   </w:style>
-  <w:style w:type="character" w:styleId="Hyperlink">
+  <w:style w:type="character" w:styleId="a8">
     <w:name w:val="Hyperlink"/>
-    <w:basedOn w:val="DefaultParagraphFont"/>
+    <w:basedOn w:val="a0"/>
     <w:uiPriority w:val="99"/>
     <w:unhideWhenUsed/>
     <w:qFormat/>
@@ -3601,23 +4522,23 @@
       <w:u w:val="single"/>
     </w:rPr>
   </w:style>
-  <w:style w:type="character" w:customStyle="1" w:styleId="HeaderChar">
-    <w:name w:val="Header Char"/>
-    <w:basedOn w:val="DefaultParagraphFont"/>
-    <w:link w:val="Header"/>
+  <w:style w:type="character" w:customStyle="1" w:styleId="a6">
+    <w:name w:val="页眉 字符"/>
+    <w:basedOn w:val="a0"/>
+    <w:link w:val="a5"/>
     <w:uiPriority w:val="99"/>
     <w:qFormat/>
     <w:rPr>
-      <w:rFonts w:ascii="Times New Roman" w:eastAsia="SimSun" w:hAnsi="Times New Roman" w:cs="Times New Roman"/>
+      <w:rFonts w:ascii="Times New Roman" w:eastAsia="宋体" w:hAnsi="Times New Roman" w:cs="Times New Roman"/>
       <w:kern w:val="0"/>
       <w:sz w:val="20"/>
       <w:szCs w:val="20"/>
       <w:lang w:eastAsia="en-US"/>
     </w:rPr>
   </w:style>
-  <w:style w:type="paragraph" w:styleId="ListParagraph">
+  <w:style w:type="paragraph" w:styleId="a9">
     <w:name w:val="List Paragraph"/>
-    <w:basedOn w:val="Normal"/>
+    <w:basedOn w:val="a"/>
     <w:uiPriority w:val="34"/>
     <w:qFormat/>
     <w:pPr>
@@ -3625,14 +4546,14 @@
       <w:contextualSpacing/>
     </w:pPr>
   </w:style>
-  <w:style w:type="character" w:customStyle="1" w:styleId="FooterChar">
-    <w:name w:val="Footer Char"/>
-    <w:basedOn w:val="DefaultParagraphFont"/>
-    <w:link w:val="Footer"/>
+  <w:style w:type="character" w:customStyle="1" w:styleId="a4">
+    <w:name w:val="页脚 字符"/>
+    <w:basedOn w:val="a0"/>
+    <w:link w:val="a3"/>
     <w:uiPriority w:val="99"/>
     <w:qFormat/>
     <w:rPr>
-      <w:rFonts w:ascii="Times New Roman" w:eastAsia="SimSun" w:hAnsi="Times New Roman" w:cs="Times New Roman"/>
+      <w:rFonts w:ascii="Times New Roman" w:eastAsia="宋体" w:hAnsi="Times New Roman" w:cs="Times New Roman"/>
       <w:kern w:val="0"/>
       <w:sz w:val="18"/>
       <w:szCs w:val="18"/>
@@ -3641,7 +4562,7 @@
   </w:style>
   <w:style w:type="character" w:customStyle="1" w:styleId="UnresolvedMention1">
     <w:name w:val="Unresolved Mention1"/>
-    <w:basedOn w:val="DefaultParagraphFont"/>
+    <w:basedOn w:val="a0"/>
     <w:uiPriority w:val="99"/>
     <w:semiHidden/>
     <w:unhideWhenUsed/>
@@ -3653,7 +4574,7 @@
   </w:style>
   <w:style w:type="paragraph" w:customStyle="1" w:styleId="1">
     <w:name w:val="标题1"/>
-    <w:basedOn w:val="Normal"/>
+    <w:basedOn w:val="a"/>
     <w:qFormat/>
     <w:pPr>
       <w:tabs>
@@ -3928,6 +4849,10 @@
 </file>
 
 <file path=customXml/item1.xml><?xml version="1.0" encoding="utf-8"?>
+<b:Sources xmlns:b="http://schemas.openxmlformats.org/officeDocument/2006/bibliography" xmlns="http://schemas.openxmlformats.org/officeDocument/2006/bibliography" SelectedStyle="\APASixthEditionOfficeOnline.xsl" StyleName="APA" Version="6"/>
+</file>
+
+<file path=customXml/item2.xml><?xml version="1.0" encoding="utf-8"?>
 <s:customData xmlns="http://www.wps.cn/officeDocument/2013/wpsCustomData" xmlns:s="http://www.wps.cn/officeDocument/2013/wpsCustomData">
   <customSectProps>
     <customSectPr/>
@@ -3938,22 +4863,18 @@
 </s:customData>
 </file>
 
-<file path=customXml/item2.xml><?xml version="1.0" encoding="utf-8"?>
-<b:Sources xmlns:b="http://schemas.openxmlformats.org/officeDocument/2006/bibliography" xmlns="http://schemas.openxmlformats.org/officeDocument/2006/bibliography" SelectedStyle="\APASixthEditionOfficeOnline.xsl" StyleName="APA" Version="6"/>
+<file path=customXml/itemProps1.xml><?xml version="1.0" encoding="utf-8"?>
+<ds:datastoreItem xmlns:ds="http://schemas.openxmlformats.org/officeDocument/2006/customXml" ds:itemID="{FDB742F6-FD8B-4F5F-8397-04D1462A5CB7}">
+  <ds:schemaRefs>
+    <ds:schemaRef ds:uri="http://schemas.openxmlformats.org/officeDocument/2006/bibliography"/>
+  </ds:schemaRefs>
+</ds:datastoreItem>
 </file>
 
-<file path=customXml/itemProps1.xml><?xml version="1.0" encoding="utf-8"?>
+<file path=customXml/itemProps2.xml><?xml version="1.0" encoding="utf-8"?>
 <ds:datastoreItem xmlns:ds="http://schemas.openxmlformats.org/officeDocument/2006/customXml" ds:itemID="{B1977F7D-205B-4081-913C-38D41E755F92}">
   <ds:schemaRefs>
     <ds:schemaRef ds:uri="http://www.wps.cn/officeDocument/2013/wpsCustomData"/>
   </ds:schemaRefs>
 </ds:datastoreItem>
-</file>
-
-<file path=customXml/itemProps2.xml><?xml version="1.0" encoding="utf-8"?>
-<ds:datastoreItem xmlns:ds="http://schemas.openxmlformats.org/officeDocument/2006/customXml" ds:itemID="{FDB742F6-FD8B-4F5F-8397-04D1462A5CB7}">
-  <ds:schemaRefs>
-    <ds:schemaRef ds:uri="http://schemas.openxmlformats.org/officeDocument/2006/bibliography"/>
-  </ds:schemaRefs>
-</ds:datastoreItem>
 </file>
--- a/CV_SherryDai.docx
+++ b/CV_SherryDai.docx
@@ -1,10 +1,10 @@
 
 <file path=word/document.xml><?xml version="1.0" encoding="utf-8"?>
-<w:document xmlns:wpc="http://schemas.microsoft.com/office/word/2010/wordprocessingCanvas" xmlns:cx="http://schemas.microsoft.com/office/drawing/2014/chartex" xmlns:cx1="http://schemas.microsoft.com/office/drawing/2015/9/8/chartex" xmlns:cx2="http://schemas.microsoft.com/office/drawing/2015/10/21/chartex" xmlns:cx3="http://schemas.microsoft.com/office/drawing/2016/5/9/chartex" xmlns:cx4="http://schemas.microsoft.com/office/drawing/2016/5/10/chartex" xmlns:cx5="http://schemas.microsoft.com/office/drawing/2016/5/11/chartex" xmlns:cx6="http://schemas.microsoft.com/office/drawing/2016/5/12/chartex" xmlns:cx7="http://schemas.microsoft.com/office/drawing/2016/5/13/chartex" xmlns:cx8="http://schemas.microsoft.com/office/drawing/2016/5/14/chartex" xmlns:mc="http://schemas.openxmlformats.org/markup-compatibility/2006" xmlns:aink="http://schemas.microsoft.com/office/drawing/2016/ink" xmlns:am3d="http://schemas.microsoft.com/office/drawing/2017/model3d" xmlns:o="urn:schemas-microsoft-com:office:office" xmlns:oel="http://schemas.microsoft.com/office/2019/extlst" xmlns:r="http://schemas.openxmlformats.org/officeDocument/2006/relationships" xmlns:m="http://schemas.openxmlformats.org/officeDocument/2006/math" xmlns:v="urn:schemas-microsoft-com:vml" xmlns:wp14="http://schemas.microsoft.com/office/word/2010/wordprocessingDrawing" xmlns:wp="http://schemas.openxmlformats.org/drawingml/2006/wordprocessingDrawing" xmlns:w10="urn:schemas-microsoft-com:office:word" xmlns:w="http://schemas.openxmlformats.org/wordprocessingml/2006/main" xmlns:w14="http://schemas.microsoft.com/office/word/2010/wordml" xmlns:w15="http://schemas.microsoft.com/office/word/2012/wordml" xmlns:w16cex="http://schemas.microsoft.com/office/word/2018/wordml/cex" xmlns:w16cid="http://schemas.microsoft.com/office/word/2016/wordml/cid" xmlns:w16="http://schemas.microsoft.com/office/word/2018/wordml" xmlns:w16sdtdh="http://schemas.microsoft.com/office/word/2020/wordml/sdtdatahash" xmlns:w16se="http://schemas.microsoft.com/office/word/2015/wordml/symex" xmlns:wpg="http://schemas.microsoft.com/office/word/2010/wordprocessingGroup" xmlns:wpi="http://schemas.microsoft.com/office/word/2010/wordprocessingInk" xmlns:wne="http://schemas.microsoft.com/office/word/2006/wordml" xmlns:wps="http://schemas.microsoft.com/office/word/2010/wordprocessingShape" mc:Ignorable="w14 w15 w16se w16cid w16 w16cex w16sdtdh wp14">
+<w:document xmlns:wpc="http://schemas.microsoft.com/office/word/2010/wordprocessingCanvas" xmlns:cx="http://schemas.microsoft.com/office/drawing/2014/chartex" xmlns:cx1="http://schemas.microsoft.com/office/drawing/2015/9/8/chartex" xmlns:cx2="http://schemas.microsoft.com/office/drawing/2015/10/21/chartex" xmlns:cx3="http://schemas.microsoft.com/office/drawing/2016/5/9/chartex" xmlns:cx4="http://schemas.microsoft.com/office/drawing/2016/5/10/chartex" xmlns:cx5="http://schemas.microsoft.com/office/drawing/2016/5/11/chartex" xmlns:cx6="http://schemas.microsoft.com/office/drawing/2016/5/12/chartex" xmlns:cx7="http://schemas.microsoft.com/office/drawing/2016/5/13/chartex" xmlns:cx8="http://schemas.microsoft.com/office/drawing/2016/5/14/chartex" xmlns:mc="http://schemas.openxmlformats.org/markup-compatibility/2006" xmlns:aink="http://schemas.microsoft.com/office/drawing/2016/ink" xmlns:am3d="http://schemas.microsoft.com/office/drawing/2017/model3d" xmlns:o="urn:schemas-microsoft-com:office:office" xmlns:r="http://schemas.openxmlformats.org/officeDocument/2006/relationships" xmlns:m="http://schemas.openxmlformats.org/officeDocument/2006/math" xmlns:v="urn:schemas-microsoft-com:vml" xmlns:wp14="http://schemas.microsoft.com/office/word/2010/wordprocessingDrawing" xmlns:wp="http://schemas.openxmlformats.org/drawingml/2006/wordprocessingDrawing" xmlns:w10="urn:schemas-microsoft-com:office:word" xmlns:w="http://schemas.openxmlformats.org/wordprocessingml/2006/main" xmlns:w14="http://schemas.microsoft.com/office/word/2010/wordml" xmlns:w15="http://schemas.microsoft.com/office/word/2012/wordml" xmlns:w16cex="http://schemas.microsoft.com/office/word/2018/wordml/cex" xmlns:w16cid="http://schemas.microsoft.com/office/word/2016/wordml/cid" xmlns:w16="http://schemas.microsoft.com/office/word/2018/wordml" xmlns:w16sdtdh="http://schemas.microsoft.com/office/word/2020/wordml/sdtdatahash" xmlns:w16se="http://schemas.microsoft.com/office/word/2015/wordml/symex" xmlns:wpg="http://schemas.microsoft.com/office/word/2010/wordprocessingGroup" xmlns:wpi="http://schemas.microsoft.com/office/word/2010/wordprocessingInk" xmlns:wne="http://schemas.microsoft.com/office/word/2006/wordml" xmlns:wps="http://schemas.microsoft.com/office/word/2010/wordprocessingShape" mc:Ignorable="w14 w15 w16se w16cid w16 w16cex w16sdtdh wp14">
   <w:body>
     <w:p>
       <w:pPr>
-        <w:pStyle w:val="a5"/>
+        <w:pStyle w:val="Header"/>
         <w:tabs>
           <w:tab w:val="left" w:pos="9270"/>
         </w:tabs>
@@ -19,7 +19,6 @@
           <w:lang w:eastAsia="zh-CN"/>
         </w:rPr>
       </w:pPr>
-      <w:proofErr w:type="spellStart"/>
       <w:r>
         <w:rPr>
           <w:b/>
@@ -28,23 +27,12 @@
           <w:szCs w:val="40"/>
           <w:lang w:eastAsia="zh-CN"/>
         </w:rPr>
-        <w:t>Shilun</w:t>
-      </w:r>
-      <w:proofErr w:type="spellEnd"/>
-      <w:r>
-        <w:rPr>
-          <w:b/>
-          <w:bCs/>
-          <w:sz w:val="40"/>
-          <w:szCs w:val="40"/>
-          <w:lang w:eastAsia="zh-CN"/>
-        </w:rPr>
-        <w:t xml:space="preserve"> (Sherry) Dai</w:t>
-      </w:r>
-    </w:p>
-    <w:p>
-      <w:pPr>
-        <w:pStyle w:val="a5"/>
+        <w:t>Shilun (Sherry) Dai</w:t>
+      </w:r>
+    </w:p>
+    <w:p>
+      <w:pPr>
+        <w:pStyle w:val="Header"/>
         <w:tabs>
           <w:tab w:val="left" w:pos="9270"/>
         </w:tabs>
@@ -62,10 +50,10 @@
         </w:rPr>
         <w:t xml:space="preserve">(647) 679-6669 | </w:t>
       </w:r>
-      <w:hyperlink r:id="rId7" w:history="1">
+      <w:hyperlink r:id="rId9" w:history="1">
         <w:r>
           <w:rPr>
-            <w:rStyle w:val="a8"/>
+            <w:rStyle w:val="Hyperlink"/>
             <w:rFonts w:hint="eastAsia"/>
             <w:lang w:eastAsia="zh-CN"/>
           </w:rPr>
@@ -74,7 +62,7 @@
       </w:hyperlink>
       <w:r>
         <w:rPr>
-          <w:rStyle w:val="a8"/>
+          <w:rStyle w:val="Hyperlink"/>
           <w:bCs/>
           <w:color w:val="auto"/>
           <w:u w:val="none"/>
@@ -82,10 +70,10 @@
         </w:rPr>
         <w:t xml:space="preserve"> | LinkedIn: </w:t>
       </w:r>
-      <w:hyperlink r:id="rId8" w:history="1">
+      <w:hyperlink r:id="rId10" w:history="1">
         <w:r>
           <w:rPr>
-            <w:rStyle w:val="a8"/>
+            <w:rStyle w:val="Hyperlink"/>
             <w:bCs/>
             <w:lang w:eastAsia="zh-CN"/>
           </w:rPr>
@@ -95,7 +83,7 @@
     </w:p>
     <w:p>
       <w:pPr>
-        <w:pStyle w:val="a5"/>
+        <w:pStyle w:val="Header"/>
         <w:tabs>
           <w:tab w:val="clear" w:pos="8640"/>
           <w:tab w:val="right" w:pos="9810"/>
@@ -172,7 +160,7 @@
               </wp:anchor>
             </w:drawing>
           </mc:Choice>
-          <mc:Fallback>
+          <mc:Fallback xmlns:oel="http://schemas.microsoft.com/office/2019/extlst">
             <w:pict>
               <v:shapetype w14:anchorId="239C9D4E" id="_x0000_t32" coordsize="21600,21600" o:spt="32" o:oned="t" path="m,l21600,21600e" filled="f">
                 <v:path arrowok="t" fillok="f" o:connecttype="none"/>
@@ -197,7 +185,7 @@
     </w:p>
     <w:p>
       <w:pPr>
-        <w:pStyle w:val="a9"/>
+        <w:pStyle w:val="ListParagraph"/>
         <w:numPr>
           <w:ilvl w:val="0"/>
           <w:numId w:val="1"/>
@@ -352,7 +340,7 @@
     </w:p>
     <w:p>
       <w:pPr>
-        <w:pStyle w:val="a9"/>
+        <w:pStyle w:val="ListParagraph"/>
         <w:numPr>
           <w:ilvl w:val="0"/>
           <w:numId w:val="1"/>
@@ -445,7 +433,7 @@
     </w:p>
     <w:p>
       <w:pPr>
-        <w:pStyle w:val="a9"/>
+        <w:pStyle w:val="ListParagraph"/>
         <w:numPr>
           <w:ilvl w:val="0"/>
           <w:numId w:val="1"/>
@@ -488,15 +476,20 @@
         </w:rPr>
         <w:t>(</w:t>
       </w:r>
-      <w:proofErr w:type="spellStart"/>
-      <w:r>
-        <w:rPr>
-          <w:sz w:val="20"/>
-          <w:szCs w:val="20"/>
-        </w:rPr>
-        <w:t>pytoch</w:t>
-      </w:r>
-      <w:proofErr w:type="spellEnd"/>
+      <w:r>
+        <w:rPr>
+          <w:sz w:val="20"/>
+          <w:szCs w:val="20"/>
+        </w:rPr>
+        <w:t xml:space="preserve">pytoch, </w:t>
+      </w:r>
+      <w:r>
+        <w:rPr>
+          <w:sz w:val="20"/>
+          <w:szCs w:val="20"/>
+        </w:rPr>
+        <w:t>jax)</w:t>
+      </w:r>
       <w:r>
         <w:rPr>
           <w:sz w:val="20"/>
@@ -504,29 +497,6 @@
         </w:rPr>
         <w:t xml:space="preserve">, </w:t>
       </w:r>
-      <w:proofErr w:type="spellStart"/>
-      <w:r>
-        <w:rPr>
-          <w:sz w:val="20"/>
-          <w:szCs w:val="20"/>
-        </w:rPr>
-        <w:t>jax</w:t>
-      </w:r>
-      <w:proofErr w:type="spellEnd"/>
-      <w:r>
-        <w:rPr>
-          <w:sz w:val="20"/>
-          <w:szCs w:val="20"/>
-        </w:rPr>
-        <w:t>)</w:t>
-      </w:r>
-      <w:r>
-        <w:rPr>
-          <w:sz w:val="20"/>
-          <w:szCs w:val="20"/>
-        </w:rPr>
-        <w:t xml:space="preserve">, </w:t>
-      </w:r>
       <w:r>
         <w:rPr>
           <w:sz w:val="20"/>
@@ -548,31 +518,13 @@
         </w:rPr>
         <w:t>(</w:t>
       </w:r>
-      <w:proofErr w:type="spellStart"/>
-      <w:r>
-        <w:rPr>
-          <w:sz w:val="20"/>
-          <w:szCs w:val="20"/>
-        </w:rPr>
-        <w:t>tidyverse</w:t>
-      </w:r>
-      <w:proofErr w:type="spellEnd"/>
-      <w:r>
-        <w:rPr>
-          <w:sz w:val="20"/>
-          <w:szCs w:val="20"/>
-        </w:rPr>
-        <w:t xml:space="preserve">, </w:t>
-      </w:r>
-      <w:proofErr w:type="spellStart"/>
-      <w:r>
-        <w:rPr>
-          <w:sz w:val="20"/>
-          <w:szCs w:val="20"/>
-        </w:rPr>
-        <w:t>dplyr</w:t>
-      </w:r>
-      <w:proofErr w:type="spellEnd"/>
+      <w:r>
+        <w:rPr>
+          <w:sz w:val="20"/>
+          <w:szCs w:val="20"/>
+        </w:rPr>
+        <w:t>tidyverse, dplyr</w:t>
+      </w:r>
       <w:r>
         <w:rPr>
           <w:sz w:val="20"/>
@@ -698,7 +650,7 @@
     </w:p>
     <w:p>
       <w:pPr>
-        <w:pStyle w:val="a5"/>
+        <w:pStyle w:val="Header"/>
         <w:tabs>
           <w:tab w:val="clear" w:pos="8640"/>
           <w:tab w:val="right" w:pos="9810"/>
@@ -775,7 +727,7 @@
               </wp:anchor>
             </w:drawing>
           </mc:Choice>
-          <mc:Fallback xmlns:wpsCustomData="http://www.wps.cn/officeDocument/2013/wpsCustomData">
+          <mc:Fallback xmlns:wpsCustomData="http://www.wps.cn/officeDocument/2013/wpsCustomData" xmlns:oel="http://schemas.microsoft.com/office/2019/extlst">
             <w:pict>
               <v:shape id="AutoShape 2" o:spid="_x0000_s1026" o:spt="32" type="#_x0000_t32" style="position:absolute;left:0pt;flip:y;margin-left:-1.25pt;margin-top:12.85pt;height:0.05pt;width:504.75pt;z-index:251659264;mso-width-relative:page;mso-height-relative:page;" filled="f" stroked="t" coordsize="21600,21600" o:gfxdata="UEsDBAoAAAAAAIdO4kAAAAAAAAAAAAAAAAAEAAAAZHJzL1BLAwQUAAAACACHTuJABfWigNYAAAAJ&#10;AQAADwAAAGRycy9kb3ducmV2LnhtbE2PzU7DMBCE70i8g7VI3Fq7kfpDGqeHSghxqiggrttkG0e1&#10;11Hstsnb45zguDOj2W+K3eCsuFEfWs8aFnMFgrjydcuNhq/P19kGRIjINVrPpGGkALvy8aHAvPZ3&#10;/qDbMTYilXDIUYOJsculDJUhh2HuO+LknX3vMKazb2Td4z2VOyszpVbSYcvpg8GO9oaqy/HqNLyE&#10;4fBOuIqHix3ffsbWDnvzrfXz00JtQUQa4l8YJvyEDmViOvkr10FYDbNsmZIasuUaxOQrtU7jTpOy&#10;AVkW8v+C8hdQSwMEFAAAAAgAh07iQMzwW7oHAgAABgQAAA4AAABkcnMvZTJvRG9jLnhtbK1TwW7b&#10;MAy9D9g/CLovdpKl64w4xZqgu3RbgHa7K7JsC5NEQVTi5O9HyWm6dpce5oMhiXyP5NPT8uZoDTuo&#10;gBpczaeTkjPlJDTadTX/+Xj34ZozjMI1woBTNT8p5Der9++Wg6/UDHowjQqMSBxWg695H6OvigJl&#10;r6zACXjlKNhCsCLSNnRFE8RA7NYUs7K8KgYIjQ8gFSKdbsYgPzOGtxBC22qpNiD3Vrk4sgZlRKSR&#10;sNce+Sp327ZKxh9tiyoyU3OaNOY/FaH1Lv2L1VJUXRC+1/LcgnhLC69mskI7Knqh2ogo2D7of6is&#10;lgEQ2jiRYItxkKwITTEtX2nz0Auv8iwkNfqL6Pj/aOX3wzYw3dR8zpkTli78yz5CrsxmSZ7BY0VZ&#10;a7cNaUB5dA/+HuRvZA7WvXCdysmPJ0/YaUIULyBpg56K7IZv0FCOIP6s1bENlrVG+18JmMhJD3bM&#10;l3O6XI46Ribp8OrjtJzPFpxJil3NF7mSqBJJgvqA8asCy9Ki5hiD0F0f1+AcmQDCWEAc7jGmFp8B&#10;CezgThuTvWAcG6id2aeSLCIFGbwlY9HSehIJXceZMB29HBlD7hnB6CbBExGGbrc2gR0E+W1x+/l2&#10;89Tni7TU40ZgP+bl0OhEqyM9LqNtza/L9J2nNO4sa1JyvJMdNKdteJKb7JGnOls5+e/vfUY/P9/V&#10;H1BLAwQKAAAAAACHTuJAAAAAAAAAAAAAAAAABgAAAF9yZWxzL1BLAwQUAAAACACHTuJAihRmPNEA&#10;AACUAQAACwAAAF9yZWxzLy5yZWxzpZDBasMwDIbvg72D0X1xmsMYo04vo9Br6R7A2IpjGltGMtn6&#10;9vMOg2X0tqN+oe8T//7wmRa1IkukbGDX9aAwO/IxBwPvl+PTCyipNnu7UEYDNxQ4jI8P+zMutrYj&#10;mWMR1ShZDMy1lletxc2YrHRUMLfNRJxsbSMHXay72oB66Ptnzb8ZMG6Y6uQN8MkPoC630sx/2Ck6&#10;JqGpdo6SpmmK7h5VB7Zlju7INuEbuUazHLAa8CwaB2pZ134EfV+/+6fe00c+47rVfoeM649Xb7oc&#10;vwBQSwMEFAAAAAgAh07iQH7m5SD3AAAA4QEAABMAAABbQ29udGVudF9UeXBlc10ueG1slZFBTsMw&#10;EEX3SNzB8hYlTrtACCXpgrRLQKgcYGRPEotkbHlMaG+Pk7YbRJFY2jP/vye73BzGQUwY2Dqq5Cov&#10;pEDSzljqKvm+32UPUnAEMjA4wkoekeWmvr0p90ePLFKauJJ9jP5RKdY9jsC580hp0rowQkzH0CkP&#10;+gM6VOuiuFfaUUSKWZw7ZF022MLnEMX2kK5PJgEHluLptDizKgneD1ZDTKZqIvODkp0JeUouO9xb&#10;z3dJQ6pfCfPkOuCce0lPE6xB8QohPsOYNJQJrIz7ooBT/nfJbDly5trWasybwE2KveF0sbrWjmvX&#10;OP3f8u2SunSr5YPqb1BLAQIUABQAAAAIAIdO4kB+5uUg9wAAAOEBAAATAAAAAAAAAAEAIAAAAHYE&#10;AABbQ29udGVudF9UeXBlc10ueG1sUEsBAhQACgAAAAAAh07iQAAAAAAAAAAAAAAAAAYAAAAAAAAA&#10;AAAQAAAAWAMAAF9yZWxzL1BLAQIUABQAAAAIAIdO4kCKFGY80QAAAJQBAAALAAAAAAAAAAEAIAAA&#10;AHwDAABfcmVscy8ucmVsc1BLAQIUAAoAAAAAAIdO4kAAAAAAAAAAAAAAAAAEAAAAAAAAAAAAEAAA&#10;AAAAAABkcnMvUEsBAhQAFAAAAAgAh07iQAX1ooDWAAAACQEAAA8AAAAAAAAAAQAgAAAAIgAAAGRy&#10;cy9kb3ducmV2LnhtbFBLAQIUABQAAAAIAIdO4kDM8Fu6BwIAAAYEAAAOAAAAAAAAAAEAIAAAACUB&#10;AABkcnMvZTJvRG9jLnhtbFBLBQYAAAAABgAGAFkBAACeBQAAAAA=&#10;">
                 <v:fill on="f" focussize="0,0"/>
@@ -1054,7 +1006,7 @@
               </wp:anchor>
             </w:drawing>
           </mc:Choice>
-          <mc:Fallback xmlns:wpsCustomData="http://www.wps.cn/officeDocument/2013/wpsCustomData">
+          <mc:Fallback xmlns:wpsCustomData="http://www.wps.cn/officeDocument/2013/wpsCustomData" xmlns:oel="http://schemas.microsoft.com/office/2019/extlst">
             <w:pict>
               <v:shape id="AutoShape 3" o:spid="_x0000_s1026" o:spt="32" type="#_x0000_t32" style="position:absolute;left:0pt;flip:y;margin-left:-1.25pt;margin-top:12.8pt;height:0.05pt;width:504.75pt;z-index:251660288;mso-width-relative:page;mso-height-relative:page;" filled="f" stroked="t" coordsize="21600,21600" o:gfxdata="UEsDBAoAAAAAAIdO4kAAAAAAAAAAAAAAAAAEAAAAZHJzL1BLAwQUAAAACACHTuJA1HTNQ9YAAAAJ&#10;AQAADwAAAGRycy9kb3ducmV2LnhtbE2PwU7DMBBE70j8g7VI3Fq7kZpCiNNDJYQ4VZQirtt4SaLa&#10;6yh22+TvcU5w3JnR7JtyOzorrjSEzrOG1VKBIK696bjRcPx8XTyBCBHZoPVMGiYKsK3u70osjL/x&#10;B10PsRGphEOBGtoY+0LKULfkMCx9T5y8Hz84jOkcGmkGvKVyZ2WmVC4ddpw+tNjTrqX6fLg4Dc9h&#10;3L8T5nF/ttPb99TZcdd+af34sFIvICKN8S8MM35ChyoxnfyFTRBWwyJbp6SGbJ2DmH2lNmncaVY2&#10;IKtS/l9Q/QJQSwMEFAAAAAgAh07iQIOZf4AHAgAABgQAAA4AAABkcnMvZTJvRG9jLnhtbK1TwW7b&#10;MAy9D9g/CLovdpKl64w4xZqgu3RbgHa7K7JsC5NEQVTi5O9HyWm6dpce5oMhiXyP5NPT8uZoDTuo&#10;gBpczaeTkjPlJDTadTX/+Xj34ZozjMI1woBTNT8p5Der9++Wg6/UDHowjQqMSBxWg695H6OvigJl&#10;r6zACXjlKNhCsCLSNnRFE8RA7NYUs7K8KgYIjQ8gFSKdbsYgPzOGtxBC22qpNiD3Vrk4sgZlRKSR&#10;sNce+Sp327ZKxh9tiyoyU3OaNOY/FaH1Lv2L1VJUXRC+1/LcgnhLC69mskI7Knqh2ogo2D7of6is&#10;lgEQ2jiRYItxkKwITTEtX2nz0Auv8iwkNfqL6Pj/aOX3wzYw3dR8xpkTli78yz5CrszmSZ7BY0VZ&#10;a7cNaUB5dA/+HuRvZA7WvXCdysmPJ0/YaUIULyBpg56K7IZv0FCOIP6s1bENlrVG+18JmMhJD3bM&#10;l3O6XI46Ribp8OrjtJzPFpxJil3NF7mSqBJJgvqA8asCy9Ki5hiD0F0f1+AcmQDCWEAc7jGmFp8B&#10;CezgThuTvWAcG6id2aeSLCIFGbwlY9HSehIJXceZMB29HBlD7hnB6CbBExGGbrc2gR0E+W1x+/l2&#10;89Tni7TU40ZgP+bl0OhEqyM9LqNtza/L9J2nNO4sa1JyvJMdNKdteJKb7JGnOls5+e/vfUY/P9/V&#10;H1BLAwQKAAAAAACHTuJAAAAAAAAAAAAAAAAABgAAAF9yZWxzL1BLAwQUAAAACACHTuJAihRmPNEA&#10;AACUAQAACwAAAF9yZWxzLy5yZWxzpZDBasMwDIbvg72D0X1xmsMYo04vo9Br6R7A2IpjGltGMtn6&#10;9vMOg2X0tqN+oe8T//7wmRa1IkukbGDX9aAwO/IxBwPvl+PTCyipNnu7UEYDNxQ4jI8P+zMutrYj&#10;mWMR1ShZDMy1lletxc2YrHRUMLfNRJxsbSMHXay72oB66Ptnzb8ZMG6Y6uQN8MkPoC630sx/2Ck6&#10;JqGpdo6SpmmK7h5VB7Zlju7INuEbuUazHLAa8CwaB2pZ134EfV+/+6fe00c+47rVfoeM649Xb7oc&#10;vwBQSwMEFAAAAAgAh07iQH7m5SD3AAAA4QEAABMAAABbQ29udGVudF9UeXBlc10ueG1slZFBTsMw&#10;EEX3SNzB8hYlTrtACCXpgrRLQKgcYGRPEotkbHlMaG+Pk7YbRJFY2jP/vye73BzGQUwY2Dqq5Cov&#10;pEDSzljqKvm+32UPUnAEMjA4wkoekeWmvr0p90ePLFKauJJ9jP5RKdY9jsC580hp0rowQkzH0CkP&#10;+gM6VOuiuFfaUUSKWZw7ZF022MLnEMX2kK5PJgEHluLptDizKgneD1ZDTKZqIvODkp0JeUouO9xb&#10;z3dJQ6pfCfPkOuCce0lPE6xB8QohPsOYNJQJrIz7ooBT/nfJbDly5trWasybwE2KveF0sbrWjmvX&#10;OP3f8u2SunSr5YPqb1BLAQIUABQAAAAIAIdO4kB+5uUg9wAAAOEBAAATAAAAAAAAAAEAIAAAAHYE&#10;AABbQ29udGVudF9UeXBlc10ueG1sUEsBAhQACgAAAAAAh07iQAAAAAAAAAAAAAAAAAYAAAAAAAAA&#10;AAAQAAAAWAMAAF9yZWxzL1BLAQIUABQAAAAIAIdO4kCKFGY80QAAAJQBAAALAAAAAAAAAAEAIAAA&#10;AHwDAABfcmVscy8ucmVsc1BLAQIUAAoAAAAAAIdO4kAAAAAAAAAAAAAAAAAEAAAAAAAAAAAAEAAA&#10;AAAAAABkcnMvUEsBAhQAFAAAAAgAh07iQNR0zUPWAAAACQEAAA8AAAAAAAAAAQAgAAAAIgAAAGRy&#10;cy9kb3ducmV2LnhtbFBLAQIUABQAAAAIAIdO4kCDmX+ABwIAAAYEAAAOAAAAAAAAAAEAIAAAACUB&#10;AABkcnMvZTJvRG9jLnhtbFBLBQYAAAAABgAGAFkBAACeBQAAAAA=&#10;">
                 <v:fill on="f" focussize="0,0"/>
@@ -1194,7 +1146,7 @@
     </w:p>
     <w:p>
       <w:pPr>
-        <w:pStyle w:val="a9"/>
+        <w:pStyle w:val="ListParagraph"/>
         <w:numPr>
           <w:ilvl w:val="0"/>
           <w:numId w:val="3"/>
@@ -1270,7 +1222,15 @@
           <w:szCs w:val="20"/>
           <w:lang w:eastAsia="zh-CN"/>
         </w:rPr>
-        <w:t>line of business</w:t>
+        <w:t>lines</w:t>
+      </w:r>
+      <w:r>
+        <w:rPr>
+          <w:sz w:val="20"/>
+          <w:szCs w:val="20"/>
+          <w:lang w:eastAsia="zh-CN"/>
+        </w:rPr>
+        <w:t xml:space="preserve"> of business</w:t>
       </w:r>
       <w:r>
         <w:rPr>
@@ -1352,13 +1312,7 @@
         <w:rPr>
           <w:b w:val="0"/>
         </w:rPr>
-        <w:t>IFRS 4</w:t>
-      </w:r>
-      <w:r>
-        <w:rPr>
-          <w:b w:val="0"/>
-        </w:rPr>
-        <w:t xml:space="preserve"> </w:t>
+        <w:t xml:space="preserve">IFRS 4 </w:t>
       </w:r>
       <w:r>
         <w:rPr>
@@ -1469,7 +1423,7 @@
     </w:p>
     <w:p>
       <w:pPr>
-        <w:pStyle w:val="a9"/>
+        <w:pStyle w:val="ListParagraph"/>
         <w:numPr>
           <w:ilvl w:val="0"/>
           <w:numId w:val="1"/>
@@ -1545,35 +1499,28 @@
           <w:sz w:val="20"/>
           <w:szCs w:val="20"/>
         </w:rPr>
-        <w:t xml:space="preserve"> </w:t>
-      </w:r>
-      <w:r>
-        <w:rPr>
-          <w:sz w:val="20"/>
-          <w:szCs w:val="20"/>
-        </w:rPr>
-        <w:t xml:space="preserve">reasons of the </w:t>
-      </w:r>
-      <w:r>
-        <w:rPr>
-          <w:sz w:val="20"/>
-          <w:szCs w:val="20"/>
-        </w:rPr>
-        <w:t>order</w:t>
-      </w:r>
-      <w:r>
-        <w:rPr>
-          <w:sz w:val="20"/>
-          <w:szCs w:val="20"/>
-        </w:rPr>
-        <w:t xml:space="preserve"> going over budget</w:t>
-      </w:r>
-      <w:r>
-        <w:rPr>
-          <w:sz w:val="20"/>
-          <w:szCs w:val="20"/>
-        </w:rPr>
-        <w:t>, and</w:t>
+        <w:t xml:space="preserve"> reasons </w:t>
+      </w:r>
+      <w:r>
+        <w:rPr>
+          <w:sz w:val="20"/>
+          <w:szCs w:val="20"/>
+        </w:rPr>
+        <w:t>for</w:t>
+      </w:r>
+      <w:r>
+        <w:rPr>
+          <w:sz w:val="20"/>
+          <w:szCs w:val="20"/>
+        </w:rPr>
+        <w:t xml:space="preserve"> the order going over budget</w:t>
+      </w:r>
+      <w:r>
+        <w:rPr>
+          <w:sz w:val="20"/>
+          <w:szCs w:val="20"/>
+        </w:rPr>
+        <w:t xml:space="preserve"> and</w:t>
       </w:r>
       <w:r>
         <w:rPr>
@@ -1595,21 +1542,7 @@
           <w:sz w:val="20"/>
           <w:szCs w:val="20"/>
         </w:rPr>
-        <w:t>perform cost analysis</w:t>
-      </w:r>
-      <w:r>
-        <w:rPr>
-          <w:sz w:val="20"/>
-          <w:szCs w:val="20"/>
-        </w:rPr>
-        <w:t xml:space="preserve"> and</w:t>
-      </w:r>
-      <w:r>
-        <w:rPr>
-          <w:sz w:val="20"/>
-          <w:szCs w:val="20"/>
-        </w:rPr>
-        <w:t xml:space="preserve"> </w:t>
+        <w:t xml:space="preserve">perform cost analysis and </w:t>
       </w:r>
       <w:r>
         <w:rPr>
@@ -1623,14 +1556,7 @@
           <w:sz w:val="20"/>
           <w:szCs w:val="20"/>
         </w:rPr>
-        <w:t>total</w:t>
-      </w:r>
-      <w:r>
-        <w:rPr>
-          <w:sz w:val="20"/>
-          <w:szCs w:val="20"/>
-        </w:rPr>
-        <w:t xml:space="preserve"> </w:t>
+        <w:t xml:space="preserve">total </w:t>
       </w:r>
       <w:r>
         <w:rPr>
@@ -1649,7 +1575,7 @@
     </w:p>
     <w:p>
       <w:pPr>
-        <w:pStyle w:val="a9"/>
+        <w:pStyle w:val="ListParagraph"/>
         <w:numPr>
           <w:ilvl w:val="0"/>
           <w:numId w:val="1"/>
@@ -1934,7 +1860,7 @@
     </w:p>
     <w:p>
       <w:pPr>
-        <w:pStyle w:val="a9"/>
+        <w:pStyle w:val="ListParagraph"/>
         <w:numPr>
           <w:ilvl w:val="0"/>
           <w:numId w:val="1"/>
@@ -1975,35 +1901,21 @@
           <w:sz w:val="20"/>
           <w:szCs w:val="20"/>
         </w:rPr>
-        <w:t xml:space="preserve">indications in </w:t>
-      </w:r>
-      <w:r>
-        <w:rPr>
-          <w:sz w:val="20"/>
-          <w:szCs w:val="20"/>
-        </w:rPr>
-        <w:t>Excel</w:t>
-      </w:r>
-      <w:r>
-        <w:rPr>
-          <w:sz w:val="20"/>
-          <w:szCs w:val="20"/>
-        </w:rPr>
-        <w:t>, which</w:t>
-      </w:r>
-      <w:r>
-        <w:rPr>
-          <w:sz w:val="20"/>
-          <w:szCs w:val="20"/>
-        </w:rPr>
-        <w:t xml:space="preserve"> investigat</w:t>
-      </w:r>
-      <w:r>
-        <w:rPr>
-          <w:sz w:val="20"/>
-          <w:szCs w:val="20"/>
-        </w:rPr>
-        <w:t>ing</w:t>
+        <w:t>indications in Excel, which</w:t>
+      </w:r>
+      <w:r>
+        <w:rPr>
+          <w:sz w:val="20"/>
+          <w:szCs w:val="20"/>
+        </w:rPr>
+        <w:t xml:space="preserve"> </w:t>
+      </w:r>
+      <w:r>
+        <w:rPr>
+          <w:sz w:val="20"/>
+          <w:szCs w:val="20"/>
+        </w:rPr>
+        <w:t>investigated</w:t>
       </w:r>
       <w:r>
         <w:rPr>
@@ -2106,7 +2018,7 @@
     </w:p>
     <w:p>
       <w:pPr>
-        <w:pStyle w:val="a9"/>
+        <w:pStyle w:val="ListParagraph"/>
         <w:numPr>
           <w:ilvl w:val="0"/>
           <w:numId w:val="1"/>
@@ -2126,17 +2038,22 @@
           <w:sz w:val="20"/>
           <w:szCs w:val="20"/>
         </w:rPr>
-        <w:t xml:space="preserve">Implemented Radar to perform Reinsurance earthquake data review, identify invalid reconcile sources or data fields, documented from completeness, </w:t>
-      </w:r>
-      <w:proofErr w:type="gramStart"/>
-      <w:r>
-        <w:rPr>
-          <w:sz w:val="20"/>
-          <w:szCs w:val="20"/>
-        </w:rPr>
-        <w:t>accuracy</w:t>
-      </w:r>
-      <w:proofErr w:type="gramEnd"/>
+        <w:t>Implemented Radar to perform Reinsurance earthquake data r</w:t>
+      </w:r>
+      <w:r>
+        <w:rPr>
+          <w:sz w:val="20"/>
+          <w:szCs w:val="20"/>
+        </w:rPr>
+        <w:t>eview, identify invalid reconcile sources or data fields, documented from completeness, accuracy</w:t>
+      </w:r>
+      <w:r>
+        <w:rPr>
+          <w:sz w:val="20"/>
+          <w:szCs w:val="20"/>
+        </w:rPr>
+        <w:t>,</w:t>
+      </w:r>
       <w:r>
         <w:rPr>
           <w:sz w:val="20"/>
@@ -2157,7 +2074,6 @@
           <w:szCs w:val="20"/>
         </w:rPr>
       </w:pPr>
-      <w:proofErr w:type="spellStart"/>
       <w:r>
         <w:rPr>
           <w:b/>
@@ -2165,9 +2081,8 @@
           <w:szCs w:val="20"/>
           <w:lang w:eastAsia="zh-CN"/>
         </w:rPr>
-        <w:t>Guorong</w:t>
-      </w:r>
-      <w:proofErr w:type="spellEnd"/>
+        <w:t>Guorong Securities</w:t>
+      </w:r>
       <w:r>
         <w:rPr>
           <w:b/>
@@ -2175,76 +2090,67 @@
           <w:szCs w:val="20"/>
           <w:lang w:eastAsia="zh-CN"/>
         </w:rPr>
-        <w:t xml:space="preserve"> Securities</w:t>
+        <w:tab/>
       </w:r>
       <w:r>
         <w:rPr>
           <w:b/>
           <w:sz w:val="20"/>
           <w:szCs w:val="20"/>
-          <w:lang w:eastAsia="zh-CN"/>
+        </w:rPr>
+        <w:t>Hangzhou, China</w:t>
+      </w:r>
+    </w:p>
+    <w:p>
+      <w:pPr>
+        <w:tabs>
+          <w:tab w:val="right" w:pos="10080"/>
+        </w:tabs>
+        <w:spacing w:line="360" w:lineRule="auto"/>
+        <w:rPr>
+          <w:i/>
+          <w:iCs/>
+          <w:sz w:val="20"/>
+          <w:szCs w:val="20"/>
+        </w:rPr>
+      </w:pPr>
+      <w:r>
+        <w:rPr>
+          <w:i/>
+          <w:iCs/>
+          <w:sz w:val="20"/>
+          <w:szCs w:val="20"/>
+        </w:rPr>
+        <w:t>P</w:t>
+      </w:r>
+      <w:r>
+        <w:rPr>
+          <w:i/>
+          <w:iCs/>
+          <w:sz w:val="20"/>
+          <w:szCs w:val="20"/>
+          <w:lang w:eastAsia="zh-CN"/>
+        </w:rPr>
+        <w:t>ro</w:t>
+      </w:r>
+      <w:r>
+        <w:rPr>
+          <w:i/>
+          <w:iCs/>
+          <w:sz w:val="20"/>
+          <w:szCs w:val="20"/>
+        </w:rPr>
+        <w:t>duct Manager Assistant</w:t>
+      </w:r>
+      <w:r>
+        <w:rPr>
+          <w:sz w:val="20"/>
+          <w:szCs w:val="20"/>
         </w:rPr>
         <w:tab/>
       </w:r>
       <w:r>
         <w:rPr>
-          <w:b/>
-          <w:sz w:val="20"/>
-          <w:szCs w:val="20"/>
-        </w:rPr>
-        <w:t>Hangzhou, China</w:t>
-      </w:r>
-    </w:p>
-    <w:p>
-      <w:pPr>
-        <w:tabs>
-          <w:tab w:val="right" w:pos="10080"/>
-        </w:tabs>
-        <w:spacing w:line="360" w:lineRule="auto"/>
-        <w:rPr>
-          <w:i/>
-          <w:iCs/>
-          <w:sz w:val="20"/>
-          <w:szCs w:val="20"/>
-        </w:rPr>
-      </w:pPr>
-      <w:r>
-        <w:rPr>
-          <w:i/>
-          <w:iCs/>
-          <w:sz w:val="20"/>
-          <w:szCs w:val="20"/>
-        </w:rPr>
-        <w:t>P</w:t>
-      </w:r>
-      <w:r>
-        <w:rPr>
-          <w:i/>
-          <w:iCs/>
-          <w:sz w:val="20"/>
-          <w:szCs w:val="20"/>
-          <w:lang w:eastAsia="zh-CN"/>
-        </w:rPr>
-        <w:t>ro</w:t>
-      </w:r>
-      <w:r>
-        <w:rPr>
-          <w:i/>
-          <w:iCs/>
-          <w:sz w:val="20"/>
-          <w:szCs w:val="20"/>
-        </w:rPr>
-        <w:t>duct Manager Assistant</w:t>
-      </w:r>
-      <w:r>
-        <w:rPr>
-          <w:sz w:val="20"/>
-          <w:szCs w:val="20"/>
-        </w:rPr>
-        <w:tab/>
-      </w:r>
-      <w:r>
-        <w:rPr>
           <w:i/>
           <w:iCs/>
           <w:sz w:val="20"/>
@@ -2309,7 +2215,7 @@
     </w:p>
     <w:p>
       <w:pPr>
-        <w:pStyle w:val="a9"/>
+        <w:pStyle w:val="ListParagraph"/>
         <w:numPr>
           <w:ilvl w:val="0"/>
           <w:numId w:val="1"/>
@@ -2329,14 +2235,35 @@
           <w:sz w:val="20"/>
           <w:szCs w:val="20"/>
         </w:rPr>
-        <w:t>Monitored capital flow, data classification, checked abnormal data</w:t>
-      </w:r>
-      <w:r>
-        <w:rPr>
-          <w:sz w:val="20"/>
-          <w:szCs w:val="20"/>
-        </w:rPr>
-        <w:t xml:space="preserve"> or outliers,</w:t>
+        <w:t xml:space="preserve">Monitored capital </w:t>
+      </w:r>
+      <w:r>
+        <w:rPr>
+          <w:sz w:val="20"/>
+          <w:szCs w:val="20"/>
+        </w:rPr>
+        <w:t xml:space="preserve">flow, </w:t>
+      </w:r>
+      <w:r>
+        <w:rPr>
+          <w:sz w:val="20"/>
+          <w:szCs w:val="20"/>
+        </w:rPr>
+        <w:t xml:space="preserve">and </w:t>
+      </w:r>
+      <w:r>
+        <w:rPr>
+          <w:sz w:val="20"/>
+          <w:szCs w:val="20"/>
+        </w:rPr>
+        <w:t>data classification, checked abnormal data</w:t>
+      </w:r>
+      <w:r>
+        <w:rPr>
+          <w:sz w:val="20"/>
+          <w:szCs w:val="20"/>
+        </w:rPr>
+        <w:t xml:space="preserve"> or outliers</w:t>
       </w:r>
       <w:r>
         <w:rPr>
@@ -2348,7 +2275,7 @@
     </w:p>
     <w:p>
       <w:pPr>
-        <w:pStyle w:val="a9"/>
+        <w:pStyle w:val="ListParagraph"/>
         <w:numPr>
           <w:ilvl w:val="0"/>
           <w:numId w:val="1"/>
@@ -2368,7 +2295,14 @@
           <w:sz w:val="20"/>
           <w:szCs w:val="20"/>
         </w:rPr>
-        <w:t>Created individual stock benefit models and portfolio strategies, utilized stratified sampling and multi-factor linear model index enhancement strategies, reduced transaction costs, and optimized investment portfolios</w:t>
+        <w:t xml:space="preserve">Created individual stock benefit models and portfolio strategies, utilized stratified sampling and multi-factor linear model index enhancement </w:t>
+      </w:r>
+      <w:r>
+        <w:rPr>
+          <w:sz w:val="20"/>
+          <w:szCs w:val="20"/>
+        </w:rPr>
+        <w:t>strategies, reduced transaction costs, and optimized investment portfolios</w:t>
       </w:r>
     </w:p>
     <w:p>
@@ -2459,7 +2393,7 @@
               </wp:anchor>
             </w:drawing>
           </mc:Choice>
-          <mc:Fallback xmlns:wpsCustomData="http://www.wps.cn/officeDocument/2013/wpsCustomData">
+          <mc:Fallback xmlns:wpsCustomData="http://www.wps.cn/officeDocument/2013/wpsCustomData" xmlns:oel="http://schemas.microsoft.com/office/2019/extlst">
             <w:pict>
               <v:shape id="AutoShape 3" o:spid="_x0000_s1026" o:spt="32" type="#_x0000_t32" style="position:absolute;left:0pt;flip:y;margin-left:-1.25pt;margin-top:12.8pt;height:0.05pt;width:504.75pt;z-index:251662336;mso-width-relative:page;mso-height-relative:page;" filled="f" stroked="t" coordsize="21600,21600" o:gfxdata="UEsDBAoAAAAAAIdO4kAAAAAAAAAAAAAAAAAEAAAAZHJzL1BLAwQUAAAACACHTuJA1HTNQ9YAAAAJ&#10;AQAADwAAAGRycy9kb3ducmV2LnhtbE2PwU7DMBBE70j8g7VI3Fq7kZpCiNNDJYQ4VZQirtt4SaLa&#10;6yh22+TvcU5w3JnR7JtyOzorrjSEzrOG1VKBIK696bjRcPx8XTyBCBHZoPVMGiYKsK3u70osjL/x&#10;B10PsRGphEOBGtoY+0LKULfkMCx9T5y8Hz84jOkcGmkGvKVyZ2WmVC4ddpw+tNjTrqX6fLg4Dc9h&#10;3L8T5nF/ttPb99TZcdd+af34sFIvICKN8S8MM35ChyoxnfyFTRBWwyJbp6SGbJ2DmH2lNmncaVY2&#10;IKtS/l9Q/QJQSwMEFAAAAAgAh07iQObxuD8HAgAABgQAAA4AAABkcnMvZTJvRG9jLnhtbK1TwW7b&#10;MAy9D9g/CLovdpIl64w4xZqgu3RbgHa7K7JsC5NEQVTj5O9HyWm6dpce5oMhiXyP5NPT6vpoDTuo&#10;gBpczaeTkjPlJDTadTX/+XD74YozjMI1woBTNT8p5Nfr9+9Wg6/UDHowjQqMSBxWg695H6OvigJl&#10;r6zACXjlKNhCsCLSNnRFE8RA7NYUs7JcFgOExgeQCpFOt2OQnxnDWwihbbVUW5CPVrk4sgZlRKSR&#10;sNce+Tp327ZKxh9tiyoyU3OaNOY/FaH1Pv2L9UpUXRC+1/LcgnhLC69mskI7Knqh2ooo2GPQ/1BZ&#10;LQMgtHEiwRbjIFkRmmJavtLmvhde5VlIavQX0fH/0crvh11guqn5kjMnLF34l8cIuTKbJ3kGjxVl&#10;bdwupAHl0d37O5C/kTnY9MJ1Kic/nDxhpwlRvICkDXoqsh++QUM5gvizVsc2WNYa7X8lYCInPdgx&#10;X87pcjnqGJmkw+XHaTmfLTiTFFvOF7mSqBJJgvqA8asCy9Ki5hiD0F0fN+AcmQDCWEAc7jCmFp8B&#10;CezgVhuTvWAcG6id2aeSLCIFGbwlY9HSehIJXceZMB29HBlD7hnB6CbBExGGbr8xgR0E+W1x8/lm&#10;+9Tni7TU41ZgP+bl0OhEqyM9LqNtza/K9J2nNO4sa1JyvJM9NKddeJKb7JGnOls5+e/vfUY/P9/1&#10;H1BLAwQKAAAAAACHTuJAAAAAAAAAAAAAAAAABgAAAF9yZWxzL1BLAwQUAAAACACHTuJAihRmPNEA&#10;AACUAQAACwAAAF9yZWxzLy5yZWxzpZDBasMwDIbvg72D0X1xmsMYo04vo9Br6R7A2IpjGltGMtn6&#10;9vMOg2X0tqN+oe8T//7wmRa1IkukbGDX9aAwO/IxBwPvl+PTCyipNnu7UEYDNxQ4jI8P+zMutrYj&#10;mWMR1ShZDMy1lletxc2YrHRUMLfNRJxsbSMHXay72oB66Ptnzb8ZMG6Y6uQN8MkPoC630sx/2Ck6&#10;JqGpdo6SpmmK7h5VB7Zlju7INuEbuUazHLAa8CwaB2pZ134EfV+/+6fe00c+47rVfoeM649Xb7oc&#10;vwBQSwMEFAAAAAgAh07iQH7m5SD3AAAA4QEAABMAAABbQ29udGVudF9UeXBlc10ueG1slZFBTsMw&#10;EEX3SNzB8hYlTrtACCXpgrRLQKgcYGRPEotkbHlMaG+Pk7YbRJFY2jP/vye73BzGQUwY2Dqq5Cov&#10;pEDSzljqKvm+32UPUnAEMjA4wkoekeWmvr0p90ePLFKauJJ9jP5RKdY9jsC580hp0rowQkzH0CkP&#10;+gM6VOuiuFfaUUSKWZw7ZF022MLnEMX2kK5PJgEHluLptDizKgneD1ZDTKZqIvODkp0JeUouO9xb&#10;z3dJQ6pfCfPkOuCce0lPE6xB8QohPsOYNJQJrIz7ooBT/nfJbDly5trWasybwE2KveF0sbrWjmvX&#10;OP3f8u2SunSr5YPqb1BLAQIUABQAAAAIAIdO4kB+5uUg9wAAAOEBAAATAAAAAAAAAAEAIAAAAHYE&#10;AABbQ29udGVudF9UeXBlc10ueG1sUEsBAhQACgAAAAAAh07iQAAAAAAAAAAAAAAAAAYAAAAAAAAA&#10;AAAQAAAAWAMAAF9yZWxzL1BLAQIUABQAAAAIAIdO4kCKFGY80QAAAJQBAAALAAAAAAAAAAEAIAAA&#10;AHwDAABfcmVscy8ucmVsc1BLAQIUAAoAAAAAAIdO4kAAAAAAAAAAAAAAAAAEAAAAAAAAAAAAEAAA&#10;AAAAAABkcnMvUEsBAhQAFAAAAAgAh07iQNR0zUPWAAAACQEAAA8AAAAAAAAAAQAgAAAAIgAAAGRy&#10;cy9kb3ducmV2LnhtbFBLAQIUABQAAAAIAIdO4kDm8bg/BwIAAAYEAAAOAAAAAAAAAAEAIAAAACUB&#10;AABkcnMvZTJvRG9jLnhtbFBLBQYAAAAABgAGAFkBAACeBQAAAAA=&#10;">
                 <v:fill on="f" focussize="0,0"/>
@@ -2628,7 +2562,7 @@
     </w:p>
     <w:p>
       <w:pPr>
-        <w:pStyle w:val="a9"/>
+        <w:pStyle w:val="ListParagraph"/>
         <w:numPr>
           <w:ilvl w:val="0"/>
           <w:numId w:val="1"/>
@@ -2658,12 +2592,33 @@
           <w:sz w:val="20"/>
           <w:szCs w:val="20"/>
         </w:rPr>
-        <w:t>nforced Excel to construct eight development triangles, applied several diagnosis methods and concluded the age-to-age factors regarding to reported/paid claims/counts using</w:t>
-      </w:r>
-    </w:p>
-    <w:p>
-      <w:pPr>
-        <w:pStyle w:val="a9"/>
+        <w:t xml:space="preserve">nforced Excel to construct eight </w:t>
+      </w:r>
+      <w:r>
+        <w:rPr>
+          <w:sz w:val="20"/>
+          <w:szCs w:val="20"/>
+        </w:rPr>
+        <w:t>development triangles, applied several diagnosis methods</w:t>
+      </w:r>
+      <w:r>
+        <w:rPr>
+          <w:sz w:val="20"/>
+          <w:szCs w:val="20"/>
+        </w:rPr>
+        <w:t>,</w:t>
+      </w:r>
+      <w:r>
+        <w:rPr>
+          <w:sz w:val="20"/>
+          <w:szCs w:val="20"/>
+        </w:rPr>
+        <w:t xml:space="preserve"> and concluded the age-to-age factors regarding to reported/paid claims/counts using</w:t>
+      </w:r>
+    </w:p>
+    <w:p>
+      <w:pPr>
+        <w:pStyle w:val="ListParagraph"/>
         <w:numPr>
           <w:ilvl w:val="0"/>
           <w:numId w:val="1"/>
@@ -2683,12 +2638,33 @@
           <w:sz w:val="20"/>
           <w:szCs w:val="20"/>
         </w:rPr>
-        <w:t>Selected age-to-age factors in each maturity periods representing future trends as loss development factors (LDFs), adjusted ultimate reported/paid claims/count by LDFs</w:t>
-      </w:r>
-    </w:p>
-    <w:p>
-      <w:pPr>
-        <w:pStyle w:val="a9"/>
+        <w:t xml:space="preserve">Selected age-to-age factors in each maturity </w:t>
+      </w:r>
+      <w:r>
+        <w:rPr>
+          <w:sz w:val="20"/>
+          <w:szCs w:val="20"/>
+        </w:rPr>
+        <w:t>period</w:t>
+      </w:r>
+      <w:r>
+        <w:rPr>
+          <w:sz w:val="20"/>
+          <w:szCs w:val="20"/>
+        </w:rPr>
+        <w:t xml:space="preserve"> representing future trends as loss development factors (LDFs),</w:t>
+      </w:r>
+      <w:r>
+        <w:rPr>
+          <w:sz w:val="20"/>
+          <w:szCs w:val="20"/>
+        </w:rPr>
+        <w:t xml:space="preserve"> adjusted ultimate reported/paid claims/count by LDFs</w:t>
+      </w:r>
+    </w:p>
+    <w:p>
+      <w:pPr>
+        <w:pStyle w:val="ListParagraph"/>
         <w:numPr>
           <w:ilvl w:val="0"/>
           <w:numId w:val="1"/>
@@ -2708,44 +2684,26 @@
           <w:sz w:val="20"/>
           <w:szCs w:val="20"/>
         </w:rPr>
-        <w:t xml:space="preserve">Exercised Frequency Severity method, </w:t>
-      </w:r>
-      <w:proofErr w:type="gramStart"/>
-      <w:r>
-        <w:rPr>
-          <w:sz w:val="20"/>
-          <w:szCs w:val="20"/>
-        </w:rPr>
-        <w:t>Claim</w:t>
-      </w:r>
-      <w:proofErr w:type="gramEnd"/>
-      <w:r>
-        <w:rPr>
-          <w:sz w:val="20"/>
-          <w:szCs w:val="20"/>
-        </w:rPr>
-        <w:t xml:space="preserve"> </w:t>
-      </w:r>
-      <w:proofErr w:type="spellStart"/>
-      <w:r>
-        <w:rPr>
-          <w:sz w:val="20"/>
-          <w:szCs w:val="20"/>
-        </w:rPr>
-        <w:t>ratio&amp;Pure</w:t>
-      </w:r>
-      <w:proofErr w:type="spellEnd"/>
-      <w:r>
-        <w:rPr>
-          <w:sz w:val="20"/>
-          <w:szCs w:val="20"/>
-        </w:rPr>
-        <w:t xml:space="preserve"> Premium method, BF method and BS method to project ultimate claims, selected ultimate claims</w:t>
-      </w:r>
-    </w:p>
-    <w:p>
-      <w:pPr>
-        <w:pStyle w:val="a9"/>
+        <w:t>Exercised Frequency Severity method, Claim ratio&amp;Pure Premium method, BF method</w:t>
+      </w:r>
+      <w:r>
+        <w:rPr>
+          <w:sz w:val="20"/>
+          <w:szCs w:val="20"/>
+        </w:rPr>
+        <w:t>,</w:t>
+      </w:r>
+      <w:r>
+        <w:rPr>
+          <w:sz w:val="20"/>
+          <w:szCs w:val="20"/>
+        </w:rPr>
+        <w:t xml:space="preserve"> and BS method to project ultimate claims, selected ultimate claims</w:t>
+      </w:r>
+    </w:p>
+    <w:p>
+      <w:pPr>
+        <w:pStyle w:val="ListParagraph"/>
         <w:numPr>
           <w:ilvl w:val="0"/>
           <w:numId w:val="1"/>
@@ -2765,7 +2723,28 @@
           <w:sz w:val="20"/>
           <w:szCs w:val="20"/>
         </w:rPr>
-        <w:t>Documented the result in a report, accomplished a presentation using PowerPoint and a real-time Q&amp;A with professors, achieved 90% marks which is top 3 of the class</w:t>
+        <w:t>Documented the result in a report, accomplished a prese</w:t>
+      </w:r>
+      <w:r>
+        <w:rPr>
+          <w:sz w:val="20"/>
+          <w:szCs w:val="20"/>
+        </w:rPr>
+        <w:t xml:space="preserve">ntation using PowerPoint and a real-time Q&amp;A with professors, achieved 90% marks which </w:t>
+      </w:r>
+      <w:r>
+        <w:rPr>
+          <w:sz w:val="20"/>
+          <w:szCs w:val="20"/>
+        </w:rPr>
+        <w:t>are</w:t>
+      </w:r>
+      <w:r>
+        <w:rPr>
+          <w:sz w:val="20"/>
+          <w:szCs w:val="20"/>
+        </w:rPr>
+        <w:t xml:space="preserve"> top 3 of the class</w:t>
       </w:r>
     </w:p>
     <w:p>
@@ -2891,7 +2870,7 @@
     </w:p>
     <w:p>
       <w:pPr>
-        <w:pStyle w:val="a9"/>
+        <w:pStyle w:val="ListParagraph"/>
         <w:numPr>
           <w:ilvl w:val="0"/>
           <w:numId w:val="1"/>
@@ -2912,28 +2891,19 @@
           <w:sz w:val="20"/>
           <w:szCs w:val="20"/>
         </w:rPr>
-        <w:t xml:space="preserve">Implemented RStudio to match propensity score and calculated regression model based on the personal information of 6479 U.S. citizens including their age, </w:t>
-      </w:r>
-      <w:proofErr w:type="gramStart"/>
-      <w:r>
-        <w:rPr>
-          <w:sz w:val="20"/>
-          <w:szCs w:val="20"/>
-        </w:rPr>
-        <w:t>education</w:t>
-      </w:r>
-      <w:proofErr w:type="gramEnd"/>
-      <w:r>
-        <w:rPr>
-          <w:sz w:val="20"/>
-          <w:szCs w:val="20"/>
-        </w:rPr>
-        <w:t xml:space="preserve"> and income</w:t>
-      </w:r>
-    </w:p>
-    <w:p>
-      <w:pPr>
-        <w:pStyle w:val="a9"/>
+        <w:t>Implemented RStudio to match propensity s</w:t>
+      </w:r>
+      <w:r>
+        <w:rPr>
+          <w:sz w:val="20"/>
+          <w:szCs w:val="20"/>
+        </w:rPr>
+        <w:t>core and calculated regression model based on the personal information of 6479 U.S. citizens including their age, education and income</w:t>
+      </w:r>
+    </w:p>
+    <w:p>
+      <w:pPr>
+        <w:pStyle w:val="ListParagraph"/>
         <w:numPr>
           <w:ilvl w:val="0"/>
           <w:numId w:val="1"/>
@@ -2954,12 +2924,19 @@
           <w:sz w:val="20"/>
           <w:szCs w:val="20"/>
         </w:rPr>
-        <w:t>Constructed a logistic regression model to calculate voters’ probability of having higher income, also known as propensity score, matched voters with the closest score</w:t>
-      </w:r>
-    </w:p>
-    <w:p>
-      <w:pPr>
-        <w:pStyle w:val="a9"/>
+        <w:t>Constructed a logistic regression model to calculate voters’ probability of having higher income, also known as propensit</w:t>
+      </w:r>
+      <w:r>
+        <w:rPr>
+          <w:sz w:val="20"/>
+          <w:szCs w:val="20"/>
+        </w:rPr>
+        <w:t>y score, matched voters with the closest score</w:t>
+      </w:r>
+    </w:p>
+    <w:p>
+      <w:pPr>
+        <w:pStyle w:val="ListParagraph"/>
         <w:numPr>
           <w:ilvl w:val="0"/>
           <w:numId w:val="1"/>
@@ -2985,7 +2962,7 @@
     </w:p>
     <w:p>
       <w:pPr>
-        <w:pStyle w:val="a9"/>
+        <w:pStyle w:val="ListParagraph"/>
         <w:numPr>
           <w:ilvl w:val="0"/>
           <w:numId w:val="1"/>
@@ -3007,12 +2984,20 @@
           <w:szCs w:val="20"/>
           <w:lang w:eastAsia="zh-CN"/>
         </w:rPr>
-        <w:t>Exercised logistics regression model on the compressed dataset to predict their voting preference and concluded voters from higher-income group reaching 37.77% probability of voting Biden</w:t>
-      </w:r>
-    </w:p>
-    <w:p>
-      <w:pPr>
-        <w:pStyle w:val="a9"/>
+        <w:t>Exercised logistics regression mo</w:t>
+      </w:r>
+      <w:r>
+        <w:rPr>
+          <w:sz w:val="20"/>
+          <w:szCs w:val="20"/>
+          <w:lang w:eastAsia="zh-CN"/>
+        </w:rPr>
+        <w:t>del on the compressed dataset to predict their voting preference and concluded voters from higher-income group reaching 37.77% probability of voting Biden</w:t>
+      </w:r>
+    </w:p>
+    <w:p>
+      <w:pPr>
+        <w:pStyle w:val="ListParagraph"/>
         <w:tabs>
           <w:tab w:val="right" w:pos="10080"/>
         </w:tabs>
@@ -3100,7 +3085,7 @@
               </wp:anchor>
             </w:drawing>
           </mc:Choice>
-          <mc:Fallback xmlns:wpsCustomData="http://www.wps.cn/officeDocument/2013/wpsCustomData">
+          <mc:Fallback xmlns:wpsCustomData="http://www.wps.cn/officeDocument/2013/wpsCustomData" xmlns:oel="http://schemas.microsoft.com/office/2019/extlst">
             <w:pict>
               <v:shape id="AutoShape 3" o:spid="_x0000_s1026" o:spt="32" type="#_x0000_t32" style="position:absolute;left:0pt;flip:y;margin-left:0pt;margin-top:12.6pt;height:0.05pt;width:504.75pt;z-index:251663360;mso-width-relative:page;mso-height-relative:page;" filled="f" stroked="t" coordsize="21600,21600" o:gfxdata="UEsDBAoAAAAAAIdO4kAAAAAAAAAAAAAAAAAEAAAAZHJzL1BLAwQUAAAACACHTuJAvDd6TdQAAAAH&#10;AQAADwAAAGRycy9kb3ducmV2LnhtbE2PwU7DMBBE70j8g7VI3KjdoFY0xOmhEkKcKgqI6zZe4qj2&#10;OordNvl7nBMcd2Y087bajt6JCw2xC6xhuVAgiJtgOm41fH68PDyBiAnZoAtMGiaKsK1vbyosTbjy&#10;O10OqRW5hGOJGmxKfSllbCx5jIvQE2fvJwweUz6HVpoBr7ncO1kotZYeO84LFnvaWWpOh7PXsInj&#10;/o1wnfYnN71+T50bd/ZL6/u7pXoGkWhMf2GY8TM61JnpGM5sonAa8iNJQ7EqQMyuUpsViOOsPIKs&#10;K/mfv/4FUEsDBBQAAAAIAIdO4kBvapVmCAIAAAYEAAAOAAAAZHJzL2Uyb0RvYy54bWytU8Fu2zAM&#10;vQ/YPwi6L3aSJe2COMWaoLt0a4B2uyuybAuTREFU4uTvR8lpunaXHuaDIYl8j+TT0/LmaA07qIAa&#10;XMXHo5Iz5STU2rUV//l09+maM4zC1cKAUxU/KeQ3q48flr1fqAl0YGoVGJE4XPS+4l2MflEUKDtl&#10;BY7AK0fBBoIVkbahLeogemK3ppiU5bzoIdQ+gFSIdLoZgvzMGN5DCE2jpdqA3Fvl4sAalBGRRsJO&#10;e+Sr3G3TKBkfmgZVZKbiNGnMfypC6136F6ulWLRB+E7LcwviPS28mckK7ajohWojomD7oP+hsloG&#10;QGjiSIIthkGyIjTFuHyjzWMnvMqzkNToL6Lj/6OVPw7bwHRd8SvOnLB04V/3EXJlNk3y9B4XlLV2&#10;25AGlEf36O9B/kbmYN0J16qc/HTyhB0nRPEKkjboqciu/w415Qjiz1odm2BZY7T/lYCJnPRgx3w5&#10;p8vlqGNkkg7nn8fldDLjTFJsPp3lSmKRSBLUB4zfFFiWFhXHGIRuu7gG58gEEIYC4nCPMbX4Akhg&#10;B3famOwF41hP7UyuSrKIFGTwhoxFS+tJJHQtZ8K09HJkDLlnBKPrBE9EGNrd2gR2EOS32e2X281z&#10;n6/SUo8bgd2Ql0ODE62O9LiMthW/LtN3ntK4s6xJyeFOdlCftuFZbrJHnups5eS/v/cZ/fJ8V38A&#10;UEsDBAoAAAAAAIdO4kAAAAAAAAAAAAAAAAAGAAAAX3JlbHMvUEsDBBQAAAAIAIdO4kCKFGY80QAA&#10;AJQBAAALAAAAX3JlbHMvLnJlbHOlkMFqwzAMhu+DvYPRfXGawxijTi+j0GvpHsDYimMaW0Yy2fr2&#10;8w6DZfS2o36h7xP//vCZFrUiS6RsYNf1oDA78jEHA++X49MLKKk2e7tQRgM3FDiMjw/7My62tiOZ&#10;YxHVKFkMzLWWV63FzZisdFQwt81EnGxtIwddrLvagHro+2fNvxkwbpjq5A3wyQ+gLrfSzH/YKTom&#10;oal2jpKmaYruHlUHtmWO7sg24Ru5RrMcsBrwLBoHalnXfgR9X7/7p97TRz7jutV+h4zrj1dvuhy/&#10;AFBLAwQUAAAACACHTuJAfublIPcAAADhAQAAEwAAAFtDb250ZW50X1R5cGVzXS54bWyVkUFOwzAQ&#10;RfdI3MHyFiVOu0AIJemCtEtAqBxgZE8Si2RseUxob4+TthtEkVjaM/+/J7vcHMZBTBjYOqrkKi+k&#10;QNLOWOoq+b7fZQ9ScAQyMDjCSh6R5aa+vSn3R48sUpq4kn2M/lEp1j2OwLnzSGnSujBCTMfQKQ/6&#10;AzpU66K4V9pRRIpZnDtkXTbYwucQxfaQrk8mAQeW4um0OLMqCd4PVkNMpmoi84OSnQl5Si473FvP&#10;d0lDql8J8+Q64Jx7SU8TrEHxCiE+w5g0lAmsjPuigFP+d8lsOXLm2tZqzJvATYq94XSxutaOa9c4&#10;/d/y7ZK6dKvlg+pvUEsBAhQAFAAAAAgAh07iQH7m5SD3AAAA4QEAABMAAAAAAAAAAQAgAAAAdQQA&#10;AFtDb250ZW50X1R5cGVzXS54bWxQSwECFAAKAAAAAACHTuJAAAAAAAAAAAAAAAAABgAAAAAAAAAA&#10;ABAAAABXAwAAX3JlbHMvUEsBAhQAFAAAAAgAh07iQIoUZjzRAAAAlAEAAAsAAAAAAAAAAQAgAAAA&#10;ewMAAF9yZWxzLy5yZWxzUEsBAhQACgAAAAAAh07iQAAAAAAAAAAAAAAAAAQAAAAAAAAAAAAQAAAA&#10;AAAAAGRycy9QSwECFAAUAAAACACHTuJAvDd6TdQAAAAHAQAADwAAAAAAAAABACAAAAAiAAAAZHJz&#10;L2Rvd25yZXYueG1sUEsBAhQAFAAAAAgAh07iQG9qlWYIAgAABgQAAA4AAAAAAAAAAQAgAAAAIwEA&#10;AGRycy9lMm9Eb2MueG1sUEsFBgAAAAAGAAYAWQEAAJ0FAAAAAA==&#10;">
                 <v:fill on="f" focussize="0,0"/>
@@ -3218,7 +3203,18 @@
           <w:szCs w:val="20"/>
           <w:lang w:eastAsia="zh-CN"/>
         </w:rPr>
-        <w:t>Oct. 16, 2022</w:t>
+        <w:t xml:space="preserve">Oct. 16, </w:t>
+      </w:r>
+      <w:r>
+        <w:rPr>
+          <w:rFonts w:hint="eastAsia"/>
+          <w:i/>
+          <w:iCs/>
+          <w:sz w:val="20"/>
+          <w:szCs w:val="20"/>
+          <w:lang w:eastAsia="zh-CN"/>
+        </w:rPr>
+        <w:t>2022</w:t>
       </w:r>
     </w:p>
     <w:p>
@@ -3270,7 +3266,16 @@
           <w:szCs w:val="20"/>
           <w:lang w:eastAsia="zh-CN"/>
         </w:rPr>
-        <w:t>Made sure the course route was safe for participants, guided them along the route, supported pedestrian and vehicles in navigating road closures, and being a positive ambassador for the race</w:t>
+        <w:t>Made sure the course route was safe for participants, guided them along the route, supported pedestrian and vehicles in navigating road closures, and being a pos</w:t>
+      </w:r>
+      <w:r>
+        <w:rPr>
+          <w:rFonts w:hint="eastAsia"/>
+          <w:sz w:val="20"/>
+          <w:szCs w:val="20"/>
+          <w:lang w:eastAsia="zh-CN"/>
+        </w:rPr>
+        <w:t>itive ambassador for the race</w:t>
       </w:r>
     </w:p>
     <w:p>
@@ -3286,23 +3291,21 @@
         </w:rPr>
       </w:pPr>
       <w:bookmarkStart w:id="2" w:name="_Hlk75187505"/>
-      <w:proofErr w:type="spellStart"/>
       <w:r>
         <w:rPr>
           <w:b/>
           <w:sz w:val="20"/>
           <w:szCs w:val="20"/>
         </w:rPr>
-        <w:t>Maixi</w:t>
-      </w:r>
-      <w:proofErr w:type="spellEnd"/>
+        <w:t>Maixi Primary School</w:t>
+      </w:r>
       <w:r>
         <w:rPr>
           <w:b/>
           <w:sz w:val="20"/>
           <w:szCs w:val="20"/>
         </w:rPr>
-        <w:t xml:space="preserve"> Primary School</w:t>
+        <w:tab/>
       </w:r>
       <w:r>
         <w:rPr>
@@ -3310,119 +3313,58 @@
           <w:sz w:val="20"/>
           <w:szCs w:val="20"/>
         </w:rPr>
+        <w:t xml:space="preserve">Shanxi, </w:t>
+      </w:r>
+      <w:bookmarkEnd w:id="2"/>
+      <w:r>
+        <w:rPr>
+          <w:b/>
+          <w:sz w:val="20"/>
+          <w:szCs w:val="20"/>
+        </w:rPr>
+        <w:t>China</w:t>
+      </w:r>
+    </w:p>
+    <w:p>
+      <w:pPr>
+        <w:tabs>
+          <w:tab w:val="right" w:pos="10080"/>
+        </w:tabs>
+        <w:spacing w:line="360" w:lineRule="auto"/>
+        <w:rPr>
+          <w:sz w:val="20"/>
+          <w:szCs w:val="20"/>
+        </w:rPr>
+      </w:pPr>
+      <w:r>
+        <w:rPr>
+          <w:i/>
+          <w:iCs/>
+          <w:sz w:val="20"/>
+          <w:szCs w:val="20"/>
+        </w:rPr>
+        <w:t>Volunteer</w:t>
+      </w:r>
+      <w:r>
+        <w:rPr>
+          <w:sz w:val="20"/>
+          <w:szCs w:val="20"/>
+        </w:rPr>
         <w:tab/>
       </w:r>
       <w:r>
         <w:rPr>
-          <w:b/>
-          <w:sz w:val="20"/>
-          <w:szCs w:val="20"/>
-        </w:rPr>
-        <w:t>Shanxi</w:t>
-      </w:r>
-      <w:r>
-        <w:rPr>
-          <w:b/>
-          <w:sz w:val="20"/>
-          <w:szCs w:val="20"/>
-        </w:rPr>
-        <w:t xml:space="preserve">, </w:t>
-      </w:r>
-      <w:bookmarkEnd w:id="2"/>
-      <w:r>
-        <w:rPr>
-          <w:b/>
-          <w:sz w:val="20"/>
-          <w:szCs w:val="20"/>
-        </w:rPr>
-        <w:t>China</w:t>
-      </w:r>
-    </w:p>
-    <w:p>
-      <w:pPr>
-        <w:tabs>
-          <w:tab w:val="right" w:pos="10080"/>
-        </w:tabs>
-        <w:spacing w:line="360" w:lineRule="auto"/>
-        <w:rPr>
-          <w:sz w:val="20"/>
-          <w:szCs w:val="20"/>
-        </w:rPr>
-      </w:pPr>
-      <w:r>
-        <w:rPr>
-          <w:i/>
-          <w:iCs/>
-          <w:sz w:val="20"/>
-          <w:szCs w:val="20"/>
-        </w:rPr>
-        <w:t>Volunteer</w:t>
-      </w:r>
-      <w:r>
-        <w:rPr>
-          <w:sz w:val="20"/>
-          <w:szCs w:val="20"/>
-        </w:rPr>
-        <w:tab/>
-      </w:r>
-      <w:r>
-        <w:rPr>
-          <w:i/>
-          <w:iCs/>
-          <w:sz w:val="20"/>
-          <w:szCs w:val="20"/>
-        </w:rPr>
-        <w:t>May</w:t>
-      </w:r>
-      <w:r>
-        <w:rPr>
-          <w:i/>
-          <w:iCs/>
-          <w:sz w:val="20"/>
-          <w:szCs w:val="20"/>
-        </w:rPr>
-        <w:t xml:space="preserve"> 2</w:t>
-      </w:r>
-      <w:r>
-        <w:rPr>
-          <w:i/>
-          <w:iCs/>
-          <w:sz w:val="20"/>
-          <w:szCs w:val="20"/>
-        </w:rPr>
-        <w:t>021</w:t>
-      </w:r>
-      <w:r>
-        <w:rPr>
-          <w:i/>
-          <w:iCs/>
-          <w:sz w:val="20"/>
-          <w:szCs w:val="20"/>
-        </w:rPr>
-        <w:t xml:space="preserve"> - </w:t>
-      </w:r>
-      <w:r>
-        <w:rPr>
-          <w:i/>
-          <w:iCs/>
-          <w:sz w:val="20"/>
-          <w:szCs w:val="20"/>
-        </w:rPr>
-        <w:t>June</w:t>
-      </w:r>
-      <w:r>
-        <w:rPr>
-          <w:i/>
-          <w:iCs/>
-          <w:sz w:val="20"/>
-          <w:szCs w:val="20"/>
-        </w:rPr>
-        <w:t xml:space="preserve"> 2020</w:t>
-      </w:r>
-    </w:p>
-    <w:p>
-      <w:pPr>
-        <w:pStyle w:val="a9"/>
+          <w:i/>
+          <w:iCs/>
+          <w:sz w:val="20"/>
+          <w:szCs w:val="20"/>
+        </w:rPr>
+        <w:t>May 2021 - June 2020</w:t>
+      </w:r>
+    </w:p>
+    <w:p>
+      <w:pPr>
+        <w:pStyle w:val="ListParagraph"/>
         <w:numPr>
           <w:ilvl w:val="0"/>
           <w:numId w:val="1"/>
@@ -3485,24 +3427,7 @@
           <w:szCs w:val="20"/>
         </w:rPr>
         <w:tab/>
-      </w:r>
-      <w:proofErr w:type="spellStart"/>
-      <w:r>
-        <w:rPr>
-          <w:b/>
-          <w:sz w:val="20"/>
-          <w:szCs w:val="20"/>
-        </w:rPr>
-        <w:t>Toronto</w:t>
-      </w:r>
-      <w:proofErr w:type="spellEnd"/>
-      <w:r>
-        <w:rPr>
-          <w:b/>
-          <w:sz w:val="20"/>
-          <w:szCs w:val="20"/>
-        </w:rPr>
-        <w:t>, Canada</w:t>
+        <w:t>Toronto, Canada</w:t>
       </w:r>
     </w:p>
     <w:p>
@@ -3562,7 +3487,7 @@
     </w:p>
     <w:p>
       <w:pPr>
-        <w:pStyle w:val="a9"/>
+        <w:pStyle w:val="ListParagraph"/>
         <w:numPr>
           <w:ilvl w:val="0"/>
           <w:numId w:val="1"/>
@@ -3587,7 +3512,7 @@
     </w:p>
     <w:p>
       <w:pPr>
-        <w:pStyle w:val="a9"/>
+        <w:pStyle w:val="ListParagraph"/>
         <w:numPr>
           <w:ilvl w:val="0"/>
           <w:numId w:val="1"/>
@@ -3724,7 +3649,7 @@
               </wp:anchor>
             </w:drawing>
           </mc:Choice>
-          <mc:Fallback xmlns:wpsCustomData="http://www.wps.cn/officeDocument/2013/wpsCustomData">
+          <mc:Fallback xmlns:wpsCustomData="http://www.wps.cn/officeDocument/2013/wpsCustomData" xmlns:oel="http://schemas.microsoft.com/office/2019/extlst">
             <w:pict>
               <v:shape id="AutoShape 4" o:spid="_x0000_s1026" o:spt="32" type="#_x0000_t32" style="position:absolute;left:0pt;flip:y;margin-left:0pt;margin-top:12.15pt;height:0.05pt;width:504.75pt;z-index:251661312;mso-width-relative:page;mso-height-relative:page;" filled="f" stroked="t" coordsize="21600,21600" o:gfxdata="UEsDBAoAAAAAAIdO4kAAAAAAAAAAAAAAAAAEAAAAZHJzL1BLAwQUAAAACACHTuJATG1bb9QAAAAH&#10;AQAADwAAAGRycy9kb3ducmV2LnhtbE2PwU7DMBBE70j8g7VI3KjdUioa4vRQCSFOFS2I6zZe4qj2&#10;OordNvl7nBMcd2Y087bcDN6JC/WxDaxhPlMgiOtgWm40fB5eH55BxIRs0AUmDSNF2FS3NyUWJlz5&#10;gy771IhcwrFADTalrpAy1pY8xlnoiLP3E3qPKZ99I02P11zunVwotZIeW84LFjvaWqpP+7PXsI7D&#10;7p1wlXYnN759j60btvZL6/u7uXoBkWhIf2GY8DM6VJnpGM5sonAa8iNJw2L5CGJylVo/gThOyhJk&#10;Vcr//NUvUEsDBBQAAAAIAIdO4kAL70WZBwIAAAYEAAAOAAAAZHJzL2Uyb0RvYy54bWytU8Fu2zAM&#10;vQ/YPwi6L3bSpuuMOMWaoLt0a4B2uyuybAuTREFU4uTvR8lpunaXHuaDIYl8j+TT0+LmYA3bq4Aa&#10;XM2nk5Iz5SQ02nU1//l09+maM4zCNcKAUzU/KuQ3y48fFoOv1Ax6MI0KjEgcVoOveR+jr4oCZa+s&#10;wAl45SjYQrAi0jZ0RRPEQOzWFLOyvCoGCI0PIBUina7HID8xhvcQQttqqdYgd1a5OLIGZUSkkbDX&#10;Hvkyd9u2SsaHtkUVmak5TRrzn4rQepv+xXIhqi4I32t5akG8p4U3M1mhHRU9U61FFGwX9D9UVssA&#10;CG2cSLDFOEhWhKaYlm+0eeyFV3kWkhr9WXT8f7Tyx34TmG7ICZw5YenCv+4i5MrsMskzeKwoa+U2&#10;IQ0oD+7R34P8jczBqheuUzn56egJO02I4hUkbdBTke3wHRrKEcSftTq0wbLWaP8rARM56cEO+XKO&#10;58tRh8gkHV5dTsuL2ZwzSbGri3muJKpEkqA+YPymwLK0qDnGIHTXxxU4RyaAMBYQ+3uMqcUXQAI7&#10;uNPGZC8YxwZqZ/a5JItIQQZvyVi0tJ5EQtdxJkxHL0fGkHtGMLpJ8ESEoduuTGB7QX6b3365XT/3&#10;+Sot9bgW2I95OTQ60epIj8toW/PrMn2nKY07yZqUHO9kC81xE57lJnvkqU5WTv77e5/RL893+QdQ&#10;SwMECgAAAAAAh07iQAAAAAAAAAAAAAAAAAYAAABfcmVscy9QSwMEFAAAAAgAh07iQIoUZjzRAAAA&#10;lAEAAAsAAABfcmVscy8ucmVsc6WQwWrDMAyG74O9g9F9cZrDGKNOL6PQa+kewNiKYxpbRjLZ+vbz&#10;DoNl9LajfqHvE//+8JkWtSJLpGxg1/WgMDvyMQcD75fj0wsoqTZ7u1BGAzcUOIyPD/szLra2I5lj&#10;EdUoWQzMtZZXrcXNmKx0VDC3zUScbG0jB12su9qAeuj7Z82/GTBumOrkDfDJD6Aut9LMf9gpOiah&#10;qXaOkqZpiu4eVQe2ZY7uyDbhG7lGsxywGvAsGgdqWdd+BH1fv/un3tNHPuO61X6HjOuPV2+6HL8A&#10;UEsDBBQAAAAIAIdO4kB+5uUg9wAAAOEBAAATAAAAW0NvbnRlbnRfVHlwZXNdLnhtbJWRQU7DMBBF&#10;90jcwfIWJU67QAgl6YK0S0CoHGBkTxKLZGx5TGhvj5O2G0SRWNoz/78nu9wcxkFMGNg6quQqL6RA&#10;0s5Y6ir5vt9lD1JwBDIwOMJKHpHlpr69KfdHjyxSmriSfYz+USnWPY7AufNIadK6MEJMx9ApD/oD&#10;OlTrorhX2lFEilmcO2RdNtjC5xDF9pCuTyYBB5bi6bQ4syoJ3g9WQ0ymaiLzg5KdCXlKLjvcW893&#10;SUOqXwnz5DrgnHtJTxOsQfEKIT7DmDSUCayM+6KAU/53yWw5cuba1mrMm8BNir3hdLG61o5r1zj9&#10;3/Ltkrp0q+WD6m9QSwECFAAUAAAACACHTuJAfublIPcAAADhAQAAEwAAAAAAAAABACAAAAB0BAAA&#10;W0NvbnRlbnRfVHlwZXNdLnhtbFBLAQIUAAoAAAAAAIdO4kAAAAAAAAAAAAAAAAAGAAAAAAAAAAAA&#10;EAAAAFYDAABfcmVscy9QSwECFAAUAAAACACHTuJAihRmPNEAAACUAQAACwAAAAAAAAABACAAAAB6&#10;AwAAX3JlbHMvLnJlbHNQSwECFAAKAAAAAACHTuJAAAAAAAAAAAAAAAAABAAAAAAAAAAAABAAAAAA&#10;AAAAZHJzL1BLAQIUABQAAAAIAIdO4kBMbVtv1AAAAAcBAAAPAAAAAAAAAAEAIAAAACIAAABkcnMv&#10;ZG93bnJldi54bWxQSwECFAAUAAAACACHTuJAC+9FmQcCAAAGBAAADgAAAAAAAAABACAAAAAjAQAA&#10;ZHJzL2Uyb0RvYy54bWxQSwUGAAAAAAYABgBZAQAAnAUAAAAA&#10;">
                 <v:fill on="f" focussize="0,0"/>
@@ -3748,7 +3673,7 @@
     </w:p>
     <w:p>
       <w:pPr>
-        <w:pStyle w:val="a9"/>
+        <w:pStyle w:val="ListParagraph"/>
         <w:numPr>
           <w:ilvl w:val="0"/>
           <w:numId w:val="1"/>
@@ -3768,7 +3693,14 @@
           <w:sz w:val="20"/>
           <w:szCs w:val="20"/>
         </w:rPr>
-        <w:t>Interests: Scuba Diving (PADI Open Water &amp; Dry Suit Diver), rock-climbing, snowboard</w:t>
+        <w:t xml:space="preserve">Interests: Scuba Diving (PADI Open Water &amp; Dry </w:t>
+      </w:r>
+      <w:r>
+        <w:rPr>
+          <w:sz w:val="20"/>
+          <w:szCs w:val="20"/>
+        </w:rPr>
+        <w:t>Suit Diver), rock-climbing, snowboard</w:t>
       </w:r>
     </w:p>
     <w:sectPr>
@@ -3781,8 +3713,46 @@
 </w:document>
 </file>
 
+<file path=word/endnotes.xml><?xml version="1.0" encoding="utf-8"?>
+<w:endnotes xmlns:wpc="http://schemas.microsoft.com/office/word/2010/wordprocessingCanvas" xmlns:cx="http://schemas.microsoft.com/office/drawing/2014/chartex" xmlns:cx1="http://schemas.microsoft.com/office/drawing/2015/9/8/chartex" xmlns:cx2="http://schemas.microsoft.com/office/drawing/2015/10/21/chartex" xmlns:cx3="http://schemas.microsoft.com/office/drawing/2016/5/9/chartex" xmlns:cx4="http://schemas.microsoft.com/office/drawing/2016/5/10/chartex" xmlns:cx5="http://schemas.microsoft.com/office/drawing/2016/5/11/chartex" xmlns:cx6="http://schemas.microsoft.com/office/drawing/2016/5/12/chartex" xmlns:cx7="http://schemas.microsoft.com/office/drawing/2016/5/13/chartex" xmlns:cx8="http://schemas.microsoft.com/office/drawing/2016/5/14/chartex" xmlns:mc="http://schemas.openxmlformats.org/markup-compatibility/2006" xmlns:aink="http://schemas.microsoft.com/office/drawing/2016/ink" xmlns:am3d="http://schemas.microsoft.com/office/drawing/2017/model3d" xmlns:o="urn:schemas-microsoft-com:office:office" xmlns:r="http://schemas.openxmlformats.org/officeDocument/2006/relationships" xmlns:m="http://schemas.openxmlformats.org/officeDocument/2006/math" xmlns:v="urn:schemas-microsoft-com:vml" xmlns:wp14="http://schemas.microsoft.com/office/word/2010/wordprocessingDrawing" xmlns:wp="http://schemas.openxmlformats.org/drawingml/2006/wordprocessingDrawing" xmlns:w10="urn:schemas-microsoft-com:office:word" xmlns:w="http://schemas.openxmlformats.org/wordprocessingml/2006/main" xmlns:w14="http://schemas.microsoft.com/office/word/2010/wordml" xmlns:w15="http://schemas.microsoft.com/office/word/2012/wordml" xmlns:w16cex="http://schemas.microsoft.com/office/word/2018/wordml/cex" xmlns:w16cid="http://schemas.microsoft.com/office/word/2016/wordml/cid" xmlns:w16="http://schemas.microsoft.com/office/word/2018/wordml" xmlns:w16sdtdh="http://schemas.microsoft.com/office/word/2020/wordml/sdtdatahash" xmlns:w16se="http://schemas.microsoft.com/office/word/2015/wordml/symex" xmlns:wpg="http://schemas.microsoft.com/office/word/2010/wordprocessingGroup" xmlns:wpi="http://schemas.microsoft.com/office/word/2010/wordprocessingInk" xmlns:wne="http://schemas.microsoft.com/office/word/2006/wordml" xmlns:wps="http://schemas.microsoft.com/office/word/2010/wordprocessingShape" mc:Ignorable="w14 w15 w16se w16cid w16 w16cex w16sdtdh wp14">
+  <w:endnote w:type="separator" w:id="-1">
+    <w:p>
+      <w:r>
+        <w:separator/>
+      </w:r>
+    </w:p>
+  </w:endnote>
+  <w:endnote w:type="continuationSeparator" w:id="0">
+    <w:p>
+      <w:r>
+        <w:continuationSeparator/>
+      </w:r>
+    </w:p>
+  </w:endnote>
+</w:endnotes>
+</file>
+
+<file path=word/footnotes.xml><?xml version="1.0" encoding="utf-8"?>
+<w:footnotes xmlns:wpc="http://schemas.microsoft.com/office/word/2010/wordprocessingCanvas" xmlns:cx="http://schemas.microsoft.com/office/drawing/2014/chartex" xmlns:cx1="http://schemas.microsoft.com/office/drawing/2015/9/8/chartex" xmlns:cx2="http://schemas.microsoft.com/office/drawing/2015/10/21/chartex" xmlns:cx3="http://schemas.microsoft.com/office/drawing/2016/5/9/chartex" xmlns:cx4="http://schemas.microsoft.com/office/drawing/2016/5/10/chartex" xmlns:cx5="http://schemas.microsoft.com/office/drawing/2016/5/11/chartex" xmlns:cx6="http://schemas.microsoft.com/office/drawing/2016/5/12/chartex" xmlns:cx7="http://schemas.microsoft.com/office/drawing/2016/5/13/chartex" xmlns:cx8="http://schemas.microsoft.com/office/drawing/2016/5/14/chartex" xmlns:mc="http://schemas.openxmlformats.org/markup-compatibility/2006" xmlns:aink="http://schemas.microsoft.com/office/drawing/2016/ink" xmlns:am3d="http://schemas.microsoft.com/office/drawing/2017/model3d" xmlns:o="urn:schemas-microsoft-com:office:office" xmlns:r="http://schemas.openxmlformats.org/officeDocument/2006/relationships" xmlns:m="http://schemas.openxmlformats.org/officeDocument/2006/math" xmlns:v="urn:schemas-microsoft-com:vml" xmlns:wp14="http://schemas.microsoft.com/office/word/2010/wordprocessingDrawing" xmlns:wp="http://schemas.openxmlformats.org/drawingml/2006/wordprocessingDrawing" xmlns:w10="urn:schemas-microsoft-com:office:word" xmlns:w="http://schemas.openxmlformats.org/wordprocessingml/2006/main" xmlns:w14="http://schemas.microsoft.com/office/word/2010/wordml" xmlns:w15="http://schemas.microsoft.com/office/word/2012/wordml" xmlns:w16cex="http://schemas.microsoft.com/office/word/2018/wordml/cex" xmlns:w16cid="http://schemas.microsoft.com/office/word/2016/wordml/cid" xmlns:w16="http://schemas.microsoft.com/office/word/2018/wordml" xmlns:w16sdtdh="http://schemas.microsoft.com/office/word/2020/wordml/sdtdatahash" xmlns:w16se="http://schemas.microsoft.com/office/word/2015/wordml/symex" xmlns:wpg="http://schemas.microsoft.com/office/word/2010/wordprocessingGroup" xmlns:wpi="http://schemas.microsoft.com/office/word/2010/wordprocessingInk" xmlns:wne="http://schemas.microsoft.com/office/word/2006/wordml" xmlns:wps="http://schemas.microsoft.com/office/word/2010/wordprocessingShape" mc:Ignorable="w14 w15 w16se w16cid w16 w16cex w16sdtdh wp14">
+  <w:footnote w:type="separator" w:id="-1">
+    <w:p>
+      <w:r>
+        <w:separator/>
+      </w:r>
+    </w:p>
+  </w:footnote>
+  <w:footnote w:type="continuationSeparator" w:id="0">
+    <w:p>
+      <w:r>
+        <w:continuationSeparator/>
+      </w:r>
+    </w:p>
+  </w:footnote>
+</w:footnotes>
+</file>
+
 <file path=word/numbering.xml><?xml version="1.0" encoding="utf-8"?>
-<w:numbering xmlns:wpc="http://schemas.microsoft.com/office/word/2010/wordprocessingCanvas" xmlns:cx="http://schemas.microsoft.com/office/drawing/2014/chartex" xmlns:cx1="http://schemas.microsoft.com/office/drawing/2015/9/8/chartex" xmlns:cx2="http://schemas.microsoft.com/office/drawing/2015/10/21/chartex" xmlns:cx3="http://schemas.microsoft.com/office/drawing/2016/5/9/chartex" xmlns:cx4="http://schemas.microsoft.com/office/drawing/2016/5/10/chartex" xmlns:cx5="http://schemas.microsoft.com/office/drawing/2016/5/11/chartex" xmlns:cx6="http://schemas.microsoft.com/office/drawing/2016/5/12/chartex" xmlns:cx7="http://schemas.microsoft.com/office/drawing/2016/5/13/chartex" xmlns:cx8="http://schemas.microsoft.com/office/drawing/2016/5/14/chartex" xmlns:mc="http://schemas.openxmlformats.org/markup-compatibility/2006" xmlns:aink="http://schemas.microsoft.com/office/drawing/2016/ink" xmlns:am3d="http://schemas.microsoft.com/office/drawing/2017/model3d" xmlns:o="urn:schemas-microsoft-com:office:office" xmlns:oel="http://schemas.microsoft.com/office/2019/extlst" xmlns:r="http://schemas.openxmlformats.org/officeDocument/2006/relationships" xmlns:m="http://schemas.openxmlformats.org/officeDocument/2006/math" xmlns:v="urn:schemas-microsoft-com:vml" xmlns:wp14="http://schemas.microsoft.com/office/word/2010/wordprocessingDrawing" xmlns:wp="http://schemas.openxmlformats.org/drawingml/2006/wordprocessingDrawing" xmlns:w10="urn:schemas-microsoft-com:office:word" xmlns:w="http://schemas.openxmlformats.org/wordprocessingml/2006/main" xmlns:w14="http://schemas.microsoft.com/office/word/2010/wordml" xmlns:w15="http://schemas.microsoft.com/office/word/2012/wordml" xmlns:w16cex="http://schemas.microsoft.com/office/word/2018/wordml/cex" xmlns:w16cid="http://schemas.microsoft.com/office/word/2016/wordml/cid" xmlns:w16="http://schemas.microsoft.com/office/word/2018/wordml" xmlns:w16sdtdh="http://schemas.microsoft.com/office/word/2020/wordml/sdtdatahash" xmlns:w16se="http://schemas.microsoft.com/office/word/2015/wordml/symex" xmlns:wpg="http://schemas.microsoft.com/office/word/2010/wordprocessingGroup" xmlns:wpi="http://schemas.microsoft.com/office/word/2010/wordprocessingInk" xmlns:wne="http://schemas.microsoft.com/office/word/2006/wordml" xmlns:wps="http://schemas.microsoft.com/office/word/2010/wordprocessingShape" mc:Ignorable="w14 w15 w16se w16cid w16 w16cex w16sdtdh wp14">
+<w:numbering xmlns:wpc="http://schemas.microsoft.com/office/word/2010/wordprocessingCanvas" xmlns:cx="http://schemas.microsoft.com/office/drawing/2014/chartex" xmlns:cx1="http://schemas.microsoft.com/office/drawing/2015/9/8/chartex" xmlns:cx2="http://schemas.microsoft.com/office/drawing/2015/10/21/chartex" xmlns:cx3="http://schemas.microsoft.com/office/drawing/2016/5/9/chartex" xmlns:cx4="http://schemas.microsoft.com/office/drawing/2016/5/10/chartex" xmlns:cx5="http://schemas.microsoft.com/office/drawing/2016/5/11/chartex" xmlns:cx6="http://schemas.microsoft.com/office/drawing/2016/5/12/chartex" xmlns:cx7="http://schemas.microsoft.com/office/drawing/2016/5/13/chartex" xmlns:cx8="http://schemas.microsoft.com/office/drawing/2016/5/14/chartex" xmlns:mc="http://schemas.openxmlformats.org/markup-compatibility/2006" xmlns:aink="http://schemas.microsoft.com/office/drawing/2016/ink" xmlns:am3d="http://schemas.microsoft.com/office/drawing/2017/model3d" xmlns:o="urn:schemas-microsoft-com:office:office" xmlns:r="http://schemas.openxmlformats.org/officeDocument/2006/relationships" xmlns:m="http://schemas.openxmlformats.org/officeDocument/2006/math" xmlns:v="urn:schemas-microsoft-com:vml" xmlns:wp14="http://schemas.microsoft.com/office/word/2010/wordprocessingDrawing" xmlns:wp="http://schemas.openxmlformats.org/drawingml/2006/wordprocessingDrawing" xmlns:w10="urn:schemas-microsoft-com:office:word" xmlns:w="http://schemas.openxmlformats.org/wordprocessingml/2006/main" xmlns:w14="http://schemas.microsoft.com/office/word/2010/wordml" xmlns:w15="http://schemas.microsoft.com/office/word/2012/wordml" xmlns:w16cex="http://schemas.microsoft.com/office/word/2018/wordml/cex" xmlns:w16cid="http://schemas.microsoft.com/office/word/2016/wordml/cid" xmlns:w16="http://schemas.microsoft.com/office/word/2018/wordml" xmlns:w16sdtdh="http://schemas.microsoft.com/office/word/2020/wordml/sdtdatahash" xmlns:w16se="http://schemas.microsoft.com/office/word/2015/wordml/symex" xmlns:wpg="http://schemas.microsoft.com/office/word/2010/wordprocessingGroup" xmlns:wpi="http://schemas.microsoft.com/office/word/2010/wordprocessingInk" xmlns:wne="http://schemas.microsoft.com/office/word/2006/wordml" xmlns:wps="http://schemas.microsoft.com/office/word/2010/wordprocessingShape" mc:Ignorable="w14 w15 w16se w16cid w16 w16cex w16sdtdh wp14">
   <w:abstractNum w:abstractNumId="0" w15:restartNumberingAfterBreak="0">
     <w:nsid w:val="FA5D18AD"/>
     <w:multiLevelType w:val="singleLevel"/>
@@ -4028,13 +3998,13 @@
       </w:rPr>
     </w:lvl>
   </w:abstractNum>
-  <w:num w:numId="1" w16cid:durableId="1783838311">
+  <w:num w:numId="1">
     <w:abstractNumId w:val="2"/>
   </w:num>
-  <w:num w:numId="2" w16cid:durableId="345795364">
+  <w:num w:numId="2">
     <w:abstractNumId w:val="0"/>
   </w:num>
-  <w:num w:numId="3" w16cid:durableId="1772048617">
+  <w:num w:numId="3">
     <w:abstractNumId w:val="1"/>
   </w:num>
 </w:numbering>
@@ -4426,23 +4396,23 @@
     <w:lsdException w:name="Unresolved Mention" w:semiHidden="1" w:unhideWhenUsed="1"/>
     <w:lsdException w:name="Smart Link" w:semiHidden="1" w:unhideWhenUsed="1"/>
   </w:latentStyles>
-  <w:style w:type="paragraph" w:default="1" w:styleId="a">
+  <w:style w:type="paragraph" w:default="1" w:styleId="Normal">
     <w:name w:val="Normal"/>
     <w:qFormat/>
     <w:rPr>
-      <w:rFonts w:ascii="Times New Roman" w:eastAsia="宋体" w:hAnsi="Times New Roman" w:cs="Times New Roman"/>
+      <w:rFonts w:ascii="Times New Roman" w:eastAsia="SimSun" w:hAnsi="Times New Roman" w:cs="Times New Roman"/>
       <w:sz w:val="24"/>
       <w:szCs w:val="24"/>
       <w:lang w:val="en-US" w:eastAsia="en-US"/>
     </w:rPr>
   </w:style>
-  <w:style w:type="character" w:default="1" w:styleId="a0">
+  <w:style w:type="character" w:default="1" w:styleId="DefaultParagraphFont">
     <w:name w:val="Default Paragraph Font"/>
     <w:uiPriority w:val="1"/>
     <w:semiHidden/>
     <w:unhideWhenUsed/>
   </w:style>
-  <w:style w:type="table" w:default="1" w:styleId="a1">
+  <w:style w:type="table" w:default="1" w:styleId="TableNormal">
     <w:name w:val="Normal Table"/>
     <w:uiPriority w:val="99"/>
     <w:semiHidden/>
@@ -4457,16 +4427,16 @@
       </w:tblCellMar>
     </w:tblPr>
   </w:style>
-  <w:style w:type="numbering" w:default="1" w:styleId="a2">
+  <w:style w:type="numbering" w:default="1" w:styleId="NoList">
     <w:name w:val="No List"/>
     <w:uiPriority w:val="99"/>
     <w:semiHidden/>
     <w:unhideWhenUsed/>
   </w:style>
-  <w:style w:type="paragraph" w:styleId="a3">
+  <w:style w:type="paragraph" w:styleId="Footer">
     <w:name w:val="footer"/>
-    <w:basedOn w:val="a"/>
-    <w:link w:val="a4"/>
+    <w:basedOn w:val="Normal"/>
+    <w:link w:val="FooterChar"/>
     <w:uiPriority w:val="99"/>
     <w:unhideWhenUsed/>
     <w:qFormat/>
@@ -4482,10 +4452,10 @@
       <w:szCs w:val="18"/>
     </w:rPr>
   </w:style>
-  <w:style w:type="paragraph" w:styleId="a5">
+  <w:style w:type="paragraph" w:styleId="Header">
     <w:name w:val="header"/>
-    <w:basedOn w:val="a"/>
-    <w:link w:val="a6"/>
+    <w:basedOn w:val="Normal"/>
+    <w:link w:val="HeaderChar"/>
     <w:uiPriority w:val="99"/>
     <w:qFormat/>
     <w:pPr>
@@ -4499,9 +4469,9 @@
       <w:szCs w:val="20"/>
     </w:rPr>
   </w:style>
-  <w:style w:type="character" w:styleId="a7">
+  <w:style w:type="character" w:styleId="FollowedHyperlink">
     <w:name w:val="FollowedHyperlink"/>
-    <w:basedOn w:val="a0"/>
+    <w:basedOn w:val="DefaultParagraphFont"/>
     <w:uiPriority w:val="99"/>
     <w:semiHidden/>
     <w:unhideWhenUsed/>
@@ -4511,9 +4481,9 @@
       <w:u w:val="single"/>
     </w:rPr>
   </w:style>
-  <w:style w:type="character" w:styleId="a8">
+  <w:style w:type="character" w:styleId="Hyperlink">
     <w:name w:val="Hyperlink"/>
-    <w:basedOn w:val="a0"/>
+    <w:basedOn w:val="DefaultParagraphFont"/>
     <w:uiPriority w:val="99"/>
     <w:unhideWhenUsed/>
     <w:qFormat/>
@@ -4522,23 +4492,23 @@
       <w:u w:val="single"/>
     </w:rPr>
   </w:style>
-  <w:style w:type="character" w:customStyle="1" w:styleId="a6">
-    <w:name w:val="页眉 字符"/>
-    <w:basedOn w:val="a0"/>
-    <w:link w:val="a5"/>
+  <w:style w:type="character" w:customStyle="1" w:styleId="HeaderChar">
+    <w:name w:val="Header Char"/>
+    <w:basedOn w:val="DefaultParagraphFont"/>
+    <w:link w:val="Header"/>
     <w:uiPriority w:val="99"/>
     <w:qFormat/>
     <w:rPr>
-      <w:rFonts w:ascii="Times New Roman" w:eastAsia="宋体" w:hAnsi="Times New Roman" w:cs="Times New Roman"/>
+      <w:rFonts w:ascii="Times New Roman" w:eastAsia="SimSun" w:hAnsi="Times New Roman" w:cs="Times New Roman"/>
       <w:kern w:val="0"/>
       <w:sz w:val="20"/>
       <w:szCs w:val="20"/>
       <w:lang w:eastAsia="en-US"/>
     </w:rPr>
   </w:style>
-  <w:style w:type="paragraph" w:styleId="a9">
+  <w:style w:type="paragraph" w:styleId="ListParagraph">
     <w:name w:val="List Paragraph"/>
-    <w:basedOn w:val="a"/>
+    <w:basedOn w:val="Normal"/>
     <w:uiPriority w:val="34"/>
     <w:qFormat/>
     <w:pPr>
@@ -4546,14 +4516,14 @@
       <w:contextualSpacing/>
     </w:pPr>
   </w:style>
-  <w:style w:type="character" w:customStyle="1" w:styleId="a4">
-    <w:name w:val="页脚 字符"/>
-    <w:basedOn w:val="a0"/>
-    <w:link w:val="a3"/>
+  <w:style w:type="character" w:customStyle="1" w:styleId="FooterChar">
+    <w:name w:val="Footer Char"/>
+    <w:basedOn w:val="DefaultParagraphFont"/>
+    <w:link w:val="Footer"/>
     <w:uiPriority w:val="99"/>
     <w:qFormat/>
     <w:rPr>
-      <w:rFonts w:ascii="Times New Roman" w:eastAsia="宋体" w:hAnsi="Times New Roman" w:cs="Times New Roman"/>
+      <w:rFonts w:ascii="Times New Roman" w:eastAsia="SimSun" w:hAnsi="Times New Roman" w:cs="Times New Roman"/>
       <w:kern w:val="0"/>
       <w:sz w:val="18"/>
       <w:szCs w:val="18"/>
@@ -4562,7 +4532,7 @@
   </w:style>
   <w:style w:type="character" w:customStyle="1" w:styleId="UnresolvedMention1">
     <w:name w:val="Unresolved Mention1"/>
-    <w:basedOn w:val="a0"/>
+    <w:basedOn w:val="DefaultParagraphFont"/>
     <w:uiPriority w:val="99"/>
     <w:semiHidden/>
     <w:unhideWhenUsed/>
@@ -4574,7 +4544,7 @@
   </w:style>
   <w:style w:type="paragraph" w:customStyle="1" w:styleId="1">
     <w:name w:val="标题1"/>
-    <w:basedOn w:val="a"/>
+    <w:basedOn w:val="Normal"/>
     <w:qFormat/>
     <w:pPr>
       <w:tabs>
@@ -4849,10 +4819,6 @@
 </file>
 
 <file path=customXml/item1.xml><?xml version="1.0" encoding="utf-8"?>
-<b:Sources xmlns:b="http://schemas.openxmlformats.org/officeDocument/2006/bibliography" xmlns="http://schemas.openxmlformats.org/officeDocument/2006/bibliography" SelectedStyle="\APASixthEditionOfficeOnline.xsl" StyleName="APA" Version="6"/>
-</file>
-
-<file path=customXml/item2.xml><?xml version="1.0" encoding="utf-8"?>
 <s:customData xmlns="http://www.wps.cn/officeDocument/2013/wpsCustomData" xmlns:s="http://www.wps.cn/officeDocument/2013/wpsCustomData">
   <customSectProps>
     <customSectPr/>
@@ -4863,18 +4829,22 @@
 </s:customData>
 </file>
 
+<file path=customXml/item2.xml><?xml version="1.0" encoding="utf-8"?>
+<b:Sources xmlns:b="http://schemas.openxmlformats.org/officeDocument/2006/bibliography" xmlns="http://schemas.openxmlformats.org/officeDocument/2006/bibliography" SelectedStyle="\APASixthEditionOfficeOnline.xsl" StyleName="APA" Version="6"/>
+</file>
+
 <file path=customXml/itemProps1.xml><?xml version="1.0" encoding="utf-8"?>
+<ds:datastoreItem xmlns:ds="http://schemas.openxmlformats.org/officeDocument/2006/customXml" ds:itemID="{B1977F7D-205B-4081-913C-38D41E755F92}">
+  <ds:schemaRefs>
+    <ds:schemaRef ds:uri="http://www.wps.cn/officeDocument/2013/wpsCustomData"/>
+  </ds:schemaRefs>
+</ds:datastoreItem>
+</file>
+
+<file path=customXml/itemProps2.xml><?xml version="1.0" encoding="utf-8"?>
 <ds:datastoreItem xmlns:ds="http://schemas.openxmlformats.org/officeDocument/2006/customXml" ds:itemID="{FDB742F6-FD8B-4F5F-8397-04D1462A5CB7}">
   <ds:schemaRefs>
     <ds:schemaRef ds:uri="http://schemas.openxmlformats.org/officeDocument/2006/bibliography"/>
   </ds:schemaRefs>
 </ds:datastoreItem>
-</file>
-
-<file path=customXml/itemProps2.xml><?xml version="1.0" encoding="utf-8"?>
-<ds:datastoreItem xmlns:ds="http://schemas.openxmlformats.org/officeDocument/2006/customXml" ds:itemID="{B1977F7D-205B-4081-913C-38D41E755F92}">
-  <ds:schemaRefs>
-    <ds:schemaRef ds:uri="http://www.wps.cn/officeDocument/2013/wpsCustomData"/>
-  </ds:schemaRefs>
-</ds:datastoreItem>
 </file>
--- a/CV_SherryDai.docx
+++ b/CV_SherryDai.docx
@@ -481,14 +481,7 @@
           <w:sz w:val="20"/>
           <w:szCs w:val="20"/>
         </w:rPr>
-        <w:t xml:space="preserve">pytoch, </w:t>
-      </w:r>
-      <w:r>
-        <w:rPr>
-          <w:sz w:val="20"/>
-          <w:szCs w:val="20"/>
-        </w:rPr>
-        <w:t>jax)</w:t>
+        <w:t>PyTorch</w:t>
       </w:r>
       <w:r>
         <w:rPr>
@@ -502,6 +495,27 @@
           <w:sz w:val="20"/>
           <w:szCs w:val="20"/>
         </w:rPr>
+        <w:t>JAX</w:t>
+      </w:r>
+      <w:r>
+        <w:rPr>
+          <w:sz w:val="20"/>
+          <w:szCs w:val="20"/>
+        </w:rPr>
+        <w:t>)</w:t>
+      </w:r>
+      <w:r>
+        <w:rPr>
+          <w:sz w:val="20"/>
+          <w:szCs w:val="20"/>
+        </w:rPr>
+        <w:t xml:space="preserve">, </w:t>
+      </w:r>
+      <w:r>
+        <w:rPr>
+          <w:sz w:val="20"/>
+          <w:szCs w:val="20"/>
+        </w:rPr>
         <w:t>R</w:t>
       </w:r>
       <w:r>
@@ -537,6 +551,45 @@
           <w:sz w:val="20"/>
           <w:szCs w:val="20"/>
         </w:rPr>
+        <w:t xml:space="preserve">SAS, </w:t>
+      </w:r>
+      <w:r>
+        <w:rPr>
+          <w:rFonts w:hint="eastAsia"/>
+          <w:sz w:val="20"/>
+          <w:szCs w:val="20"/>
+          <w:lang w:eastAsia="zh-CN"/>
+        </w:rPr>
+        <w:t>SQL</w:t>
+      </w:r>
+      <w:r>
+        <w:rPr>
+          <w:sz w:val="20"/>
+          <w:szCs w:val="20"/>
+          <w:lang w:eastAsia="zh-CN"/>
+        </w:rPr>
+        <w:t>,</w:t>
+      </w:r>
+      <w:r>
+        <w:rPr>
+          <w:sz w:val="20"/>
+          <w:szCs w:val="20"/>
+          <w:lang w:eastAsia="zh-CN"/>
+        </w:rPr>
+        <w:t xml:space="preserve"> </w:t>
+      </w:r>
+      <w:r>
+        <w:rPr>
+          <w:sz w:val="20"/>
+          <w:szCs w:val="20"/>
+        </w:rPr>
+        <w:t xml:space="preserve">Power BI, </w:t>
+      </w:r>
+      <w:r>
+        <w:rPr>
+          <w:sz w:val="20"/>
+          <w:szCs w:val="20"/>
+        </w:rPr>
         <w:t>Microsoft Excel</w:t>
       </w:r>
       <w:r>
@@ -586,39 +639,7 @@
           <w:sz w:val="20"/>
           <w:szCs w:val="20"/>
         </w:rPr>
-        <w:t xml:space="preserve">, SAS, </w:t>
-      </w:r>
-      <w:r>
-        <w:rPr>
-          <w:rFonts w:hint="eastAsia"/>
-          <w:sz w:val="20"/>
-          <w:szCs w:val="20"/>
-          <w:lang w:eastAsia="zh-CN"/>
-        </w:rPr>
-        <w:t>SQL</w:t>
-      </w:r>
-      <w:r>
-        <w:rPr>
-          <w:sz w:val="20"/>
-          <w:szCs w:val="20"/>
-          <w:lang w:eastAsia="zh-CN"/>
-        </w:rPr>
-        <w:t>,</w:t>
-      </w:r>
-      <w:r>
-        <w:rPr>
-          <w:sz w:val="20"/>
-          <w:szCs w:val="20"/>
-          <w:lang w:eastAsia="zh-CN"/>
-        </w:rPr>
-        <w:t xml:space="preserve"> </w:t>
-      </w:r>
-      <w:r>
-        <w:rPr>
-          <w:sz w:val="20"/>
-          <w:szCs w:val="20"/>
-        </w:rPr>
-        <w:t xml:space="preserve">Power BI, </w:t>
+        <w:t xml:space="preserve">, </w:t>
       </w:r>
       <w:r>
         <w:rPr>
@@ -626,13 +647,6 @@
           <w:szCs w:val="20"/>
         </w:rPr>
         <w:t>Radar</w:t>
-      </w:r>
-      <w:r>
-        <w:rPr>
-          <w:sz w:val="20"/>
-          <w:szCs w:val="20"/>
-        </w:rPr>
-        <w:t xml:space="preserve">, </w:t>
       </w:r>
     </w:p>
     <w:p>
@@ -1063,7 +1077,7 @@
     <w:p>
       <w:pPr>
         <w:pStyle w:val="1"/>
-        <w:spacing w:beforeLines="30" w:before="72" w:line="360" w:lineRule="auto"/>
+        <w:spacing w:beforeLines="0" w:before="0" w:line="360" w:lineRule="auto"/>
         <w:rPr>
           <w:b w:val="0"/>
           <w:i/>
@@ -1142,283 +1156,6 @@
           <w:iCs/>
         </w:rPr>
         <w:t>Sept. 2022 - Apr. 2023</w:t>
-      </w:r>
-    </w:p>
-    <w:p>
-      <w:pPr>
-        <w:pStyle w:val="ListParagraph"/>
-        <w:numPr>
-          <w:ilvl w:val="0"/>
-          <w:numId w:val="3"/>
-        </w:numPr>
-        <w:tabs>
-          <w:tab w:val="right" w:pos="10080"/>
-        </w:tabs>
-        <w:rPr>
-          <w:sz w:val="20"/>
-          <w:szCs w:val="20"/>
-          <w:lang w:eastAsia="zh-CN"/>
-        </w:rPr>
-      </w:pPr>
-      <w:r>
-        <w:rPr>
-          <w:sz w:val="20"/>
-          <w:szCs w:val="20"/>
-          <w:lang w:eastAsia="zh-CN"/>
-        </w:rPr>
-        <w:t xml:space="preserve">Imposed R to summarize cash flow </w:t>
-      </w:r>
-      <w:r>
-        <w:rPr>
-          <w:sz w:val="20"/>
-          <w:szCs w:val="20"/>
-          <w:lang w:eastAsia="zh-CN"/>
-        </w:rPr>
-        <w:t>to</w:t>
-      </w:r>
-      <w:r>
-        <w:rPr>
-          <w:sz w:val="20"/>
-          <w:szCs w:val="20"/>
-          <w:lang w:eastAsia="zh-CN"/>
-        </w:rPr>
-        <w:t xml:space="preserve"> a particular </w:t>
-      </w:r>
-      <w:r>
-        <w:rPr>
-          <w:sz w:val="20"/>
-          <w:szCs w:val="20"/>
-          <w:lang w:eastAsia="zh-CN"/>
-        </w:rPr>
-        <w:t xml:space="preserve">granularity and </w:t>
-      </w:r>
-      <w:r>
-        <w:rPr>
-          <w:sz w:val="20"/>
-          <w:szCs w:val="20"/>
-          <w:lang w:eastAsia="zh-CN"/>
-        </w:rPr>
-        <w:t xml:space="preserve">visualized patterns in </w:t>
-      </w:r>
-      <w:r>
-        <w:rPr>
-          <w:sz w:val="20"/>
-          <w:szCs w:val="20"/>
-          <w:lang w:eastAsia="zh-CN"/>
-        </w:rPr>
-        <w:t xml:space="preserve">Power BI for different </w:t>
-      </w:r>
-      <w:r>
-        <w:rPr>
-          <w:sz w:val="20"/>
-          <w:szCs w:val="20"/>
-          <w:lang w:eastAsia="zh-CN"/>
-        </w:rPr>
-        <w:t xml:space="preserve">quarters and </w:t>
-      </w:r>
-      <w:r>
-        <w:rPr>
-          <w:sz w:val="20"/>
-          <w:szCs w:val="20"/>
-          <w:lang w:eastAsia="zh-CN"/>
-        </w:rPr>
-        <w:t>lines</w:t>
-      </w:r>
-      <w:r>
-        <w:rPr>
-          <w:sz w:val="20"/>
-          <w:szCs w:val="20"/>
-          <w:lang w:eastAsia="zh-CN"/>
-        </w:rPr>
-        <w:t xml:space="preserve"> of business</w:t>
-      </w:r>
-      <w:r>
-        <w:rPr>
-          <w:sz w:val="20"/>
-          <w:szCs w:val="20"/>
-          <w:lang w:eastAsia="zh-CN"/>
-        </w:rPr>
-        <w:t>es</w:t>
-      </w:r>
-    </w:p>
-    <w:p>
-      <w:pPr>
-        <w:pStyle w:val="1"/>
-        <w:numPr>
-          <w:ilvl w:val="0"/>
-          <w:numId w:val="3"/>
-        </w:numPr>
-        <w:spacing w:beforeLines="30" w:before="72" w:line="360" w:lineRule="auto"/>
-        <w:rPr>
-          <w:b w:val="0"/>
-        </w:rPr>
-      </w:pPr>
-      <w:r>
-        <w:rPr>
-          <w:rFonts w:hint="eastAsia"/>
-          <w:b w:val="0"/>
-        </w:rPr>
-        <w:t>S</w:t>
-      </w:r>
-      <w:r>
-        <w:rPr>
-          <w:b w:val="0"/>
-        </w:rPr>
-        <w:t>upported 2022 Appoint</w:t>
-      </w:r>
-      <w:r>
-        <w:rPr>
-          <w:b w:val="0"/>
-        </w:rPr>
-        <w:t xml:space="preserve">ed </w:t>
-      </w:r>
-      <w:r>
-        <w:rPr>
-          <w:b w:val="0"/>
-        </w:rPr>
-        <w:t>Actuary Report preparation by collecting the financial statement data</w:t>
-      </w:r>
-      <w:r>
-        <w:rPr>
-          <w:b w:val="0"/>
-        </w:rPr>
-        <w:t>,</w:t>
-      </w:r>
-      <w:r>
-        <w:rPr>
-          <w:b w:val="0"/>
-        </w:rPr>
-        <w:t xml:space="preserve"> and </w:t>
-      </w:r>
-      <w:r>
-        <w:rPr>
-          <w:b w:val="0"/>
-        </w:rPr>
-        <w:t>mapp</w:t>
-      </w:r>
-      <w:r>
-        <w:rPr>
-          <w:b w:val="0"/>
-        </w:rPr>
-        <w:t>ed</w:t>
-      </w:r>
-      <w:r>
-        <w:rPr>
-          <w:b w:val="0"/>
-        </w:rPr>
-        <w:t xml:space="preserve"> </w:t>
-      </w:r>
-      <w:r>
-        <w:rPr>
-          <w:b w:val="0"/>
-        </w:rPr>
-        <w:t xml:space="preserve">IFRS 4 </w:t>
-      </w:r>
-      <w:r>
-        <w:rPr>
-          <w:b w:val="0"/>
-        </w:rPr>
-        <w:t xml:space="preserve">data structure </w:t>
-      </w:r>
-      <w:r>
-        <w:rPr>
-          <w:b w:val="0"/>
-        </w:rPr>
-        <w:t>with</w:t>
-      </w:r>
-      <w:r>
-        <w:rPr>
-          <w:b w:val="0"/>
-        </w:rPr>
-        <w:t xml:space="preserve"> IFRS 17</w:t>
-      </w:r>
-    </w:p>
-    <w:p>
-      <w:pPr>
-        <w:pStyle w:val="1"/>
-        <w:spacing w:beforeLines="30" w:before="72" w:line="360" w:lineRule="auto"/>
-      </w:pPr>
-      <w:r>
-        <w:t>Intact Financial Corporation</w:t>
-      </w:r>
-      <w:r>
-        <w:tab/>
-      </w:r>
-      <w:r>
-        <w:t>Toronto, Canada</w:t>
-      </w:r>
-    </w:p>
-    <w:p>
-      <w:pPr>
-        <w:tabs>
-          <w:tab w:val="right" w:pos="10080"/>
-        </w:tabs>
-        <w:spacing w:line="360" w:lineRule="auto"/>
-        <w:rPr>
-          <w:sz w:val="20"/>
-          <w:szCs w:val="20"/>
-        </w:rPr>
-      </w:pPr>
-      <w:r>
-        <w:rPr>
-          <w:i/>
-          <w:iCs/>
-          <w:sz w:val="20"/>
-          <w:szCs w:val="20"/>
-        </w:rPr>
-        <w:t>Actuarial Analyst Intern – Commercial Lines Automobile Actuarial Pricing Team</w:t>
-      </w:r>
-      <w:r>
-        <w:rPr>
-          <w:sz w:val="20"/>
-          <w:szCs w:val="20"/>
-        </w:rPr>
-        <w:tab/>
-      </w:r>
-      <w:r>
-        <w:rPr>
-          <w:i/>
-          <w:iCs/>
-          <w:sz w:val="20"/>
-          <w:szCs w:val="20"/>
-        </w:rPr>
-        <w:t xml:space="preserve">May 2022 </w:t>
-      </w:r>
-      <w:r>
-        <w:rPr>
-          <w:i/>
-          <w:iCs/>
-          <w:sz w:val="20"/>
-          <w:szCs w:val="20"/>
-        </w:rPr>
-        <w:t>–</w:t>
-      </w:r>
-      <w:r>
-        <w:rPr>
-          <w:i/>
-          <w:iCs/>
-          <w:sz w:val="20"/>
-          <w:szCs w:val="20"/>
-        </w:rPr>
-        <w:t xml:space="preserve"> Aug</w:t>
-      </w:r>
-      <w:r>
-        <w:rPr>
-          <w:i/>
-          <w:iCs/>
-          <w:sz w:val="20"/>
-          <w:szCs w:val="20"/>
-        </w:rPr>
-        <w:t>.</w:t>
-      </w:r>
-      <w:r>
-        <w:rPr>
-          <w:i/>
-          <w:iCs/>
-          <w:sz w:val="20"/>
-          <w:szCs w:val="20"/>
-        </w:rPr>
-        <w:t xml:space="preserve"> 2022</w:t>
       </w:r>
     </w:p>
     <w:p>
@@ -1442,135 +1179,155 @@
         <w:rPr>
           <w:sz w:val="20"/>
           <w:szCs w:val="20"/>
-          <w:lang w:eastAsia="zh-CN"/>
-        </w:rPr>
-        <w:t xml:space="preserve">Retrieved </w:t>
-      </w:r>
-      <w:r>
-        <w:rPr>
-          <w:sz w:val="20"/>
-          <w:szCs w:val="20"/>
-        </w:rPr>
-        <w:t>Motor Vehicle Records</w:t>
-      </w:r>
-      <w:r>
-        <w:rPr>
-          <w:sz w:val="20"/>
-          <w:szCs w:val="20"/>
-          <w:lang w:eastAsia="zh-CN"/>
-        </w:rPr>
-        <w:t xml:space="preserve"> data in SAS</w:t>
-      </w:r>
-      <w:r>
-        <w:rPr>
-          <w:sz w:val="20"/>
-          <w:szCs w:val="20"/>
-          <w:lang w:eastAsia="zh-CN"/>
-        </w:rPr>
-        <w:t xml:space="preserve">, </w:t>
-      </w:r>
-      <w:r>
-        <w:rPr>
-          <w:sz w:val="20"/>
-          <w:szCs w:val="20"/>
-          <w:lang w:eastAsia="zh-CN"/>
-        </w:rPr>
-        <w:t>i</w:t>
-      </w:r>
-      <w:r>
-        <w:rPr>
-          <w:rFonts w:hint="eastAsia"/>
-          <w:sz w:val="20"/>
-          <w:szCs w:val="20"/>
-          <w:lang w:eastAsia="zh-CN"/>
-        </w:rPr>
-        <w:t>nvestigate</w:t>
-      </w:r>
-      <w:r>
-        <w:rPr>
-          <w:sz w:val="20"/>
-          <w:szCs w:val="20"/>
-          <w:lang w:eastAsia="zh-CN"/>
-        </w:rPr>
-        <w:t>d</w:t>
-      </w:r>
-      <w:r>
-        <w:rPr>
-          <w:sz w:val="20"/>
-          <w:szCs w:val="20"/>
-        </w:rPr>
-        <w:t xml:space="preserve"> reasons </w:t>
-      </w:r>
-      <w:r>
-        <w:rPr>
-          <w:sz w:val="20"/>
-          <w:szCs w:val="20"/>
-        </w:rPr>
-        <w:t>for</w:t>
-      </w:r>
-      <w:r>
-        <w:rPr>
-          <w:sz w:val="20"/>
-          <w:szCs w:val="20"/>
-        </w:rPr>
-        <w:t xml:space="preserve"> the order going over budget</w:t>
-      </w:r>
-      <w:r>
-        <w:rPr>
-          <w:sz w:val="20"/>
-          <w:szCs w:val="20"/>
-        </w:rPr>
-        <w:t xml:space="preserve"> and</w:t>
-      </w:r>
-      <w:r>
-        <w:rPr>
-          <w:sz w:val="20"/>
-          <w:szCs w:val="20"/>
-        </w:rPr>
-        <w:t xml:space="preserve"> used Excel </w:t>
-      </w:r>
-      <w:r>
-        <w:rPr>
-          <w:sz w:val="20"/>
-          <w:szCs w:val="20"/>
-          <w:lang w:eastAsia="zh-CN"/>
-        </w:rPr>
-        <w:t xml:space="preserve">to </w:t>
-      </w:r>
-      <w:r>
-        <w:rPr>
-          <w:sz w:val="20"/>
-          <w:szCs w:val="20"/>
-        </w:rPr>
-        <w:t xml:space="preserve">perform cost analysis and </w:t>
-      </w:r>
-      <w:r>
-        <w:rPr>
-          <w:sz w:val="20"/>
-          <w:szCs w:val="20"/>
-        </w:rPr>
-        <w:t xml:space="preserve">reduced </w:t>
-      </w:r>
-      <w:r>
-        <w:rPr>
-          <w:sz w:val="20"/>
-          <w:szCs w:val="20"/>
-        </w:rPr>
-        <w:t xml:space="preserve">total </w:t>
-      </w:r>
-      <w:r>
-        <w:rPr>
-          <w:sz w:val="20"/>
-          <w:szCs w:val="20"/>
-        </w:rPr>
-        <w:t xml:space="preserve">loss </w:t>
-      </w:r>
-      <w:r>
-        <w:rPr>
-          <w:sz w:val="20"/>
-          <w:szCs w:val="20"/>
-        </w:rPr>
-        <w:t>by 13%</w:t>
+        </w:rPr>
+        <w:t>Developed</w:t>
+      </w:r>
+      <w:r>
+        <w:rPr>
+          <w:sz w:val="20"/>
+          <w:szCs w:val="20"/>
+        </w:rPr>
+        <w:t xml:space="preserve"> a R </w:t>
+      </w:r>
+      <w:r>
+        <w:rPr>
+          <w:sz w:val="20"/>
+          <w:szCs w:val="20"/>
+        </w:rPr>
+        <w:t>program</w:t>
+      </w:r>
+      <w:r>
+        <w:rPr>
+          <w:sz w:val="20"/>
+          <w:szCs w:val="20"/>
+        </w:rPr>
+        <w:t xml:space="preserve"> to summarize cash flow</w:t>
+      </w:r>
+      <w:r>
+        <w:rPr>
+          <w:sz w:val="20"/>
+          <w:szCs w:val="20"/>
+        </w:rPr>
+        <w:t>s</w:t>
+      </w:r>
+      <w:r>
+        <w:rPr>
+          <w:sz w:val="20"/>
+          <w:szCs w:val="20"/>
+        </w:rPr>
+        <w:t xml:space="preserve"> </w:t>
+      </w:r>
+      <w:r>
+        <w:rPr>
+          <w:sz w:val="20"/>
+          <w:szCs w:val="20"/>
+        </w:rPr>
+        <w:t>to</w:t>
+      </w:r>
+      <w:r>
+        <w:rPr>
+          <w:sz w:val="20"/>
+          <w:szCs w:val="20"/>
+        </w:rPr>
+        <w:t xml:space="preserve"> a particular </w:t>
+      </w:r>
+      <w:r>
+        <w:rPr>
+          <w:sz w:val="20"/>
+          <w:szCs w:val="20"/>
+        </w:rPr>
+        <w:t xml:space="preserve">granularity </w:t>
+      </w:r>
+      <w:r>
+        <w:rPr>
+          <w:sz w:val="20"/>
+          <w:szCs w:val="20"/>
+        </w:rPr>
+        <w:t xml:space="preserve">and compared </w:t>
+      </w:r>
+      <w:r>
+        <w:rPr>
+          <w:sz w:val="20"/>
+          <w:szCs w:val="20"/>
+        </w:rPr>
+        <w:t xml:space="preserve">them </w:t>
+      </w:r>
+      <w:r>
+        <w:rPr>
+          <w:sz w:val="20"/>
+          <w:szCs w:val="20"/>
+        </w:rPr>
+        <w:t xml:space="preserve">under IFRS 4 and IFRS 17, </w:t>
+      </w:r>
+      <w:r>
+        <w:rPr>
+          <w:sz w:val="20"/>
+          <w:szCs w:val="20"/>
+        </w:rPr>
+        <w:t xml:space="preserve">and then utilized Power BI to </w:t>
+      </w:r>
+      <w:r>
+        <w:rPr>
+          <w:sz w:val="20"/>
+          <w:szCs w:val="20"/>
+        </w:rPr>
+        <w:t>visualize</w:t>
+      </w:r>
+      <w:r>
+        <w:rPr>
+          <w:sz w:val="20"/>
+          <w:szCs w:val="20"/>
+        </w:rPr>
+        <w:t xml:space="preserve"> </w:t>
+      </w:r>
+      <w:r>
+        <w:rPr>
+          <w:sz w:val="20"/>
+          <w:szCs w:val="20"/>
+        </w:rPr>
+        <w:t>pattern</w:t>
+      </w:r>
+      <w:r>
+        <w:rPr>
+          <w:sz w:val="20"/>
+          <w:szCs w:val="20"/>
+        </w:rPr>
+        <w:t>s</w:t>
+      </w:r>
+      <w:r>
+        <w:rPr>
+          <w:sz w:val="20"/>
+          <w:szCs w:val="20"/>
+        </w:rPr>
+        <w:t xml:space="preserve"> across several</w:t>
+      </w:r>
+      <w:r>
+        <w:rPr>
+          <w:sz w:val="20"/>
+          <w:szCs w:val="20"/>
+        </w:rPr>
+        <w:t xml:space="preserve"> </w:t>
+      </w:r>
+      <w:r>
+        <w:rPr>
+          <w:sz w:val="20"/>
+          <w:szCs w:val="20"/>
+        </w:rPr>
+        <w:t xml:space="preserve">quarters and </w:t>
+      </w:r>
+      <w:r>
+        <w:rPr>
+          <w:sz w:val="20"/>
+          <w:szCs w:val="20"/>
+        </w:rPr>
+        <w:t>lines</w:t>
+      </w:r>
+      <w:r>
+        <w:rPr>
+          <w:sz w:val="20"/>
+          <w:szCs w:val="20"/>
+        </w:rPr>
+        <w:t xml:space="preserve"> of business</w:t>
       </w:r>
     </w:p>
     <w:p>
@@ -1588,168 +1345,42 @@
         <w:rPr>
           <w:sz w:val="20"/>
           <w:szCs w:val="20"/>
-          <w:lang w:eastAsia="zh-CN"/>
-        </w:rPr>
-      </w:pPr>
-      <w:r>
-        <w:rPr>
-          <w:sz w:val="20"/>
-          <w:szCs w:val="20"/>
-          <w:lang w:eastAsia="zh-CN"/>
-        </w:rPr>
-        <w:t xml:space="preserve">Fixed the </w:t>
-      </w:r>
-      <w:r>
-        <w:rPr>
-          <w:sz w:val="20"/>
-          <w:szCs w:val="20"/>
-          <w:lang w:eastAsia="zh-CN"/>
-        </w:rPr>
-        <w:t xml:space="preserve">endorsement </w:t>
-      </w:r>
-      <w:r>
-        <w:rPr>
-          <w:sz w:val="20"/>
-          <w:szCs w:val="20"/>
-          <w:lang w:eastAsia="zh-CN"/>
-        </w:rPr>
-        <w:t xml:space="preserve">calculation </w:t>
-      </w:r>
-      <w:r>
-        <w:rPr>
-          <w:sz w:val="20"/>
-          <w:szCs w:val="20"/>
-          <w:lang w:eastAsia="zh-CN"/>
-        </w:rPr>
-        <w:t>errors</w:t>
-      </w:r>
-      <w:r>
-        <w:rPr>
-          <w:sz w:val="20"/>
-          <w:szCs w:val="20"/>
-          <w:lang w:eastAsia="zh-CN"/>
-        </w:rPr>
-        <w:t xml:space="preserve"> </w:t>
-      </w:r>
-      <w:r>
-        <w:rPr>
-          <w:sz w:val="20"/>
-          <w:szCs w:val="20"/>
-          <w:lang w:eastAsia="zh-CN"/>
-        </w:rPr>
-        <w:t>in</w:t>
-      </w:r>
-      <w:r>
-        <w:rPr>
-          <w:sz w:val="20"/>
-          <w:szCs w:val="20"/>
-          <w:lang w:eastAsia="zh-CN"/>
-        </w:rPr>
-        <w:t xml:space="preserve"> Auto Strategy Monitoring </w:t>
-      </w:r>
-      <w:r>
-        <w:rPr>
-          <w:sz w:val="20"/>
-          <w:szCs w:val="20"/>
-          <w:lang w:eastAsia="zh-CN"/>
-        </w:rPr>
-        <w:t>R</w:t>
-      </w:r>
-      <w:r>
-        <w:rPr>
-          <w:sz w:val="20"/>
-          <w:szCs w:val="20"/>
-          <w:lang w:eastAsia="zh-CN"/>
-        </w:rPr>
-        <w:t>eport</w:t>
-      </w:r>
-      <w:r>
-        <w:rPr>
-          <w:sz w:val="20"/>
-          <w:szCs w:val="20"/>
-          <w:lang w:eastAsia="zh-CN"/>
-        </w:rPr>
-        <w:t xml:space="preserve"> </w:t>
-      </w:r>
-      <w:r>
-        <w:rPr>
-          <w:sz w:val="20"/>
-          <w:szCs w:val="20"/>
-          <w:lang w:eastAsia="zh-CN"/>
-        </w:rPr>
-        <w:t>using</w:t>
-      </w:r>
-      <w:r>
-        <w:rPr>
-          <w:sz w:val="20"/>
-          <w:szCs w:val="20"/>
-          <w:lang w:eastAsia="zh-CN"/>
-        </w:rPr>
-        <w:t xml:space="preserve"> S</w:t>
-      </w:r>
-      <w:r>
-        <w:rPr>
-          <w:sz w:val="20"/>
-          <w:szCs w:val="20"/>
-          <w:lang w:eastAsia="zh-CN"/>
-        </w:rPr>
-        <w:t>QL</w:t>
-      </w:r>
-      <w:r>
-        <w:rPr>
-          <w:sz w:val="20"/>
-          <w:szCs w:val="20"/>
-          <w:lang w:eastAsia="zh-CN"/>
-        </w:rPr>
-        <w:t xml:space="preserve">, </w:t>
-      </w:r>
-      <w:r>
-        <w:rPr>
-          <w:sz w:val="20"/>
-          <w:szCs w:val="20"/>
-          <w:lang w:eastAsia="zh-CN"/>
-        </w:rPr>
-        <w:t>reconciled the result</w:t>
-      </w:r>
-      <w:r>
-        <w:rPr>
-          <w:sz w:val="20"/>
-          <w:szCs w:val="20"/>
-          <w:lang w:eastAsia="zh-CN"/>
-        </w:rPr>
-        <w:t xml:space="preserve"> </w:t>
-      </w:r>
-      <w:r>
-        <w:rPr>
-          <w:sz w:val="20"/>
-          <w:szCs w:val="20"/>
-          <w:lang w:eastAsia="zh-CN"/>
-        </w:rPr>
-        <w:t>in Excel</w:t>
-      </w:r>
-      <w:r>
-        <w:rPr>
-          <w:sz w:val="20"/>
-          <w:szCs w:val="20"/>
-          <w:lang w:eastAsia="zh-CN"/>
-        </w:rPr>
-        <w:t xml:space="preserve">, and </w:t>
-      </w:r>
-      <w:r>
-        <w:rPr>
-          <w:sz w:val="20"/>
-          <w:szCs w:val="20"/>
-          <w:lang w:eastAsia="zh-CN"/>
-        </w:rPr>
-        <w:t>improved the e</w:t>
-      </w:r>
-      <w:r>
-        <w:rPr>
-          <w:sz w:val="20"/>
-          <w:szCs w:val="20"/>
-          <w:lang w:eastAsia="zh-CN"/>
-        </w:rPr>
-        <w:t>xecution by 10%</w:t>
+        </w:rPr>
+      </w:pPr>
+      <w:r>
+        <w:rPr>
+          <w:sz w:val="20"/>
+          <w:szCs w:val="20"/>
+        </w:rPr>
+        <w:t>Supported the 2022 Appointed Actuary Report by gathering financial statement data, justifying the procedures used, and comparing</w:t>
+      </w:r>
+      <w:r>
+        <w:rPr>
+          <w:sz w:val="20"/>
+          <w:szCs w:val="20"/>
+        </w:rPr>
+        <w:t xml:space="preserve"> data in</w:t>
+      </w:r>
+      <w:r>
+        <w:rPr>
+          <w:sz w:val="20"/>
+          <w:szCs w:val="20"/>
+        </w:rPr>
+        <w:t xml:space="preserve"> tables </w:t>
+      </w:r>
+      <w:r>
+        <w:rPr>
+          <w:sz w:val="20"/>
+          <w:szCs w:val="20"/>
+        </w:rPr>
+        <w:t>with</w:t>
+      </w:r>
+      <w:r>
+        <w:rPr>
+          <w:sz w:val="20"/>
+          <w:szCs w:val="20"/>
+        </w:rPr>
+        <w:t xml:space="preserve"> files</w:t>
       </w:r>
     </w:p>
     <w:p>
@@ -1758,7 +1389,7 @@
         <w:spacing w:beforeLines="30" w:before="72" w:line="360" w:lineRule="auto"/>
       </w:pPr>
       <w:r>
-        <w:t>The Wawanesa Mutual Insurance Company</w:t>
+        <w:t>Intact Financial Corporation</w:t>
       </w:r>
       <w:r>
         <w:tab/>
@@ -1785,7 +1416,7 @@
           <w:sz w:val="20"/>
           <w:szCs w:val="20"/>
         </w:rPr>
-        <w:t>Actuarial Intern – Enterprise Risk Management Department</w:t>
+        <w:t>Actuarial Analyst Intern – Commercial Lines Automobile Actuarial Pricing Team</w:t>
       </w:r>
       <w:r>
         <w:rPr>
@@ -1801,25 +1432,7 @@
           <w:sz w:val="20"/>
           <w:szCs w:val="20"/>
         </w:rPr>
-        <w:t>Jan</w:t>
-      </w:r>
-      <w:r>
-        <w:rPr>
-          <w:i/>
-          <w:iCs/>
-          <w:sz w:val="20"/>
-          <w:szCs w:val="20"/>
-        </w:rPr>
-        <w:t>.</w:t>
-      </w:r>
-      <w:r>
-        <w:rPr>
-          <w:i/>
-          <w:iCs/>
-          <w:sz w:val="20"/>
-          <w:szCs w:val="20"/>
-        </w:rPr>
-        <w:t xml:space="preserve"> 2022 </w:t>
+        <w:t xml:space="preserve">May 2022 </w:t>
       </w:r>
       <w:r>
         <w:rPr>
@@ -1837,7 +1450,7 @@
           <w:sz w:val="20"/>
           <w:szCs w:val="20"/>
         </w:rPr>
-        <w:t xml:space="preserve"> Apr</w:t>
+        <w:t xml:space="preserve"> Aug</w:t>
       </w:r>
       <w:r>
         <w:rPr>
@@ -1879,34 +1492,15 @@
         <w:rPr>
           <w:sz w:val="20"/>
           <w:szCs w:val="20"/>
-        </w:rPr>
-        <w:t xml:space="preserve">Enforced VBA to </w:t>
-      </w:r>
-      <w:r>
-        <w:rPr>
-          <w:sz w:val="20"/>
-          <w:szCs w:val="20"/>
-        </w:rPr>
-        <w:t>conduct sensitive test</w:t>
-      </w:r>
-      <w:r>
-        <w:rPr>
-          <w:sz w:val="20"/>
-          <w:szCs w:val="20"/>
-        </w:rPr>
-        <w:t xml:space="preserve"> for </w:t>
-      </w:r>
-      <w:r>
-        <w:rPr>
-          <w:sz w:val="20"/>
-          <w:szCs w:val="20"/>
-        </w:rPr>
-        <w:t>indications in Excel, which</w:t>
-      </w:r>
-      <w:r>
-        <w:rPr>
-          <w:sz w:val="20"/>
-          <w:szCs w:val="20"/>
+          <w:lang w:eastAsia="zh-CN"/>
+        </w:rPr>
+        <w:t>Extracted</w:t>
+      </w:r>
+      <w:r>
+        <w:rPr>
+          <w:sz w:val="20"/>
+          <w:szCs w:val="20"/>
+          <w:lang w:eastAsia="zh-CN"/>
         </w:rPr>
         <w:t xml:space="preserve"> </w:t>
       </w:r>
@@ -1915,49 +1509,62 @@
           <w:sz w:val="20"/>
           <w:szCs w:val="20"/>
         </w:rPr>
-        <w:t>investigated</w:t>
-      </w:r>
-      <w:r>
-        <w:rPr>
-          <w:sz w:val="20"/>
-          <w:szCs w:val="20"/>
-        </w:rPr>
-        <w:t xml:space="preserve"> the factors </w:t>
-      </w:r>
-      <w:r>
-        <w:rPr>
-          <w:sz w:val="20"/>
-          <w:szCs w:val="20"/>
-        </w:rPr>
-        <w:t xml:space="preserve">significantly </w:t>
-      </w:r>
-      <w:r>
-        <w:rPr>
-          <w:sz w:val="20"/>
-          <w:szCs w:val="20"/>
-        </w:rPr>
-        <w:t>affects final indication</w:t>
-      </w:r>
-      <w:r>
-        <w:rPr>
-          <w:sz w:val="20"/>
-          <w:szCs w:val="20"/>
-        </w:rPr>
-        <w:t xml:space="preserve"> value</w:t>
-      </w:r>
-      <w:r>
-        <w:rPr>
-          <w:sz w:val="20"/>
-          <w:szCs w:val="20"/>
-        </w:rPr>
-        <w:t>, creat</w:t>
-      </w:r>
-      <w:r>
-        <w:rPr>
-          <w:sz w:val="20"/>
-          <w:szCs w:val="20"/>
-        </w:rPr>
-        <w:t>ed</w:t>
+        <w:t>Motor Vehicle Records</w:t>
+      </w:r>
+      <w:r>
+        <w:rPr>
+          <w:sz w:val="20"/>
+          <w:szCs w:val="20"/>
+          <w:lang w:eastAsia="zh-CN"/>
+        </w:rPr>
+        <w:t xml:space="preserve"> data in SAS</w:t>
+      </w:r>
+      <w:r>
+        <w:rPr>
+          <w:sz w:val="20"/>
+          <w:szCs w:val="20"/>
+          <w:lang w:eastAsia="zh-CN"/>
+        </w:rPr>
+        <w:t xml:space="preserve">, </w:t>
+      </w:r>
+      <w:r>
+        <w:rPr>
+          <w:sz w:val="20"/>
+          <w:szCs w:val="20"/>
+          <w:lang w:eastAsia="zh-CN"/>
+        </w:rPr>
+        <w:t>i</w:t>
+      </w:r>
+      <w:r>
+        <w:rPr>
+          <w:rFonts w:hint="eastAsia"/>
+          <w:sz w:val="20"/>
+          <w:szCs w:val="20"/>
+          <w:lang w:eastAsia="zh-CN"/>
+        </w:rPr>
+        <w:t>nvestigate</w:t>
+      </w:r>
+      <w:r>
+        <w:rPr>
+          <w:sz w:val="20"/>
+          <w:szCs w:val="20"/>
+          <w:lang w:eastAsia="zh-CN"/>
+        </w:rPr>
+        <w:t>d</w:t>
+      </w:r>
+      <w:r>
+        <w:rPr>
+          <w:sz w:val="20"/>
+          <w:szCs w:val="20"/>
+        </w:rPr>
+        <w:t xml:space="preserve"> reasons </w:t>
+      </w:r>
+      <w:r>
+        <w:rPr>
+          <w:sz w:val="20"/>
+          <w:szCs w:val="20"/>
+        </w:rPr>
+        <w:t>for</w:t>
       </w:r>
       <w:r>
         <w:rPr>
@@ -1971,49 +1578,120 @@
           <w:sz w:val="20"/>
           <w:szCs w:val="20"/>
         </w:rPr>
-        <w:t>VBA</w:t>
-      </w:r>
-      <w:r>
-        <w:rPr>
-          <w:sz w:val="20"/>
-          <w:szCs w:val="20"/>
-        </w:rPr>
-        <w:t xml:space="preserve"> bottoms to </w:t>
-      </w:r>
-      <w:r>
-        <w:rPr>
-          <w:sz w:val="20"/>
-          <w:szCs w:val="20"/>
-        </w:rPr>
-        <w:t>automate</w:t>
-      </w:r>
-      <w:r>
-        <w:rPr>
-          <w:sz w:val="20"/>
-          <w:szCs w:val="20"/>
-        </w:rPr>
-        <w:t xml:space="preserve"> the </w:t>
-      </w:r>
-      <w:r>
-        <w:rPr>
-          <w:sz w:val="20"/>
-          <w:szCs w:val="20"/>
-        </w:rPr>
-        <w:t xml:space="preserve">whole </w:t>
-      </w:r>
-      <w:r>
-        <w:rPr>
-          <w:sz w:val="20"/>
-          <w:szCs w:val="20"/>
-        </w:rPr>
-        <w:t>process</w:t>
-      </w:r>
-      <w:r>
-        <w:rPr>
-          <w:sz w:val="20"/>
-          <w:szCs w:val="20"/>
-        </w:rPr>
-        <w:t>, which saved 90% of work for the following year</w:t>
+        <w:t xml:space="preserve">broker </w:t>
+      </w:r>
+      <w:r>
+        <w:rPr>
+          <w:sz w:val="20"/>
+          <w:szCs w:val="20"/>
+        </w:rPr>
+        <w:t>order</w:t>
+      </w:r>
+      <w:r>
+        <w:rPr>
+          <w:sz w:val="20"/>
+          <w:szCs w:val="20"/>
+        </w:rPr>
+        <w:t>s</w:t>
+      </w:r>
+      <w:r>
+        <w:rPr>
+          <w:sz w:val="20"/>
+          <w:szCs w:val="20"/>
+        </w:rPr>
+        <w:t xml:space="preserve"> going over budget</w:t>
+      </w:r>
+      <w:r>
+        <w:rPr>
+          <w:sz w:val="20"/>
+          <w:szCs w:val="20"/>
+        </w:rPr>
+        <w:t>,</w:t>
+      </w:r>
+      <w:r>
+        <w:rPr>
+          <w:sz w:val="20"/>
+          <w:szCs w:val="20"/>
+        </w:rPr>
+        <w:t xml:space="preserve"> </w:t>
+      </w:r>
+      <w:r>
+        <w:rPr>
+          <w:sz w:val="20"/>
+          <w:szCs w:val="20"/>
+        </w:rPr>
+        <w:t>exported data to</w:t>
+      </w:r>
+      <w:r>
+        <w:rPr>
+          <w:sz w:val="20"/>
+          <w:szCs w:val="20"/>
+        </w:rPr>
+        <w:t xml:space="preserve"> Excel </w:t>
+      </w:r>
+      <w:r>
+        <w:rPr>
+          <w:sz w:val="20"/>
+          <w:szCs w:val="20"/>
+          <w:lang w:eastAsia="zh-CN"/>
+        </w:rPr>
+        <w:t>for</w:t>
+      </w:r>
+      <w:r>
+        <w:rPr>
+          <w:sz w:val="20"/>
+          <w:szCs w:val="20"/>
+        </w:rPr>
+        <w:t xml:space="preserve"> cost analysis</w:t>
+      </w:r>
+      <w:r>
+        <w:rPr>
+          <w:sz w:val="20"/>
+          <w:szCs w:val="20"/>
+        </w:rPr>
+        <w:t>,</w:t>
+      </w:r>
+      <w:r>
+        <w:rPr>
+          <w:sz w:val="20"/>
+          <w:szCs w:val="20"/>
+        </w:rPr>
+        <w:t xml:space="preserve"> </w:t>
+      </w:r>
+      <w:r>
+        <w:rPr>
+          <w:sz w:val="20"/>
+          <w:szCs w:val="20"/>
+        </w:rPr>
+        <w:t>reducing</w:t>
+      </w:r>
+      <w:r>
+        <w:rPr>
+          <w:sz w:val="20"/>
+          <w:szCs w:val="20"/>
+        </w:rPr>
+        <w:t xml:space="preserve"> </w:t>
+      </w:r>
+      <w:r>
+        <w:rPr>
+          <w:sz w:val="20"/>
+          <w:szCs w:val="20"/>
+        </w:rPr>
+        <w:t xml:space="preserve">total </w:t>
+      </w:r>
+      <w:r>
+        <w:rPr>
+          <w:sz w:val="20"/>
+          <w:szCs w:val="20"/>
+        </w:rPr>
+        <w:t xml:space="preserve">loss </w:t>
+      </w:r>
+      <w:r>
+        <w:rPr>
+          <w:sz w:val="20"/>
+          <w:szCs w:val="20"/>
+        </w:rPr>
+        <w:t>by 13%</w:t>
       </w:r>
     </w:p>
     <w:p>
@@ -2031,26 +1709,134 @@
         <w:rPr>
           <w:sz w:val="20"/>
           <w:szCs w:val="20"/>
-        </w:rPr>
-      </w:pPr>
-      <w:r>
-        <w:rPr>
-          <w:sz w:val="20"/>
-          <w:szCs w:val="20"/>
-        </w:rPr>
-        <w:t>Implemented Radar to perform Reinsurance earthquake data r</w:t>
-      </w:r>
-      <w:r>
-        <w:rPr>
-          <w:sz w:val="20"/>
-          <w:szCs w:val="20"/>
-        </w:rPr>
-        <w:t>eview, identify invalid reconcile sources or data fields, documented from completeness, accuracy</w:t>
-      </w:r>
-      <w:r>
-        <w:rPr>
-          <w:sz w:val="20"/>
-          <w:szCs w:val="20"/>
+          <w:lang w:eastAsia="zh-CN"/>
+        </w:rPr>
+      </w:pPr>
+      <w:r>
+        <w:rPr>
+          <w:sz w:val="20"/>
+          <w:szCs w:val="20"/>
+          <w:lang w:eastAsia="zh-CN"/>
+        </w:rPr>
+        <w:t xml:space="preserve">Imposed SQL to </w:t>
+      </w:r>
+      <w:r>
+        <w:rPr>
+          <w:sz w:val="20"/>
+          <w:szCs w:val="20"/>
+          <w:lang w:eastAsia="zh-CN"/>
+        </w:rPr>
+        <w:t>eliminate</w:t>
+      </w:r>
+      <w:r>
+        <w:rPr>
+          <w:sz w:val="20"/>
+          <w:szCs w:val="20"/>
+          <w:lang w:eastAsia="zh-CN"/>
+        </w:rPr>
+        <w:t xml:space="preserve"> the </w:t>
+      </w:r>
+      <w:r>
+        <w:rPr>
+          <w:sz w:val="20"/>
+          <w:szCs w:val="20"/>
+          <w:lang w:eastAsia="zh-CN"/>
+        </w:rPr>
+        <w:t xml:space="preserve">endorsement </w:t>
+      </w:r>
+      <w:r>
+        <w:rPr>
+          <w:sz w:val="20"/>
+          <w:szCs w:val="20"/>
+          <w:lang w:eastAsia="zh-CN"/>
+        </w:rPr>
+        <w:t xml:space="preserve">calculation </w:t>
+      </w:r>
+      <w:r>
+        <w:rPr>
+          <w:sz w:val="20"/>
+          <w:szCs w:val="20"/>
+          <w:lang w:eastAsia="zh-CN"/>
+        </w:rPr>
+        <w:t>errors</w:t>
+      </w:r>
+      <w:r>
+        <w:rPr>
+          <w:sz w:val="20"/>
+          <w:szCs w:val="20"/>
+          <w:lang w:eastAsia="zh-CN"/>
+        </w:rPr>
+        <w:t xml:space="preserve"> </w:t>
+      </w:r>
+      <w:r>
+        <w:rPr>
+          <w:sz w:val="20"/>
+          <w:szCs w:val="20"/>
+          <w:lang w:eastAsia="zh-CN"/>
+        </w:rPr>
+        <w:t>in</w:t>
+      </w:r>
+      <w:r>
+        <w:rPr>
+          <w:sz w:val="20"/>
+          <w:szCs w:val="20"/>
+          <w:lang w:eastAsia="zh-CN"/>
+        </w:rPr>
+        <w:t xml:space="preserve"> Auto Strategy Monitoring </w:t>
+      </w:r>
+      <w:r>
+        <w:rPr>
+          <w:sz w:val="20"/>
+          <w:szCs w:val="20"/>
+          <w:lang w:eastAsia="zh-CN"/>
+        </w:rPr>
+        <w:t>R</w:t>
+      </w:r>
+      <w:r>
+        <w:rPr>
+          <w:sz w:val="20"/>
+          <w:szCs w:val="20"/>
+          <w:lang w:eastAsia="zh-CN"/>
+        </w:rPr>
+        <w:t xml:space="preserve">eport, </w:t>
+      </w:r>
+      <w:r>
+        <w:rPr>
+          <w:sz w:val="20"/>
+          <w:szCs w:val="20"/>
+          <w:lang w:eastAsia="zh-CN"/>
+        </w:rPr>
+        <w:t xml:space="preserve">reconciled the </w:t>
+      </w:r>
+      <w:r>
+        <w:rPr>
+          <w:sz w:val="20"/>
+          <w:szCs w:val="20"/>
+          <w:lang w:eastAsia="zh-CN"/>
+        </w:rPr>
+        <w:t>outcome with system files</w:t>
+      </w:r>
+      <w:r>
+        <w:rPr>
+          <w:sz w:val="20"/>
+          <w:szCs w:val="20"/>
+          <w:lang w:eastAsia="zh-CN"/>
+        </w:rPr>
+        <w:t xml:space="preserve"> </w:t>
+      </w:r>
+      <w:r>
+        <w:rPr>
+          <w:sz w:val="20"/>
+          <w:szCs w:val="20"/>
+          <w:lang w:eastAsia="zh-CN"/>
+        </w:rPr>
+        <w:t>in Excel</w:t>
+      </w:r>
+      <w:r>
+        <w:rPr>
+          <w:sz w:val="20"/>
+          <w:szCs w:val="20"/>
+          <w:lang w:eastAsia="zh-CN"/>
         </w:rPr>
         <w:t>,</w:t>
       </w:r>
@@ -2058,8 +1844,48 @@
         <w:rPr>
           <w:sz w:val="20"/>
           <w:szCs w:val="20"/>
-        </w:rPr>
-        <w:t xml:space="preserve"> and consistency aspects to reveal potential impacts</w:t>
+          <w:lang w:eastAsia="zh-CN"/>
+        </w:rPr>
+        <w:t xml:space="preserve"> and </w:t>
+      </w:r>
+      <w:r>
+        <w:rPr>
+          <w:sz w:val="20"/>
+          <w:szCs w:val="20"/>
+          <w:lang w:eastAsia="zh-CN"/>
+        </w:rPr>
+        <w:t xml:space="preserve">improved the </w:t>
+      </w:r>
+      <w:r>
+        <w:rPr>
+          <w:sz w:val="20"/>
+          <w:szCs w:val="20"/>
+          <w:lang w:eastAsia="zh-CN"/>
+        </w:rPr>
+        <w:t>E</w:t>
+      </w:r>
+      <w:r>
+        <w:rPr>
+          <w:sz w:val="20"/>
+          <w:szCs w:val="20"/>
+          <w:lang w:eastAsia="zh-CN"/>
+        </w:rPr>
+        <w:t>xecution by 10%</w:t>
+      </w:r>
+    </w:p>
+    <w:p>
+      <w:pPr>
+        <w:pStyle w:val="1"/>
+        <w:spacing w:beforeLines="30" w:before="72" w:line="360" w:lineRule="auto"/>
+      </w:pPr>
+      <w:r>
+        <w:t>The Wawanesa Mutual Insurance Company</w:t>
+      </w:r>
+      <w:r>
+        <w:tab/>
+      </w:r>
+      <w:r>
+        <w:t>Toronto, Canada</w:t>
       </w:r>
     </w:p>
     <w:p>
@@ -2067,90 +1893,30 @@
         <w:tabs>
           <w:tab w:val="right" w:pos="10080"/>
         </w:tabs>
-        <w:spacing w:beforeLines="30" w:before="72" w:line="360" w:lineRule="auto"/>
-        <w:rPr>
-          <w:b/>
-          <w:sz w:val="20"/>
-          <w:szCs w:val="20"/>
-        </w:rPr>
-      </w:pPr>
-      <w:r>
-        <w:rPr>
-          <w:b/>
-          <w:sz w:val="20"/>
-          <w:szCs w:val="20"/>
-          <w:lang w:eastAsia="zh-CN"/>
-        </w:rPr>
-        <w:t>Guorong Securities</w:t>
-      </w:r>
-      <w:r>
-        <w:rPr>
-          <w:b/>
-          <w:sz w:val="20"/>
-          <w:szCs w:val="20"/>
-          <w:lang w:eastAsia="zh-CN"/>
+        <w:spacing w:line="360" w:lineRule="auto"/>
+        <w:rPr>
+          <w:sz w:val="20"/>
+          <w:szCs w:val="20"/>
+        </w:rPr>
+      </w:pPr>
+      <w:r>
+        <w:rPr>
+          <w:i/>
+          <w:iCs/>
+          <w:sz w:val="20"/>
+          <w:szCs w:val="20"/>
+        </w:rPr>
+        <w:t>Actuarial Intern – Enterprise Risk Management Department</w:t>
+      </w:r>
+      <w:r>
+        <w:rPr>
+          <w:sz w:val="20"/>
+          <w:szCs w:val="20"/>
         </w:rPr>
         <w:tab/>
       </w:r>
       <w:r>
         <w:rPr>
-          <w:b/>
-          <w:sz w:val="20"/>
-          <w:szCs w:val="20"/>
-        </w:rPr>
-        <w:t>Hangzhou, China</w:t>
-      </w:r>
-    </w:p>
-    <w:p>
-      <w:pPr>
-        <w:tabs>
-          <w:tab w:val="right" w:pos="10080"/>
-        </w:tabs>
-        <w:spacing w:line="360" w:lineRule="auto"/>
-        <w:rPr>
-          <w:i/>
-          <w:iCs/>
-          <w:sz w:val="20"/>
-          <w:szCs w:val="20"/>
-        </w:rPr>
-      </w:pPr>
-      <w:r>
-        <w:rPr>
-          <w:i/>
-          <w:iCs/>
-          <w:sz w:val="20"/>
-          <w:szCs w:val="20"/>
-        </w:rPr>
-        <w:t>P</w:t>
-      </w:r>
-      <w:r>
-        <w:rPr>
-          <w:i/>
-          <w:iCs/>
-          <w:sz w:val="20"/>
-          <w:szCs w:val="20"/>
-          <w:lang w:eastAsia="zh-CN"/>
-        </w:rPr>
-        <w:t>ro</w:t>
-      </w:r>
-      <w:r>
-        <w:rPr>
-          <w:i/>
-          <w:iCs/>
-          <w:sz w:val="20"/>
-          <w:szCs w:val="20"/>
-        </w:rPr>
-        <w:t>duct Manager Assistant</w:t>
-      </w:r>
-      <w:r>
-        <w:rPr>
-          <w:sz w:val="20"/>
-          <w:szCs w:val="20"/>
-        </w:rPr>
-        <w:tab/>
-      </w:r>
-      <w:r>
-        <w:rPr>
           <w:i/>
           <w:iCs/>
           <w:sz w:val="20"/>
@@ -2174,7 +1940,7 @@
           <w:sz w:val="20"/>
           <w:szCs w:val="20"/>
         </w:rPr>
-        <w:t xml:space="preserve"> 2020 </w:t>
+        <w:t xml:space="preserve"> 2022 </w:t>
       </w:r>
       <w:r>
         <w:rPr>
@@ -2210,7 +1976,7 @@
           <w:sz w:val="20"/>
           <w:szCs w:val="20"/>
         </w:rPr>
-        <w:t xml:space="preserve"> 2020</w:t>
+        <w:t xml:space="preserve"> 2022</w:t>
       </w:r>
     </w:p>
     <w:p>
@@ -2235,42 +2001,196 @@
           <w:sz w:val="20"/>
           <w:szCs w:val="20"/>
         </w:rPr>
-        <w:t xml:space="preserve">Monitored capital </w:t>
-      </w:r>
-      <w:r>
-        <w:rPr>
-          <w:sz w:val="20"/>
-          <w:szCs w:val="20"/>
-        </w:rPr>
-        <w:t xml:space="preserve">flow, </w:t>
-      </w:r>
-      <w:r>
-        <w:rPr>
-          <w:sz w:val="20"/>
-          <w:szCs w:val="20"/>
-        </w:rPr>
-        <w:t xml:space="preserve">and </w:t>
-      </w:r>
-      <w:r>
-        <w:rPr>
-          <w:sz w:val="20"/>
-          <w:szCs w:val="20"/>
-        </w:rPr>
-        <w:t>data classification, checked abnormal data</w:t>
-      </w:r>
-      <w:r>
-        <w:rPr>
-          <w:sz w:val="20"/>
-          <w:szCs w:val="20"/>
-        </w:rPr>
-        <w:t xml:space="preserve"> or outliers</w:t>
-      </w:r>
-      <w:r>
-        <w:rPr>
-          <w:sz w:val="20"/>
-          <w:szCs w:val="20"/>
-        </w:rPr>
-        <w:t xml:space="preserve"> and completed relevant reports </w:t>
+        <w:t xml:space="preserve">Enforced VBA to </w:t>
+      </w:r>
+      <w:r>
+        <w:rPr>
+          <w:sz w:val="20"/>
+          <w:szCs w:val="20"/>
+        </w:rPr>
+        <w:t>execute</w:t>
+      </w:r>
+      <w:r>
+        <w:rPr>
+          <w:sz w:val="20"/>
+          <w:szCs w:val="20"/>
+        </w:rPr>
+        <w:t xml:space="preserve"> sensitive test</w:t>
+      </w:r>
+      <w:r>
+        <w:rPr>
+          <w:sz w:val="20"/>
+          <w:szCs w:val="20"/>
+        </w:rPr>
+        <w:t xml:space="preserve"> </w:t>
+      </w:r>
+      <w:r>
+        <w:rPr>
+          <w:sz w:val="20"/>
+          <w:szCs w:val="20"/>
+        </w:rPr>
+        <w:t>which</w:t>
+      </w:r>
+      <w:r>
+        <w:rPr>
+          <w:sz w:val="20"/>
+          <w:szCs w:val="20"/>
+        </w:rPr>
+        <w:t xml:space="preserve"> </w:t>
+      </w:r>
+      <w:r>
+        <w:rPr>
+          <w:sz w:val="20"/>
+          <w:szCs w:val="20"/>
+        </w:rPr>
+        <w:t>investigate</w:t>
+      </w:r>
+      <w:r>
+        <w:rPr>
+          <w:sz w:val="20"/>
+          <w:szCs w:val="20"/>
+        </w:rPr>
+        <w:t>s</w:t>
+      </w:r>
+      <w:r>
+        <w:rPr>
+          <w:sz w:val="20"/>
+          <w:szCs w:val="20"/>
+        </w:rPr>
+        <w:t xml:space="preserve"> the factors </w:t>
+      </w:r>
+      <w:r>
+        <w:rPr>
+          <w:sz w:val="20"/>
+          <w:szCs w:val="20"/>
+        </w:rPr>
+        <w:t xml:space="preserve">that </w:t>
+      </w:r>
+      <w:r>
+        <w:rPr>
+          <w:sz w:val="20"/>
+          <w:szCs w:val="20"/>
+        </w:rPr>
+        <w:t xml:space="preserve">significantly </w:t>
+      </w:r>
+      <w:r>
+        <w:rPr>
+          <w:sz w:val="20"/>
+          <w:szCs w:val="20"/>
+        </w:rPr>
+        <w:t>affect</w:t>
+      </w:r>
+      <w:r>
+        <w:rPr>
+          <w:sz w:val="20"/>
+          <w:szCs w:val="20"/>
+        </w:rPr>
+        <w:t xml:space="preserve"> final indication</w:t>
+      </w:r>
+      <w:r>
+        <w:rPr>
+          <w:sz w:val="20"/>
+          <w:szCs w:val="20"/>
+        </w:rPr>
+        <w:t xml:space="preserve"> value</w:t>
+      </w:r>
+      <w:r>
+        <w:rPr>
+          <w:sz w:val="20"/>
+          <w:szCs w:val="20"/>
+        </w:rPr>
+        <w:t>, creat</w:t>
+      </w:r>
+      <w:r>
+        <w:rPr>
+          <w:sz w:val="20"/>
+          <w:szCs w:val="20"/>
+        </w:rPr>
+        <w:t>ed</w:t>
+      </w:r>
+      <w:r>
+        <w:rPr>
+          <w:sz w:val="20"/>
+          <w:szCs w:val="20"/>
+        </w:rPr>
+        <w:t xml:space="preserve"> bottoms to </w:t>
+      </w:r>
+      <w:r>
+        <w:rPr>
+          <w:sz w:val="20"/>
+          <w:szCs w:val="20"/>
+        </w:rPr>
+        <w:t xml:space="preserve">automate </w:t>
+      </w:r>
+      <w:r>
+        <w:rPr>
+          <w:sz w:val="20"/>
+          <w:szCs w:val="20"/>
+        </w:rPr>
+        <w:t xml:space="preserve">the </w:t>
+      </w:r>
+      <w:r>
+        <w:rPr>
+          <w:sz w:val="20"/>
+          <w:szCs w:val="20"/>
+        </w:rPr>
+        <w:t xml:space="preserve">whole </w:t>
+      </w:r>
+      <w:r>
+        <w:rPr>
+          <w:sz w:val="20"/>
+          <w:szCs w:val="20"/>
+        </w:rPr>
+        <w:t>pro</w:t>
+      </w:r>
+      <w:r>
+        <w:rPr>
+          <w:sz w:val="20"/>
+          <w:szCs w:val="20"/>
+        </w:rPr>
+        <w:t>cedure</w:t>
+      </w:r>
+      <w:r>
+        <w:rPr>
+          <w:sz w:val="20"/>
+          <w:szCs w:val="20"/>
+        </w:rPr>
+        <w:t xml:space="preserve"> in Excel</w:t>
+      </w:r>
+      <w:r>
+        <w:rPr>
+          <w:sz w:val="20"/>
+          <w:szCs w:val="20"/>
+        </w:rPr>
+        <w:t xml:space="preserve">, </w:t>
+      </w:r>
+      <w:r>
+        <w:rPr>
+          <w:sz w:val="20"/>
+          <w:szCs w:val="20"/>
+        </w:rPr>
+        <w:t xml:space="preserve">saving </w:t>
+      </w:r>
+      <w:r>
+        <w:rPr>
+          <w:sz w:val="20"/>
+          <w:szCs w:val="20"/>
+        </w:rPr>
+        <w:t>90% of</w:t>
+      </w:r>
+      <w:r>
+        <w:rPr>
+          <w:sz w:val="20"/>
+          <w:szCs w:val="20"/>
+        </w:rPr>
+        <w:t xml:space="preserve"> the labor</w:t>
+      </w:r>
+      <w:r>
+        <w:rPr>
+          <w:sz w:val="20"/>
+          <w:szCs w:val="20"/>
+        </w:rPr>
+        <w:t xml:space="preserve"> for the following year</w:t>
       </w:r>
     </w:p>
     <w:p>
@@ -2295,14 +2215,334 @@
           <w:sz w:val="20"/>
           <w:szCs w:val="20"/>
         </w:rPr>
-        <w:t xml:space="preserve">Created individual stock benefit models and portfolio strategies, utilized stratified sampling and multi-factor linear model index enhancement </w:t>
-      </w:r>
-      <w:r>
-        <w:rPr>
-          <w:sz w:val="20"/>
-          <w:szCs w:val="20"/>
-        </w:rPr>
-        <w:t>strategies, reduced transaction costs, and optimized investment portfolios</w:t>
+        <w:t xml:space="preserve">Implemented Radar to perform </w:t>
+      </w:r>
+      <w:r>
+        <w:rPr>
+          <w:sz w:val="20"/>
+          <w:szCs w:val="20"/>
+        </w:rPr>
+        <w:t>r</w:t>
+      </w:r>
+      <w:r>
+        <w:rPr>
+          <w:sz w:val="20"/>
+          <w:szCs w:val="20"/>
+        </w:rPr>
+        <w:t>einsurance earthquake data review, identif</w:t>
+      </w:r>
+      <w:r>
+        <w:rPr>
+          <w:sz w:val="20"/>
+          <w:szCs w:val="20"/>
+        </w:rPr>
+        <w:t>ied</w:t>
+      </w:r>
+      <w:r>
+        <w:rPr>
+          <w:sz w:val="20"/>
+          <w:szCs w:val="20"/>
+        </w:rPr>
+        <w:t xml:space="preserve"> invalid sources or data fields, </w:t>
+      </w:r>
+      <w:r>
+        <w:rPr>
+          <w:sz w:val="20"/>
+          <w:szCs w:val="20"/>
+        </w:rPr>
+        <w:t>and documented</w:t>
+      </w:r>
+      <w:r>
+        <w:rPr>
+          <w:sz w:val="20"/>
+          <w:szCs w:val="20"/>
+        </w:rPr>
+        <w:t xml:space="preserve"> </w:t>
+      </w:r>
+      <w:r>
+        <w:rPr>
+          <w:sz w:val="20"/>
+          <w:szCs w:val="20"/>
+        </w:rPr>
+        <w:t>from completeness, accuracy</w:t>
+      </w:r>
+      <w:r>
+        <w:rPr>
+          <w:sz w:val="20"/>
+          <w:szCs w:val="20"/>
+        </w:rPr>
+        <w:t>,</w:t>
+      </w:r>
+      <w:r>
+        <w:rPr>
+          <w:sz w:val="20"/>
+          <w:szCs w:val="20"/>
+        </w:rPr>
+        <w:t xml:space="preserve"> and consistency </w:t>
+      </w:r>
+      <w:r>
+        <w:rPr>
+          <w:sz w:val="20"/>
+          <w:szCs w:val="20"/>
+        </w:rPr>
+        <w:t>perspective</w:t>
+      </w:r>
+      <w:r>
+        <w:rPr>
+          <w:sz w:val="20"/>
+          <w:szCs w:val="20"/>
+        </w:rPr>
+        <w:t>s to reveal potential imp</w:t>
+      </w:r>
+      <w:r>
+        <w:rPr>
+          <w:sz w:val="20"/>
+          <w:szCs w:val="20"/>
+        </w:rPr>
+        <w:t>lications</w:t>
+      </w:r>
+      <w:r>
+        <w:rPr>
+          <w:sz w:val="20"/>
+          <w:szCs w:val="20"/>
+        </w:rPr>
+        <w:t xml:space="preserve"> and ramifications</w:t>
+      </w:r>
+    </w:p>
+    <w:p>
+      <w:pPr>
+        <w:tabs>
+          <w:tab w:val="right" w:pos="10080"/>
+        </w:tabs>
+        <w:spacing w:beforeLines="30" w:before="72" w:line="360" w:lineRule="auto"/>
+        <w:rPr>
+          <w:b/>
+          <w:sz w:val="20"/>
+          <w:szCs w:val="20"/>
+        </w:rPr>
+      </w:pPr>
+      <w:r>
+        <w:rPr>
+          <w:b/>
+          <w:sz w:val="20"/>
+          <w:szCs w:val="20"/>
+          <w:lang w:eastAsia="zh-CN"/>
+        </w:rPr>
+        <w:t>Guorong Securities</w:t>
+      </w:r>
+      <w:r>
+        <w:rPr>
+          <w:b/>
+          <w:sz w:val="20"/>
+          <w:szCs w:val="20"/>
+          <w:lang w:eastAsia="zh-CN"/>
+        </w:rPr>
+        <w:tab/>
+      </w:r>
+      <w:r>
+        <w:rPr>
+          <w:b/>
+          <w:sz w:val="20"/>
+          <w:szCs w:val="20"/>
+        </w:rPr>
+        <w:t>Hangzhou, China</w:t>
+      </w:r>
+    </w:p>
+    <w:p>
+      <w:pPr>
+        <w:tabs>
+          <w:tab w:val="right" w:pos="10080"/>
+        </w:tabs>
+        <w:spacing w:line="360" w:lineRule="auto"/>
+        <w:rPr>
+          <w:i/>
+          <w:iCs/>
+          <w:sz w:val="20"/>
+          <w:szCs w:val="20"/>
+        </w:rPr>
+      </w:pPr>
+      <w:r>
+        <w:rPr>
+          <w:i/>
+          <w:iCs/>
+          <w:sz w:val="20"/>
+          <w:szCs w:val="20"/>
+        </w:rPr>
+        <w:t>P</w:t>
+      </w:r>
+      <w:r>
+        <w:rPr>
+          <w:i/>
+          <w:iCs/>
+          <w:sz w:val="20"/>
+          <w:szCs w:val="20"/>
+          <w:lang w:eastAsia="zh-CN"/>
+        </w:rPr>
+        <w:t>ro</w:t>
+      </w:r>
+      <w:r>
+        <w:rPr>
+          <w:i/>
+          <w:iCs/>
+          <w:sz w:val="20"/>
+          <w:szCs w:val="20"/>
+        </w:rPr>
+        <w:t>duct Manager Assistant</w:t>
+      </w:r>
+      <w:r>
+        <w:rPr>
+          <w:sz w:val="20"/>
+          <w:szCs w:val="20"/>
+        </w:rPr>
+        <w:tab/>
+      </w:r>
+      <w:r>
+        <w:rPr>
+          <w:i/>
+          <w:iCs/>
+          <w:sz w:val="20"/>
+          <w:szCs w:val="20"/>
+        </w:rPr>
+        <w:t>Jan</w:t>
+      </w:r>
+      <w:r>
+        <w:rPr>
+          <w:i/>
+          <w:iCs/>
+          <w:sz w:val="20"/>
+          <w:szCs w:val="20"/>
+        </w:rPr>
+        <w:t>.</w:t>
+      </w:r>
+      <w:r>
+        <w:rPr>
+          <w:i/>
+          <w:iCs/>
+          <w:sz w:val="20"/>
+          <w:szCs w:val="20"/>
+        </w:rPr>
+        <w:t xml:space="preserve"> 2020 </w:t>
+      </w:r>
+      <w:r>
+        <w:rPr>
+          <w:i/>
+          <w:iCs/>
+          <w:sz w:val="20"/>
+          <w:szCs w:val="20"/>
+        </w:rPr>
+        <w:t>–</w:t>
+      </w:r>
+      <w:r>
+        <w:rPr>
+          <w:i/>
+          <w:iCs/>
+          <w:sz w:val="20"/>
+          <w:szCs w:val="20"/>
+        </w:rPr>
+        <w:t xml:space="preserve"> Apr</w:t>
+      </w:r>
+      <w:r>
+        <w:rPr>
+          <w:i/>
+          <w:iCs/>
+          <w:sz w:val="20"/>
+          <w:szCs w:val="20"/>
+        </w:rPr>
+        <w:t>.</w:t>
+      </w:r>
+      <w:r>
+        <w:rPr>
+          <w:i/>
+          <w:iCs/>
+          <w:sz w:val="20"/>
+          <w:szCs w:val="20"/>
+        </w:rPr>
+        <w:t xml:space="preserve"> 2020</w:t>
+      </w:r>
+    </w:p>
+    <w:p>
+      <w:pPr>
+        <w:pStyle w:val="ListParagraph"/>
+        <w:numPr>
+          <w:ilvl w:val="0"/>
+          <w:numId w:val="1"/>
+        </w:numPr>
+        <w:tabs>
+          <w:tab w:val="right" w:pos="10080"/>
+        </w:tabs>
+        <w:spacing w:line="360" w:lineRule="auto"/>
+        <w:ind w:leftChars="-3" w:left="265" w:hanging="272"/>
+        <w:rPr>
+          <w:sz w:val="20"/>
+          <w:szCs w:val="20"/>
+        </w:rPr>
+      </w:pPr>
+      <w:r>
+        <w:rPr>
+          <w:sz w:val="20"/>
+          <w:szCs w:val="20"/>
+        </w:rPr>
+        <w:t xml:space="preserve">Monitored capital flow </w:t>
+      </w:r>
+      <w:r>
+        <w:rPr>
+          <w:sz w:val="20"/>
+          <w:szCs w:val="20"/>
+        </w:rPr>
+        <w:t xml:space="preserve">and </w:t>
+      </w:r>
+      <w:r>
+        <w:rPr>
+          <w:sz w:val="20"/>
+          <w:szCs w:val="20"/>
+        </w:rPr>
+        <w:t>data classification, checked abnormal data</w:t>
+      </w:r>
+      <w:r>
+        <w:rPr>
+          <w:sz w:val="20"/>
+          <w:szCs w:val="20"/>
+        </w:rPr>
+        <w:t xml:space="preserve"> or outliers</w:t>
+      </w:r>
+      <w:r>
+        <w:rPr>
+          <w:sz w:val="20"/>
+          <w:szCs w:val="20"/>
+        </w:rPr>
+        <w:t>,</w:t>
+      </w:r>
+      <w:r>
+        <w:rPr>
+          <w:sz w:val="20"/>
+          <w:szCs w:val="20"/>
+        </w:rPr>
+        <w:t xml:space="preserve"> and completed relevant reports </w:t>
+      </w:r>
+    </w:p>
+    <w:p>
+      <w:pPr>
+        <w:pStyle w:val="ListParagraph"/>
+        <w:numPr>
+          <w:ilvl w:val="0"/>
+          <w:numId w:val="1"/>
+        </w:numPr>
+        <w:tabs>
+          <w:tab w:val="right" w:pos="10080"/>
+        </w:tabs>
+        <w:spacing w:line="360" w:lineRule="auto"/>
+        <w:ind w:leftChars="-3" w:left="265" w:hanging="272"/>
+        <w:rPr>
+          <w:sz w:val="20"/>
+          <w:szCs w:val="20"/>
+        </w:rPr>
+      </w:pPr>
+      <w:r>
+        <w:rPr>
+          <w:sz w:val="20"/>
+          <w:szCs w:val="20"/>
+        </w:rPr>
+        <w:t>Created individual stock benefit models and portfolio strategies, utilized stratified sampling and multi-factor linear model index enhancement strategies, reduced transaction costs, and optimized investment portfolios</w:t>
       </w:r>
     </w:p>
     <w:p>
@@ -2592,14 +2832,21 @@
           <w:sz w:val="20"/>
           <w:szCs w:val="20"/>
         </w:rPr>
-        <w:t xml:space="preserve">nforced Excel to construct eight </w:t>
-      </w:r>
-      <w:r>
-        <w:rPr>
-          <w:sz w:val="20"/>
-          <w:szCs w:val="20"/>
-        </w:rPr>
-        <w:t>development triangles, applied several diagnosis methods</w:t>
+        <w:t xml:space="preserve">nforced Excel to </w:t>
+      </w:r>
+      <w:r>
+        <w:rPr>
+          <w:sz w:val="20"/>
+          <w:szCs w:val="20"/>
+        </w:rPr>
+        <w:t>build</w:t>
+      </w:r>
+      <w:r>
+        <w:rPr>
+          <w:sz w:val="20"/>
+          <w:szCs w:val="20"/>
+        </w:rPr>
+        <w:t xml:space="preserve"> development triangles, applied several diagnosis methods</w:t>
       </w:r>
       <w:r>
         <w:rPr>
@@ -2613,7 +2860,7 @@
           <w:sz w:val="20"/>
           <w:szCs w:val="20"/>
         </w:rPr>
-        <w:t xml:space="preserve"> and concluded the age-to-age factors regarding to reported/paid claims/counts using</w:t>
+        <w:t xml:space="preserve"> and concluded the age-to-age factors regarding to reported/paid claims/counts</w:t>
       </w:r>
     </w:p>
     <w:p>
@@ -2652,14 +2899,7 @@
           <w:sz w:val="20"/>
           <w:szCs w:val="20"/>
         </w:rPr>
-        <w:t xml:space="preserve"> representing future trends as loss development factors (LDFs),</w:t>
-      </w:r>
-      <w:r>
-        <w:rPr>
-          <w:sz w:val="20"/>
-          <w:szCs w:val="20"/>
-        </w:rPr>
-        <w:t xml:space="preserve"> adjusted ultimate reported/paid claims/count by LDFs</w:t>
+        <w:t xml:space="preserve"> representing future trends as loss development factors (LDFs), adjusted ultimate reported/paid claims/count by LDFs</w:t>
       </w:r>
     </w:p>
     <w:p>
@@ -2684,7 +2924,56 @@
           <w:sz w:val="20"/>
           <w:szCs w:val="20"/>
         </w:rPr>
-        <w:t>Exercised Frequency Severity method, Claim ratio&amp;Pure Premium method, BF method</w:t>
+        <w:t xml:space="preserve">Exercised </w:t>
+      </w:r>
+      <w:r>
+        <w:rPr>
+          <w:sz w:val="20"/>
+          <w:szCs w:val="20"/>
+        </w:rPr>
+        <w:t>Chain Ladder</w:t>
+      </w:r>
+      <w:r>
+        <w:rPr>
+          <w:sz w:val="20"/>
+          <w:szCs w:val="20"/>
+        </w:rPr>
+        <w:t xml:space="preserve"> method, </w:t>
+      </w:r>
+      <w:r>
+        <w:rPr>
+          <w:sz w:val="20"/>
+          <w:szCs w:val="20"/>
+        </w:rPr>
+        <w:t>Loss Ratio</w:t>
+      </w:r>
+      <w:r>
+        <w:rPr>
+          <w:sz w:val="20"/>
+          <w:szCs w:val="20"/>
+        </w:rPr>
+        <w:t xml:space="preserve"> method, </w:t>
+      </w:r>
+      <w:r>
+        <w:rPr>
+          <w:sz w:val="20"/>
+          <w:szCs w:val="20"/>
+        </w:rPr>
+        <w:t>Bornhuetter-Ferguson</w:t>
+      </w:r>
+      <w:r>
+        <w:rPr>
+          <w:sz w:val="20"/>
+          <w:szCs w:val="20"/>
+        </w:rPr>
+        <w:t xml:space="preserve"> </w:t>
+      </w:r>
+      <w:r>
+        <w:rPr>
+          <w:sz w:val="20"/>
+          <w:szCs w:val="20"/>
+        </w:rPr>
+        <w:t>method</w:t>
       </w:r>
       <w:r>
         <w:rPr>
@@ -2698,7 +2987,21 @@
           <w:sz w:val="20"/>
           <w:szCs w:val="20"/>
         </w:rPr>
-        <w:t xml:space="preserve"> and BS method to project ultimate claims, selected ultimate claims</w:t>
+        <w:t xml:space="preserve"> and </w:t>
+      </w:r>
+      <w:r>
+        <w:rPr>
+          <w:sz w:val="20"/>
+          <w:szCs w:val="20"/>
+        </w:rPr>
+        <w:t>Expected</w:t>
+      </w:r>
+      <w:r>
+        <w:rPr>
+          <w:sz w:val="20"/>
+          <w:szCs w:val="20"/>
+        </w:rPr>
+        <w:t xml:space="preserve"> method to project ultimate claims</w:t>
       </w:r>
     </w:p>
     <w:p>
@@ -2723,14 +3026,21 @@
           <w:sz w:val="20"/>
           <w:szCs w:val="20"/>
         </w:rPr>
-        <w:t>Documented the result in a report, accomplished a prese</w:t>
-      </w:r>
-      <w:r>
-        <w:rPr>
-          <w:sz w:val="20"/>
-          <w:szCs w:val="20"/>
-        </w:rPr>
-        <w:t xml:space="preserve">ntation using PowerPoint and a real-time Q&amp;A with professors, achieved 90% marks which </w:t>
+        <w:t xml:space="preserve">Documented the </w:t>
+      </w:r>
+      <w:r>
+        <w:rPr>
+          <w:sz w:val="20"/>
+          <w:szCs w:val="20"/>
+        </w:rPr>
+        <w:t>output</w:t>
+      </w:r>
+      <w:r>
+        <w:rPr>
+          <w:sz w:val="20"/>
+          <w:szCs w:val="20"/>
+        </w:rPr>
+        <w:t xml:space="preserve"> in a report, accomplished a presentation using PowerPoint and a real-time Q&amp;A with professors, achieved 90% marks which </w:t>
       </w:r>
       <w:r>
         <w:rPr>
@@ -2891,14 +3201,126 @@
           <w:sz w:val="20"/>
           <w:szCs w:val="20"/>
         </w:rPr>
-        <w:t>Implemented RStudio to match propensity s</w:t>
-      </w:r>
-      <w:r>
-        <w:rPr>
-          <w:sz w:val="20"/>
-          <w:szCs w:val="20"/>
-        </w:rPr>
-        <w:t>core and calculated regression model based on the personal information of 6479 U.S. citizens including their age, education and income</w:t>
+        <w:t xml:space="preserve">Implemented R to </w:t>
+      </w:r>
+      <w:r>
+        <w:rPr>
+          <w:sz w:val="20"/>
+          <w:szCs w:val="20"/>
+        </w:rPr>
+        <w:t>fit</w:t>
+      </w:r>
+      <w:r>
+        <w:rPr>
+          <w:sz w:val="20"/>
+          <w:szCs w:val="20"/>
+        </w:rPr>
+        <w:t xml:space="preserve"> </w:t>
+      </w:r>
+      <w:r>
+        <w:rPr>
+          <w:sz w:val="20"/>
+          <w:szCs w:val="20"/>
+        </w:rPr>
+        <w:t>2020 survey data</w:t>
+      </w:r>
+      <w:r>
+        <w:rPr>
+          <w:sz w:val="20"/>
+          <w:szCs w:val="20"/>
+        </w:rPr>
+        <w:t xml:space="preserve"> of 64</w:t>
+      </w:r>
+      <w:r>
+        <w:rPr>
+          <w:sz w:val="20"/>
+          <w:szCs w:val="20"/>
+        </w:rPr>
+        <w:t>,</w:t>
+      </w:r>
+      <w:r>
+        <w:rPr>
+          <w:sz w:val="20"/>
+          <w:szCs w:val="20"/>
+        </w:rPr>
+        <w:t>79</w:t>
+      </w:r>
+      <w:r>
+        <w:rPr>
+          <w:sz w:val="20"/>
+          <w:szCs w:val="20"/>
+        </w:rPr>
+        <w:t>8</w:t>
+      </w:r>
+      <w:r>
+        <w:rPr>
+          <w:sz w:val="20"/>
+          <w:szCs w:val="20"/>
+        </w:rPr>
+        <w:t xml:space="preserve"> U.S. citizens </w:t>
+      </w:r>
+      <w:r>
+        <w:rPr>
+          <w:sz w:val="20"/>
+          <w:szCs w:val="20"/>
+        </w:rPr>
+        <w:t>which contains</w:t>
+      </w:r>
+      <w:r>
+        <w:rPr>
+          <w:sz w:val="20"/>
+          <w:szCs w:val="20"/>
+        </w:rPr>
+        <w:t xml:space="preserve"> age, education</w:t>
+      </w:r>
+      <w:r>
+        <w:rPr>
+          <w:sz w:val="20"/>
+          <w:szCs w:val="20"/>
+        </w:rPr>
+        <w:t>,</w:t>
+      </w:r>
+      <w:r>
+        <w:rPr>
+          <w:sz w:val="20"/>
+          <w:szCs w:val="20"/>
+        </w:rPr>
+        <w:t xml:space="preserve"> income</w:t>
+      </w:r>
+      <w:r>
+        <w:rPr>
+          <w:sz w:val="20"/>
+          <w:szCs w:val="20"/>
+        </w:rPr>
+        <w:t xml:space="preserve"> and etc</w:t>
+      </w:r>
+      <w:r>
+        <w:rPr>
+          <w:sz w:val="20"/>
+          <w:szCs w:val="20"/>
+        </w:rPr>
+        <w:t xml:space="preserve"> </w:t>
+      </w:r>
+      <w:r>
+        <w:rPr>
+          <w:sz w:val="20"/>
+          <w:szCs w:val="20"/>
+        </w:rPr>
+        <w:t xml:space="preserve">into a multilevel logistic regression </w:t>
+      </w:r>
+      <w:r>
+        <w:rPr>
+          <w:sz w:val="20"/>
+          <w:szCs w:val="20"/>
+        </w:rPr>
+        <w:t>in order to estimate</w:t>
+      </w:r>
+      <w:r>
+        <w:rPr>
+          <w:sz w:val="20"/>
+          <w:szCs w:val="20"/>
+        </w:rPr>
+        <w:t xml:space="preserve"> the probability of supporting Donald Trump</w:t>
       </w:r>
     </w:p>
     <w:p>
@@ -2921,17 +3343,75 @@
       </w:pPr>
       <w:r>
         <w:rPr>
-          <w:sz w:val="20"/>
-          <w:szCs w:val="20"/>
-        </w:rPr>
-        <w:t>Constructed a logistic regression model to calculate voters’ probability of having higher income, also known as propensit</w:t>
-      </w:r>
-      <w:r>
-        <w:rPr>
-          <w:sz w:val="20"/>
-          <w:szCs w:val="20"/>
-        </w:rPr>
-        <w:t>y score, matched voters with the closest score</w:t>
+          <w:bCs/>
+          <w:sz w:val="20"/>
+          <w:szCs w:val="20"/>
+        </w:rPr>
+        <w:t>Utilized post-stratification method to partition survey data into demographic cells</w:t>
+      </w:r>
+      <w:r>
+        <w:rPr>
+          <w:bCs/>
+          <w:sz w:val="20"/>
+          <w:szCs w:val="20"/>
+        </w:rPr>
+        <w:t xml:space="preserve"> </w:t>
+      </w:r>
+      <w:r>
+        <w:rPr>
+          <w:bCs/>
+          <w:sz w:val="20"/>
+          <w:szCs w:val="20"/>
+        </w:rPr>
+        <w:t>according to</w:t>
+      </w:r>
+      <w:r>
+        <w:rPr>
+          <w:bCs/>
+          <w:sz w:val="20"/>
+          <w:szCs w:val="20"/>
+        </w:rPr>
+        <w:t xml:space="preserve"> explanatory variables</w:t>
+      </w:r>
+      <w:r>
+        <w:rPr>
+          <w:bCs/>
+          <w:sz w:val="20"/>
+          <w:szCs w:val="20"/>
+        </w:rPr>
+        <w:t xml:space="preserve">, calculated </w:t>
+      </w:r>
+      <w:r>
+        <w:rPr>
+          <w:bCs/>
+          <w:sz w:val="20"/>
+          <w:szCs w:val="20"/>
+        </w:rPr>
+        <w:t xml:space="preserve">the </w:t>
+      </w:r>
+      <w:r>
+        <w:rPr>
+          <w:bCs/>
+          <w:sz w:val="20"/>
+          <w:szCs w:val="20"/>
+        </w:rPr>
+        <w:t>weighted average of</w:t>
+      </w:r>
+      <w:r>
+        <w:rPr>
+          <w:bCs/>
+          <w:sz w:val="20"/>
+          <w:szCs w:val="20"/>
+        </w:rPr>
+        <w:t xml:space="preserve"> cells</w:t>
+      </w:r>
+      <w:r>
+        <w:rPr>
+          <w:bCs/>
+          <w:sz w:val="20"/>
+          <w:szCs w:val="20"/>
+        </w:rPr>
+        <w:t xml:space="preserve"> </w:t>
       </w:r>
     </w:p>
     <w:p>
@@ -2957,7 +3437,7 @@
           <w:sz w:val="20"/>
           <w:szCs w:val="20"/>
         </w:rPr>
-        <w:t>Compressed the original dataset into a matched dataset to observe the equilibrium between treatment group and control group, obtained the impact of income on voting preference</w:t>
+        <w:t>applied the model to 2018 population data to make the prediction</w:t>
       </w:r>
     </w:p>
     <w:p>
@@ -2982,17 +3462,35 @@
         <w:rPr>
           <w:sz w:val="20"/>
           <w:szCs w:val="20"/>
-          <w:lang w:eastAsia="zh-CN"/>
-        </w:rPr>
-        <w:t>Exercised logistics regression mo</w:t>
-      </w:r>
-      <w:r>
-        <w:rPr>
-          <w:sz w:val="20"/>
-          <w:szCs w:val="20"/>
-          <w:lang w:eastAsia="zh-CN"/>
-        </w:rPr>
-        <w:t>del on the compressed dataset to predict their voting preference and concluded voters from higher-income group reaching 37.77% probability of voting Biden</w:t>
+        </w:rPr>
+        <w:t>Compressed the original dataset into a matched dataset to observe the equilibrium between treatment group and control group, obtained the impact of income on voting preference</w:t>
+      </w:r>
+    </w:p>
+    <w:p>
+      <w:pPr>
+        <w:pStyle w:val="ListParagraph"/>
+        <w:numPr>
+          <w:ilvl w:val="0"/>
+          <w:numId w:val="1"/>
+        </w:numPr>
+        <w:tabs>
+          <w:tab w:val="right" w:pos="10080"/>
+        </w:tabs>
+        <w:spacing w:line="360" w:lineRule="auto"/>
+        <w:ind w:leftChars="-3" w:left="265" w:hanging="272"/>
+        <w:rPr>
+          <w:b/>
+          <w:sz w:val="20"/>
+          <w:szCs w:val="20"/>
+        </w:rPr>
+      </w:pPr>
+      <w:r>
+        <w:rPr>
+          <w:sz w:val="20"/>
+          <w:szCs w:val="20"/>
+          <w:lang w:eastAsia="zh-CN"/>
+        </w:rPr>
+        <w:t>Exercised logistics regression model on the compressed dataset to predict their voting preference and concluded voters from higher-income group reaching 37.77% probability of voting Biden</w:t>
       </w:r>
     </w:p>
     <w:p>
@@ -3203,18 +3701,7 @@
           <w:szCs w:val="20"/>
           <w:lang w:eastAsia="zh-CN"/>
         </w:rPr>
-        <w:t xml:space="preserve">Oct. 16, </w:t>
-      </w:r>
-      <w:r>
-        <w:rPr>
-          <w:rFonts w:hint="eastAsia"/>
-          <w:i/>
-          <w:iCs/>
-          <w:sz w:val="20"/>
-          <w:szCs w:val="20"/>
-          <w:lang w:eastAsia="zh-CN"/>
-        </w:rPr>
-        <w:t>2022</w:t>
+        <w:t>Oct. 16, 2022</w:t>
       </w:r>
     </w:p>
     <w:p>
@@ -3266,16 +3753,7 @@
           <w:szCs w:val="20"/>
           <w:lang w:eastAsia="zh-CN"/>
         </w:rPr>
-        <w:t>Made sure the course route was safe for participants, guided them along the route, supported pedestrian and vehicles in navigating road closures, and being a pos</w:t>
-      </w:r>
-      <w:r>
-        <w:rPr>
-          <w:rFonts w:hint="eastAsia"/>
-          <w:sz w:val="20"/>
-          <w:szCs w:val="20"/>
-          <w:lang w:eastAsia="zh-CN"/>
-        </w:rPr>
-        <w:t>itive ambassador for the race</w:t>
+        <w:t>Made sure the course route was safe for participants, guided them along the route, supported pedestrian and vehicles in navigating road closures, and being a positive ambassador for the race</w:t>
       </w:r>
     </w:p>
     <w:p>
@@ -3693,14 +4171,7 @@
           <w:sz w:val="20"/>
           <w:szCs w:val="20"/>
         </w:rPr>
-        <w:t xml:space="preserve">Interests: Scuba Diving (PADI Open Water &amp; Dry </w:t>
-      </w:r>
-      <w:r>
-        <w:rPr>
-          <w:sz w:val="20"/>
-          <w:szCs w:val="20"/>
-        </w:rPr>
-        <w:t>Suit Diver), rock-climbing, snowboard</w:t>
+        <w:t>Interests: Scuba Diving (PADI Open Water &amp; Dry Suit Diver), rock-climbing, snowboard</w:t>
       </w:r>
     </w:p>
     <w:sectPr>
@@ -4406,6 +4877,27 @@
       <w:lang w:val="en-US" w:eastAsia="en-US"/>
     </w:rPr>
   </w:style>
+  <w:style w:type="paragraph" w:styleId="Heading1">
+    <w:name w:val="heading 1"/>
+    <w:basedOn w:val="Normal"/>
+    <w:link w:val="Heading1Char"/>
+    <w:uiPriority w:val="9"/>
+    <w:qFormat/>
+    <w:rsid w:val="005124D9"/>
+    <w:pPr>
+      <w:spacing w:before="100" w:beforeAutospacing="1" w:after="100" w:afterAutospacing="1"/>
+      <w:outlineLvl w:val="0"/>
+    </w:pPr>
+    <w:rPr>
+      <w:rFonts w:eastAsia="Times New Roman"/>
+      <w:b/>
+      <w:bCs/>
+      <w:kern w:val="36"/>
+      <w:sz w:val="48"/>
+      <w:szCs w:val="48"/>
+      <w:lang w:eastAsia="zh-CN"/>
+    </w:rPr>
+  </w:style>
   <w:style w:type="character" w:default="1" w:styleId="DefaultParagraphFont">
     <w:name w:val="Default Paragraph Font"/>
     <w:uiPriority w:val="1"/>
@@ -4557,6 +5049,22 @@
       <w:sz w:val="20"/>
       <w:szCs w:val="20"/>
       <w:lang w:eastAsia="zh-CN"/>
+    </w:rPr>
+  </w:style>
+  <w:style w:type="character" w:customStyle="1" w:styleId="Heading1Char">
+    <w:name w:val="Heading 1 Char"/>
+    <w:basedOn w:val="DefaultParagraphFont"/>
+    <w:link w:val="Heading1"/>
+    <w:uiPriority w:val="9"/>
+    <w:rsid w:val="005124D9"/>
+    <w:rPr>
+      <w:rFonts w:ascii="Times New Roman" w:eastAsia="Times New Roman" w:hAnsi="Times New Roman" w:cs="Times New Roman"/>
+      <w:b/>
+      <w:bCs/>
+      <w:kern w:val="36"/>
+      <w:sz w:val="48"/>
+      <w:szCs w:val="48"/>
+      <w:lang w:val="en-US"/>
     </w:rPr>
   </w:style>
 </w:styles>
